--- a/docs/QTDACNTT_2019-2020.docx
+++ b/docs/QTDACNTT_2019-2020.docx
@@ -148,7 +148,15 @@
                 <w:sz w:val="40"/>
                 <w:szCs w:val="28"/>
               </w:rPr>
-              <w:t>Trần Tuấn Minh</w:t>
+              <w:t>Trịnh Tuấn</w:t>
+            </w:r>
+            <w:r>
+              <w:rPr>
+                <w:rFonts w:ascii="Times New Roman" w:hAnsi="Times New Roman" w:cs="Times New Roman"/>
+                <w:sz w:val="40"/>
+                <w:szCs w:val="28"/>
+              </w:rPr>
+              <w:t xml:space="preserve"> Minh</w:t>
             </w:r>
             <w:r>
               <w:rPr>
@@ -3161,7 +3169,25 @@
           <w:sz w:val="26"/>
           <w:szCs w:val="26"/>
         </w:rPr>
-        <w:t>Công ty Eleven Software.</w:t>
+        <w:t xml:space="preserve">Công ty </w:t>
+      </w:r>
+      <w:r>
+        <w:rPr>
+          <w:rFonts w:ascii="Times New Roman" w:hAnsi="Times New Roman" w:cs="Times New Roman"/>
+          <w:b/>
+          <w:sz w:val="26"/>
+          <w:szCs w:val="26"/>
+        </w:rPr>
+        <w:t>Sascorp Software</w:t>
+      </w:r>
+      <w:r>
+        <w:rPr>
+          <w:rFonts w:ascii="Times New Roman" w:hAnsi="Times New Roman" w:cs="Times New Roman"/>
+          <w:b/>
+          <w:sz w:val="26"/>
+          <w:szCs w:val="26"/>
+        </w:rPr>
+        <w:t>.</w:t>
       </w:r>
     </w:p>
     <w:p>
@@ -3480,8 +3506,19 @@
           <w:sz w:val="26"/>
           <w:szCs w:val="26"/>
         </w:rPr>
-        <w:t>công ty Eleven Software</w:t>
+        <w:t xml:space="preserve">công ty </w:t>
       </w:r>
+      <w:bookmarkStart w:id="5" w:name="_GoBack"/>
+      <w:r>
+        <w:rPr>
+          <w:rFonts w:ascii="Times New Roman" w:hAnsi="Times New Roman" w:cs="Times New Roman"/>
+          <w:b/>
+          <w:sz w:val="26"/>
+          <w:szCs w:val="26"/>
+        </w:rPr>
+        <w:t>Sascorp Software</w:t>
+      </w:r>
+      <w:bookmarkEnd w:id="5"/>
       <w:r>
         <w:rPr>
           <w:rFonts w:ascii="Times New Roman" w:hAnsi="Times New Roman" w:cs="Times New Roman"/>
@@ -3714,7 +3751,16 @@
           <w:sz w:val="26"/>
           <w:szCs w:val="26"/>
         </w:rPr>
-        <w:t>công ty Eleven Software</w:t>
+        <w:t xml:space="preserve">công ty </w:t>
+      </w:r>
+      <w:r>
+        <w:rPr>
+          <w:rFonts w:ascii="Times New Roman" w:hAnsi="Times New Roman" w:cs="Times New Roman"/>
+          <w:b/>
+          <w:sz w:val="26"/>
+          <w:szCs w:val="26"/>
+        </w:rPr>
+        <w:t>Sascorp Software</w:t>
       </w:r>
       <w:r>
         <w:rPr>
@@ -3839,7 +3885,16 @@
           <w:sz w:val="26"/>
           <w:szCs w:val="26"/>
         </w:rPr>
-        <w:t>Trần Tuấn Minh</w:t>
+        <w:t>Trịnh Tuấn</w:t>
+      </w:r>
+      <w:r>
+        <w:rPr>
+          <w:rFonts w:ascii="Times New Roman" w:hAnsi="Times New Roman" w:cs="Times New Roman"/>
+          <w:b/>
+          <w:sz w:val="26"/>
+          <w:szCs w:val="26"/>
+        </w:rPr>
+        <w:t xml:space="preserve"> Minh</w:t>
       </w:r>
       <w:r>
         <w:rPr>
@@ -3896,7 +3951,16 @@
           <w:sz w:val="26"/>
           <w:szCs w:val="26"/>
         </w:rPr>
-        <w:t>công ty Eleven Software</w:t>
+        <w:t xml:space="preserve">công ty </w:t>
+      </w:r>
+      <w:r>
+        <w:rPr>
+          <w:rFonts w:ascii="Times New Roman" w:hAnsi="Times New Roman" w:cs="Times New Roman"/>
+          <w:b/>
+          <w:sz w:val="26"/>
+          <w:szCs w:val="26"/>
+        </w:rPr>
+        <w:t>Sascorp Software</w:t>
       </w:r>
       <w:r>
         <w:rPr>
@@ -3987,7 +4051,7 @@
           <w:szCs w:val="26"/>
         </w:rPr>
       </w:pPr>
-      <w:bookmarkStart w:id="5" w:name="_Toc514766746"/>
+      <w:bookmarkStart w:id="6" w:name="_Toc514766746"/>
       <w:r>
         <w:rPr>
           <w:rFonts w:ascii="Times New Roman" w:hAnsi="Times New Roman" w:cs="Times New Roman"/>
@@ -3998,7 +4062,7 @@
         <w:lastRenderedPageBreak/>
         <w:t>Mục tiêu của dự án.</w:t>
       </w:r>
-      <w:bookmarkEnd w:id="5"/>
+      <w:bookmarkEnd w:id="6"/>
     </w:p>
     <w:p>
       <w:pPr>
@@ -4017,7 +4081,7 @@
           <w:szCs w:val="26"/>
         </w:rPr>
       </w:pPr>
-      <w:bookmarkStart w:id="6" w:name="_Toc514766747"/>
+      <w:bookmarkStart w:id="7" w:name="_Toc514766747"/>
       <w:r>
         <w:rPr>
           <w:rFonts w:ascii="Times New Roman" w:hAnsi="Times New Roman" w:cs="Times New Roman"/>
@@ -4047,7 +4111,7 @@
         </w:rPr>
         <w:t>.</w:t>
       </w:r>
-      <w:bookmarkEnd w:id="6"/>
+      <w:bookmarkEnd w:id="7"/>
     </w:p>
     <w:p>
       <w:pPr>
@@ -4101,7 +4165,7 @@
           <w:szCs w:val="26"/>
         </w:rPr>
       </w:pPr>
-      <w:bookmarkStart w:id="7" w:name="_Toc514766748"/>
+      <w:bookmarkStart w:id="8" w:name="_Toc514766748"/>
       <w:r>
         <w:rPr>
           <w:rFonts w:ascii="Times New Roman" w:hAnsi="Times New Roman" w:cs="Times New Roman"/>
@@ -4111,7 +4175,7 @@
         </w:rPr>
         <w:t>Mục tiêu cụ thể.</w:t>
       </w:r>
-      <w:bookmarkEnd w:id="7"/>
+      <w:bookmarkEnd w:id="8"/>
     </w:p>
     <w:p>
       <w:pPr>
@@ -4328,7 +4392,7 @@
           <w:szCs w:val="26"/>
         </w:rPr>
       </w:pPr>
-      <w:bookmarkStart w:id="8" w:name="_Toc514766749"/>
+      <w:bookmarkStart w:id="9" w:name="_Toc514766749"/>
       <w:r>
         <w:rPr>
           <w:rFonts w:ascii="Times New Roman" w:hAnsi="Times New Roman" w:cs="Times New Roman"/>
@@ -4339,7 +4403,7 @@
         <w:lastRenderedPageBreak/>
         <w:t>Mô hình hệ thống.</w:t>
       </w:r>
-      <w:bookmarkEnd w:id="8"/>
+      <w:bookmarkEnd w:id="9"/>
     </w:p>
     <w:p>
       <w:pPr>
@@ -4407,7 +4471,7 @@
           <w:szCs w:val="26"/>
         </w:rPr>
       </w:pPr>
-      <w:bookmarkStart w:id="9" w:name="_Toc514766750"/>
+      <w:bookmarkStart w:id="10" w:name="_Toc514766750"/>
       <w:r>
         <w:rPr>
           <w:rFonts w:ascii="Times New Roman" w:hAnsi="Times New Roman" w:cs="Times New Roman"/>
@@ -4417,7 +4481,7 @@
         </w:rPr>
         <w:t>Phần II. Kế hoạch thực hiện dự án.</w:t>
       </w:r>
-      <w:bookmarkEnd w:id="9"/>
+      <w:bookmarkEnd w:id="10"/>
     </w:p>
     <w:p>
       <w:pPr>
@@ -4436,7 +4500,7 @@
           <w:szCs w:val="26"/>
         </w:rPr>
       </w:pPr>
-      <w:bookmarkStart w:id="10" w:name="_Toc514766751"/>
+      <w:bookmarkStart w:id="11" w:name="_Toc514766751"/>
       <w:r>
         <w:rPr>
           <w:rFonts w:ascii="Times New Roman" w:hAnsi="Times New Roman" w:cs="Times New Roman"/>
@@ -4577,7 +4641,7 @@
         </w:rPr>
         <w:t>.</w:t>
       </w:r>
-      <w:bookmarkEnd w:id="10"/>
+      <w:bookmarkEnd w:id="11"/>
       <w:r>
         <w:rPr>
           <w:rFonts w:ascii="Times New Roman" w:hAnsi="Times New Roman" w:cs="Times New Roman"/>
@@ -4605,7 +4669,7 @@
           <w:szCs w:val="26"/>
         </w:rPr>
       </w:pPr>
-      <w:bookmarkStart w:id="11" w:name="_Toc514766752"/>
+      <w:bookmarkStart w:id="12" w:name="_Toc514766752"/>
       <w:r>
         <w:rPr>
           <w:rFonts w:ascii="Times New Roman" w:hAnsi="Times New Roman" w:cs="Times New Roman"/>
@@ -4616,7 +4680,7 @@
         <w:lastRenderedPageBreak/>
         <w:t>Quản lý thời gian.</w:t>
       </w:r>
-      <w:bookmarkEnd w:id="11"/>
+      <w:bookmarkEnd w:id="12"/>
     </w:p>
     <w:p>
       <w:pPr>
@@ -6344,7 +6408,6 @@
                 <w:szCs w:val="26"/>
               </w:rPr>
             </w:pPr>
-            <w:bookmarkStart w:id="12" w:name="_GoBack"/>
             <w:r>
               <w:rPr>
                 <w:rFonts w:ascii="Times New Roman" w:hAnsi="Times New Roman" w:cs="Times New Roman"/>
@@ -6381,7 +6444,15 @@
                 <w:sz w:val="26"/>
                 <w:szCs w:val="26"/>
               </w:rPr>
-              <w:t>Trần Tuấn Minh</w:t>
+              <w:t>Trịnh Tuấn</w:t>
+            </w:r>
+            <w:r>
+              <w:rPr>
+                <w:rFonts w:ascii="Times New Roman" w:hAnsi="Times New Roman" w:cs="Times New Roman"/>
+                <w:sz w:val="26"/>
+                <w:szCs w:val="26"/>
+              </w:rPr>
+              <w:t xml:space="preserve"> Minh</w:t>
             </w:r>
           </w:p>
         </w:tc>
@@ -6503,7 +6574,6 @@
           </w:p>
         </w:tc>
       </w:tr>
-      <w:bookmarkEnd w:id="12"/>
       <w:tr>
         <w:trPr>
           <w:trHeight w:val="733"/>
@@ -6564,7 +6634,15 @@
                 <w:sz w:val="26"/>
                 <w:szCs w:val="26"/>
               </w:rPr>
-              <w:t>Trần Tuấn Minh</w:t>
+              <w:t>Trịnh Tuấn</w:t>
+            </w:r>
+            <w:r>
+              <w:rPr>
+                <w:rFonts w:ascii="Times New Roman" w:hAnsi="Times New Roman" w:cs="Times New Roman"/>
+                <w:sz w:val="26"/>
+                <w:szCs w:val="26"/>
+              </w:rPr>
+              <w:t xml:space="preserve"> Minh</w:t>
             </w:r>
           </w:p>
         </w:tc>
@@ -7819,7 +7897,15 @@
                 <w:sz w:val="26"/>
                 <w:szCs w:val="26"/>
               </w:rPr>
-              <w:t>Trần Tuấn Minh</w:t>
+              <w:t>Trịnh Tuấn</w:t>
+            </w:r>
+            <w:r>
+              <w:rPr>
+                <w:rFonts w:ascii="Times New Roman" w:eastAsia="Times New Roman" w:hAnsi="Times New Roman" w:cs="Times New Roman"/>
+                <w:sz w:val="26"/>
+                <w:szCs w:val="26"/>
+              </w:rPr>
+              <w:t xml:space="preserve"> Minh</w:t>
             </w:r>
           </w:p>
         </w:tc>
@@ -7966,7 +8052,15 @@
                 <w:sz w:val="26"/>
                 <w:szCs w:val="26"/>
               </w:rPr>
-              <w:t>Trần Tuấn Minh</w:t>
+              <w:t>Trịnh Tuấn</w:t>
+            </w:r>
+            <w:r>
+              <w:rPr>
+                <w:rFonts w:ascii="Times New Roman" w:eastAsia="Times New Roman" w:hAnsi="Times New Roman" w:cs="Times New Roman"/>
+                <w:sz w:val="26"/>
+                <w:szCs w:val="26"/>
+              </w:rPr>
+              <w:t xml:space="preserve"> Minh</w:t>
             </w:r>
           </w:p>
         </w:tc>
@@ -8283,7 +8377,15 @@
                 <w:sz w:val="26"/>
                 <w:szCs w:val="26"/>
               </w:rPr>
-              <w:t>Trần Tuấn Minh</w:t>
+              <w:t>Trịnh Tuấn</w:t>
+            </w:r>
+            <w:r>
+              <w:rPr>
+                <w:rFonts w:ascii="Times New Roman" w:eastAsia="Times New Roman" w:hAnsi="Times New Roman" w:cs="Times New Roman"/>
+                <w:sz w:val="26"/>
+                <w:szCs w:val="26"/>
+              </w:rPr>
+              <w:t xml:space="preserve"> Minh</w:t>
             </w:r>
           </w:p>
         </w:tc>
@@ -10227,7 +10329,23 @@
           <w:sz w:val="26"/>
           <w:szCs w:val="26"/>
         </w:rPr>
-        <w:t>Phòng quản lý chất lượng công ty Eleven Software.</w:t>
+        <w:t xml:space="preserve">Phòng quản lý chất lượng công ty </w:t>
+      </w:r>
+      <w:r>
+        <w:rPr>
+          <w:rFonts w:ascii="Times New Roman" w:hAnsi="Times New Roman" w:cs="Times New Roman"/>
+          <w:sz w:val="26"/>
+          <w:szCs w:val="26"/>
+        </w:rPr>
+        <w:t>Sascorp Software</w:t>
+      </w:r>
+      <w:r>
+        <w:rPr>
+          <w:rFonts w:ascii="Times New Roman" w:hAnsi="Times New Roman" w:cs="Times New Roman"/>
+          <w:sz w:val="26"/>
+          <w:szCs w:val="26"/>
+        </w:rPr>
+        <w:t>.</w:t>
       </w:r>
     </w:p>
     <w:p>
@@ -11084,7 +11202,15 @@
                 <w:sz w:val="26"/>
                 <w:szCs w:val="26"/>
               </w:rPr>
-              <w:t>Trần Tuấn Minh</w:t>
+              <w:t>Trịnh Tuấn</w:t>
+            </w:r>
+            <w:r>
+              <w:rPr>
+                <w:rFonts w:ascii="Times New Roman" w:eastAsia="Times New Roman" w:hAnsi="Times New Roman" w:cs="Times New Roman"/>
+                <w:sz w:val="26"/>
+                <w:szCs w:val="26"/>
+              </w:rPr>
+              <w:t xml:space="preserve"> Minh</w:t>
             </w:r>
           </w:p>
         </w:tc>
@@ -13154,7 +13280,15 @@
           <w:sz w:val="26"/>
           <w:szCs w:val="26"/>
         </w:rPr>
-        <w:t>Trần Tuấn Minh</w:t>
+        <w:t>Trịnh Tuấn</w:t>
+      </w:r>
+      <w:r>
+        <w:rPr>
+          <w:rFonts w:ascii="Times New Roman" w:hAnsi="Times New Roman" w:cs="Times New Roman"/>
+          <w:sz w:val="26"/>
+          <w:szCs w:val="26"/>
+        </w:rPr>
+        <w:t xml:space="preserve"> Minh</w:t>
       </w:r>
       <w:r>
         <w:rPr>
@@ -14956,7 +15090,7 @@
           <w:rPr>
             <w:noProof/>
           </w:rPr>
-          <w:t>8</w:t>
+          <w:t>10</w:t>
         </w:r>
         <w:r>
           <w:rPr>
@@ -18411,7 +18545,7 @@
 </file>
 
 <file path=customXml/itemProps1.xml><?xml version="1.0" encoding="utf-8"?>
-<ds:datastoreItem xmlns:ds="http://schemas.openxmlformats.org/officeDocument/2006/customXml" ds:itemID="{0D01C59D-BD0D-4A7A-A0A3-E6A2A0AADB6C}">
+<ds:datastoreItem xmlns:ds="http://schemas.openxmlformats.org/officeDocument/2006/customXml" ds:itemID="{00207671-9936-4416-A5E0-FCA65E3BD51F}">
   <ds:schemaRefs>
     <ds:schemaRef ds:uri="http://schemas.openxmlformats.org/officeDocument/2006/bibliography"/>
   </ds:schemaRefs>

--- a/docs/QTDACNTT_2019-2020.docx
+++ b/docs/QTDACNTT_2019-2020.docx
@@ -2993,27 +2993,7 @@
           <w:sz w:val="26"/>
           <w:szCs w:val="26"/>
         </w:rPr>
-        <w:t xml:space="preserve">Khái quát </w:t>
-      </w:r>
-      <w:proofErr w:type="gramStart"/>
-      <w:r>
-        <w:rPr>
-          <w:rFonts w:ascii="Times New Roman" w:hAnsi="Times New Roman" w:cs="Times New Roman"/>
-          <w:b/>
-          <w:sz w:val="26"/>
-          <w:szCs w:val="26"/>
-        </w:rPr>
-        <w:t>chung</w:t>
-      </w:r>
-      <w:proofErr w:type="gramEnd"/>
-      <w:r>
-        <w:rPr>
-          <w:rFonts w:ascii="Times New Roman" w:hAnsi="Times New Roman" w:cs="Times New Roman"/>
-          <w:b/>
-          <w:sz w:val="26"/>
-          <w:szCs w:val="26"/>
-        </w:rPr>
-        <w:t xml:space="preserve"> về dự án.</w:t>
+        <w:t>Khái quát chung về dự án.</w:t>
       </w:r>
       <w:bookmarkEnd w:id="2"/>
     </w:p>
@@ -3301,16 +3281,7 @@
           <w:sz w:val="26"/>
           <w:szCs w:val="26"/>
         </w:rPr>
-        <w:t xml:space="preserve">trưởng phòng Chính sách và Quản lý nghiệp </w:t>
-      </w:r>
-      <w:proofErr w:type="gramStart"/>
-      <w:r>
-        <w:rPr>
-          <w:rFonts w:ascii="Times New Roman" w:hAnsi="Times New Roman" w:cs="Times New Roman"/>
-          <w:sz w:val="26"/>
-          <w:szCs w:val="26"/>
-        </w:rPr>
-        <w:t xml:space="preserve">vụ  </w:t>
+        <w:t xml:space="preserve">trưởng phòng Chính sách và Quản lý nghiệp vụ  </w:t>
       </w:r>
       <w:r>
         <w:rPr>
@@ -3319,17 +3290,7 @@
           <w:sz w:val="26"/>
           <w:szCs w:val="26"/>
         </w:rPr>
-        <w:t>Cục</w:t>
-      </w:r>
-      <w:proofErr w:type="gramEnd"/>
-      <w:r>
-        <w:rPr>
-          <w:rFonts w:ascii="Times New Roman" w:hAnsi="Times New Roman" w:cs="Times New Roman"/>
-          <w:b/>
-          <w:sz w:val="26"/>
-          <w:szCs w:val="26"/>
-        </w:rPr>
-        <w:t xml:space="preserve"> trợ giúp pháp lý – Bộ Tư Pháp Việt Nam.</w:t>
+        <w:t>Cục trợ giúp pháp lý – Bộ Tư Pháp Việt Nam.</w:t>
       </w:r>
     </w:p>
     <w:p>
@@ -3479,25 +3440,7 @@
           <w:sz w:val="26"/>
           <w:szCs w:val="26"/>
         </w:rPr>
-        <w:t xml:space="preserve">trưởng phòng phát triển dự </w:t>
-      </w:r>
-      <w:proofErr w:type="gramStart"/>
-      <w:r>
-        <w:rPr>
-          <w:rFonts w:ascii="Times New Roman" w:hAnsi="Times New Roman" w:cs="Times New Roman"/>
-          <w:sz w:val="26"/>
-          <w:szCs w:val="26"/>
-        </w:rPr>
-        <w:t>án</w:t>
-      </w:r>
-      <w:proofErr w:type="gramEnd"/>
-      <w:r>
-        <w:rPr>
-          <w:rFonts w:ascii="Times New Roman" w:hAnsi="Times New Roman" w:cs="Times New Roman"/>
-          <w:sz w:val="26"/>
-          <w:szCs w:val="26"/>
-        </w:rPr>
-        <w:t xml:space="preserve"> </w:t>
+        <w:t xml:space="preserve">trưởng phòng phát triển dự án </w:t>
       </w:r>
       <w:r>
         <w:rPr>
@@ -3508,7 +3451,6 @@
         </w:rPr>
         <w:t xml:space="preserve">công ty </w:t>
       </w:r>
-      <w:bookmarkStart w:id="5" w:name="_GoBack"/>
       <w:r>
         <w:rPr>
           <w:rFonts w:ascii="Times New Roman" w:hAnsi="Times New Roman" w:cs="Times New Roman"/>
@@ -3518,7 +3460,6 @@
         </w:rPr>
         <w:t>Sascorp Software</w:t>
       </w:r>
-      <w:bookmarkEnd w:id="5"/>
       <w:r>
         <w:rPr>
           <w:rFonts w:ascii="Times New Roman" w:hAnsi="Times New Roman" w:cs="Times New Roman"/>
@@ -3674,27 +3615,7 @@
           <w:sz w:val="26"/>
           <w:szCs w:val="26"/>
         </w:rPr>
-        <w:t xml:space="preserve">Nguyễn </w:t>
-      </w:r>
-      <w:proofErr w:type="gramStart"/>
-      <w:r>
-        <w:rPr>
-          <w:rFonts w:ascii="Times New Roman" w:hAnsi="Times New Roman" w:cs="Times New Roman"/>
-          <w:b/>
-          <w:sz w:val="26"/>
-          <w:szCs w:val="26"/>
-        </w:rPr>
-        <w:t>An</w:t>
-      </w:r>
-      <w:proofErr w:type="gramEnd"/>
-      <w:r>
-        <w:rPr>
-          <w:rFonts w:ascii="Times New Roman" w:hAnsi="Times New Roman" w:cs="Times New Roman"/>
-          <w:b/>
-          <w:sz w:val="26"/>
-          <w:szCs w:val="26"/>
-        </w:rPr>
-        <w:t xml:space="preserve"> Ngọc</w:t>
+        <w:t>Nguyễn An Ngọc</w:t>
       </w:r>
       <w:r>
         <w:rPr>
@@ -3724,25 +3645,7 @@
           <w:sz w:val="26"/>
           <w:szCs w:val="26"/>
         </w:rPr>
-        <w:t xml:space="preserve">Chức vụ: phó phòng phát triển dự </w:t>
-      </w:r>
-      <w:proofErr w:type="gramStart"/>
-      <w:r>
-        <w:rPr>
-          <w:rFonts w:ascii="Times New Roman" w:hAnsi="Times New Roman" w:cs="Times New Roman"/>
-          <w:sz w:val="26"/>
-          <w:szCs w:val="26"/>
-        </w:rPr>
-        <w:t>án</w:t>
-      </w:r>
-      <w:proofErr w:type="gramEnd"/>
-      <w:r>
-        <w:rPr>
-          <w:rFonts w:ascii="Times New Roman" w:hAnsi="Times New Roman" w:cs="Times New Roman"/>
-          <w:sz w:val="26"/>
-          <w:szCs w:val="26"/>
-        </w:rPr>
-        <w:t xml:space="preserve"> </w:t>
+        <w:t xml:space="preserve">Chức vụ: phó phòng phát triển dự án </w:t>
       </w:r>
       <w:r>
         <w:rPr>
@@ -3924,25 +3827,7 @@
           <w:sz w:val="26"/>
           <w:szCs w:val="26"/>
         </w:rPr>
-        <w:t xml:space="preserve">Chức vụ: phó phòng phát triển dự </w:t>
-      </w:r>
-      <w:proofErr w:type="gramStart"/>
-      <w:r>
-        <w:rPr>
-          <w:rFonts w:ascii="Times New Roman" w:hAnsi="Times New Roman" w:cs="Times New Roman"/>
-          <w:sz w:val="26"/>
-          <w:szCs w:val="26"/>
-        </w:rPr>
-        <w:t>án</w:t>
-      </w:r>
-      <w:proofErr w:type="gramEnd"/>
-      <w:r>
-        <w:rPr>
-          <w:rFonts w:ascii="Times New Roman" w:hAnsi="Times New Roman" w:cs="Times New Roman"/>
-          <w:sz w:val="26"/>
-          <w:szCs w:val="26"/>
-        </w:rPr>
-        <w:t xml:space="preserve"> </w:t>
+        <w:t xml:space="preserve">Chức vụ: phó phòng phát triển dự án </w:t>
       </w:r>
       <w:r>
         <w:rPr>
@@ -4051,7 +3936,7 @@
           <w:szCs w:val="26"/>
         </w:rPr>
       </w:pPr>
-      <w:bookmarkStart w:id="6" w:name="_Toc514766746"/>
+      <w:bookmarkStart w:id="5" w:name="_Toc514766746"/>
       <w:r>
         <w:rPr>
           <w:rFonts w:ascii="Times New Roman" w:hAnsi="Times New Roman" w:cs="Times New Roman"/>
@@ -4062,7 +3947,7 @@
         <w:lastRenderedPageBreak/>
         <w:t>Mục tiêu của dự án.</w:t>
       </w:r>
-      <w:bookmarkEnd w:id="6"/>
+      <w:bookmarkEnd w:id="5"/>
     </w:p>
     <w:p>
       <w:pPr>
@@ -4081,7 +3966,7 @@
           <w:szCs w:val="26"/>
         </w:rPr>
       </w:pPr>
-      <w:bookmarkStart w:id="7" w:name="_Toc514766747"/>
+      <w:bookmarkStart w:id="6" w:name="_Toc514766747"/>
       <w:r>
         <w:rPr>
           <w:rFonts w:ascii="Times New Roman" w:hAnsi="Times New Roman" w:cs="Times New Roman"/>
@@ -4089,29 +3974,9 @@
           <w:sz w:val="26"/>
           <w:szCs w:val="26"/>
         </w:rPr>
-        <w:t xml:space="preserve">Mục tiêu </w:t>
+        <w:t>Mục tiêu chung.</w:t>
       </w:r>
-      <w:proofErr w:type="gramStart"/>
-      <w:r>
-        <w:rPr>
-          <w:rFonts w:ascii="Times New Roman" w:hAnsi="Times New Roman" w:cs="Times New Roman"/>
-          <w:b/>
-          <w:sz w:val="26"/>
-          <w:szCs w:val="26"/>
-        </w:rPr>
-        <w:t>chung</w:t>
-      </w:r>
-      <w:proofErr w:type="gramEnd"/>
-      <w:r>
-        <w:rPr>
-          <w:rFonts w:ascii="Times New Roman" w:hAnsi="Times New Roman" w:cs="Times New Roman"/>
-          <w:b/>
-          <w:sz w:val="26"/>
-          <w:szCs w:val="26"/>
-        </w:rPr>
-        <w:t>.</w:t>
-      </w:r>
-      <w:bookmarkEnd w:id="7"/>
+      <w:bookmarkEnd w:id="6"/>
     </w:p>
     <w:p>
       <w:pPr>
@@ -4165,7 +4030,7 @@
           <w:szCs w:val="26"/>
         </w:rPr>
       </w:pPr>
-      <w:bookmarkStart w:id="8" w:name="_Toc514766748"/>
+      <w:bookmarkStart w:id="7" w:name="_Toc514766748"/>
       <w:r>
         <w:rPr>
           <w:rFonts w:ascii="Times New Roman" w:hAnsi="Times New Roman" w:cs="Times New Roman"/>
@@ -4175,7 +4040,7 @@
         </w:rPr>
         <w:t>Mục tiêu cụ thể.</w:t>
       </w:r>
-      <w:bookmarkEnd w:id="8"/>
+      <w:bookmarkEnd w:id="7"/>
     </w:p>
     <w:p>
       <w:pPr>
@@ -4335,8 +4200,10 @@
           <w:sz w:val="26"/>
           <w:szCs w:val="26"/>
         </w:rPr>
-        <w:t>17</w:t>
+        <w:t>18</w:t>
       </w:r>
+      <w:bookmarkStart w:id="8" w:name="_GoBack"/>
+      <w:bookmarkEnd w:id="8"/>
       <w:r>
         <w:rPr>
           <w:rFonts w:ascii="Times New Roman" w:hAnsi="Times New Roman" w:cs="Times New Roman"/>
@@ -4619,27 +4486,7 @@
           <w:sz w:val="26"/>
           <w:szCs w:val="26"/>
         </w:rPr>
-        <w:t xml:space="preserve">Quản lý phạm </w:t>
-      </w:r>
-      <w:proofErr w:type="gramStart"/>
-      <w:r>
-        <w:rPr>
-          <w:rFonts w:ascii="Times New Roman" w:hAnsi="Times New Roman" w:cs="Times New Roman"/>
-          <w:b/>
-          <w:sz w:val="26"/>
-          <w:szCs w:val="26"/>
-        </w:rPr>
-        <w:t>vi</w:t>
-      </w:r>
-      <w:proofErr w:type="gramEnd"/>
-      <w:r>
-        <w:rPr>
-          <w:rFonts w:ascii="Times New Roman" w:hAnsi="Times New Roman" w:cs="Times New Roman"/>
-          <w:b/>
-          <w:sz w:val="26"/>
-          <w:szCs w:val="26"/>
-        </w:rPr>
-        <w:t>.</w:t>
+        <w:t>Quản lý phạm vi.</w:t>
       </w:r>
       <w:bookmarkEnd w:id="11"/>
       <w:r>
@@ -5887,25 +5734,7 @@
                 <w:sz w:val="26"/>
                 <w:szCs w:val="26"/>
               </w:rPr>
-              <w:t xml:space="preserve">Khảo </w:t>
-            </w:r>
-            <w:proofErr w:type="gramStart"/>
-            <w:r>
-              <w:rPr>
-                <w:rFonts w:ascii="Times New Roman" w:hAnsi="Times New Roman" w:cs="Times New Roman"/>
-                <w:sz w:val="26"/>
-                <w:szCs w:val="26"/>
-              </w:rPr>
-              <w:t>sát  yêu</w:t>
-            </w:r>
-            <w:proofErr w:type="gramEnd"/>
-            <w:r>
-              <w:rPr>
-                <w:rFonts w:ascii="Times New Roman" w:hAnsi="Times New Roman" w:cs="Times New Roman"/>
-                <w:sz w:val="26"/>
-                <w:szCs w:val="26"/>
-              </w:rPr>
-              <w:t xml:space="preserve"> cầu</w:t>
+              <w:t>Khảo sát  yêu cầu</w:t>
             </w:r>
             <w:r>
               <w:rPr>
@@ -9824,18 +9653,8 @@
                 <w:sz w:val="26"/>
                 <w:szCs w:val="26"/>
               </w:rPr>
-              <w:t>Tài liệu báo cáo, đi lại, khảo sát</w:t>
-            </w:r>
-            <w:proofErr w:type="gramStart"/>
-            <w:r>
-              <w:rPr>
-                <w:rFonts w:ascii="Times New Roman" w:hAnsi="Times New Roman" w:cs="Times New Roman"/>
-                <w:sz w:val="26"/>
-                <w:szCs w:val="26"/>
-              </w:rPr>
-              <w:t>,…</w:t>
-            </w:r>
-            <w:proofErr w:type="gramEnd"/>
+              <w:t>Tài liệu báo cáo, đi lại, khảo sát,…</w:t>
+            </w:r>
           </w:p>
         </w:tc>
         <w:tc>
@@ -10469,20 +10288,8 @@
           <w:szCs w:val="26"/>
           <w:shd w:val="clear" w:color="auto" w:fill="FFFFFF"/>
         </w:rPr>
-        <w:t xml:space="preserve">phép người dùng có thể tra cứu thông tin pháp lý thông qua các chủ để như: Luật tố tụng hình sự, Luật đất đai, Luật bảo hiểm xã </w:t>
+        <w:t>phép người dùng có thể tra cứu thông tin pháp lý thông qua các chủ để như: Luật tố tụng hình sự, Luật đất đai, Luật bảo hiểm xã hội,….</w:t>
       </w:r>
-      <w:proofErr w:type="gramStart"/>
-      <w:r>
-        <w:rPr>
-          <w:rFonts w:ascii="Times New Roman" w:eastAsia="Times New Roman" w:hAnsi="Times New Roman" w:cs="Times New Roman"/>
-          <w:color w:val="000000"/>
-          <w:sz w:val="26"/>
-          <w:szCs w:val="26"/>
-          <w:shd w:val="clear" w:color="auto" w:fill="FFFFFF"/>
-        </w:rPr>
-        <w:t>hội,….</w:t>
-      </w:r>
-      <w:proofErr w:type="gramEnd"/>
     </w:p>
     <w:p>
       <w:pPr>
@@ -13227,25 +13034,7 @@
           <w:sz w:val="26"/>
           <w:szCs w:val="26"/>
         </w:rPr>
-        <w:t xml:space="preserve">Nguyễn </w:t>
-      </w:r>
-      <w:proofErr w:type="gramStart"/>
-      <w:r>
-        <w:rPr>
-          <w:rFonts w:ascii="Times New Roman" w:hAnsi="Times New Roman" w:cs="Times New Roman"/>
-          <w:sz w:val="26"/>
-          <w:szCs w:val="26"/>
-        </w:rPr>
-        <w:t>An</w:t>
-      </w:r>
-      <w:proofErr w:type="gramEnd"/>
-      <w:r>
-        <w:rPr>
-          <w:rFonts w:ascii="Times New Roman" w:hAnsi="Times New Roman" w:cs="Times New Roman"/>
-          <w:sz w:val="26"/>
-          <w:szCs w:val="26"/>
-        </w:rPr>
-        <w:t xml:space="preserve"> Ngọc</w:t>
+        <w:t>Nguyễn An Ngọc</w:t>
       </w:r>
       <w:r>
         <w:rPr>
@@ -13792,25 +13581,7 @@
                 <w:sz w:val="26"/>
                 <w:szCs w:val="26"/>
               </w:rPr>
-              <w:t xml:space="preserve">Tester tìm và phát hiện lỗi trong suốt quá trình xây dựng Website và có phương </w:t>
-            </w:r>
-            <w:proofErr w:type="gramStart"/>
-            <w:r>
-              <w:rPr>
-                <w:rFonts w:ascii="Times New Roman" w:hAnsi="Times New Roman" w:cs="Times New Roman"/>
-                <w:sz w:val="26"/>
-                <w:szCs w:val="26"/>
-              </w:rPr>
-              <w:t>án</w:t>
-            </w:r>
-            <w:proofErr w:type="gramEnd"/>
-            <w:r>
-              <w:rPr>
-                <w:rFonts w:ascii="Times New Roman" w:hAnsi="Times New Roman" w:cs="Times New Roman"/>
-                <w:sz w:val="26"/>
-                <w:szCs w:val="26"/>
-              </w:rPr>
-              <w:t xml:space="preserve"> khắc phục kịp thời.</w:t>
+              <w:t>Tester tìm và phát hiện lỗi trong suốt quá trình xây dựng Website và có phương án khắc phục kịp thời.</w:t>
             </w:r>
             <w:r>
               <w:rPr>
@@ -14183,25 +13954,7 @@
                 <w:sz w:val="26"/>
                 <w:szCs w:val="26"/>
               </w:rPr>
-              <w:t xml:space="preserve">Dự </w:t>
-            </w:r>
-            <w:proofErr w:type="gramStart"/>
-            <w:r>
-              <w:rPr>
-                <w:rFonts w:ascii="Times New Roman" w:hAnsi="Times New Roman" w:cs="Times New Roman"/>
-                <w:sz w:val="26"/>
-                <w:szCs w:val="26"/>
-              </w:rPr>
-              <w:t>án</w:t>
-            </w:r>
-            <w:proofErr w:type="gramEnd"/>
-            <w:r>
-              <w:rPr>
-                <w:rFonts w:ascii="Times New Roman" w:hAnsi="Times New Roman" w:cs="Times New Roman"/>
-                <w:sz w:val="26"/>
-                <w:szCs w:val="26"/>
-              </w:rPr>
-              <w:t xml:space="preserve"> không hoàn thành đúng kế hoạch</w:t>
+              <w:t>Dự án không hoàn thành đúng kế hoạch</w:t>
             </w:r>
             <w:r>
               <w:rPr>
@@ -14324,23 +14077,13 @@
                 <w:szCs w:val="26"/>
               </w:rPr>
             </w:pPr>
-            <w:proofErr w:type="gramStart"/>
-            <w:r>
-              <w:rPr>
-                <w:rFonts w:ascii="Times New Roman" w:hAnsi="Times New Roman" w:cs="Times New Roman"/>
-                <w:sz w:val="26"/>
-                <w:szCs w:val="26"/>
-              </w:rPr>
-              <w:t>cầu</w:t>
-            </w:r>
-            <w:proofErr w:type="gramEnd"/>
-            <w:r>
-              <w:rPr>
-                <w:rFonts w:ascii="Times New Roman" w:hAnsi="Times New Roman" w:cs="Times New Roman"/>
-                <w:sz w:val="26"/>
-                <w:szCs w:val="26"/>
-              </w:rPr>
-              <w:t xml:space="preserve"> của khách hàng</w:t>
+            <w:r>
+              <w:rPr>
+                <w:rFonts w:ascii="Times New Roman" w:hAnsi="Times New Roman" w:cs="Times New Roman"/>
+                <w:sz w:val="26"/>
+                <w:szCs w:val="26"/>
+              </w:rPr>
+              <w:t>cầu của khách hàng</w:t>
             </w:r>
             <w:r>
               <w:rPr>
@@ -15090,7 +14833,7 @@
           <w:rPr>
             <w:noProof/>
           </w:rPr>
-          <w:t>10</w:t>
+          <w:t>4</w:t>
         </w:r>
         <w:r>
           <w:rPr>
@@ -18545,7 +18288,7 @@
 </file>
 
 <file path=customXml/itemProps1.xml><?xml version="1.0" encoding="utf-8"?>
-<ds:datastoreItem xmlns:ds="http://schemas.openxmlformats.org/officeDocument/2006/customXml" ds:itemID="{00207671-9936-4416-A5E0-FCA65E3BD51F}">
+<ds:datastoreItem xmlns:ds="http://schemas.openxmlformats.org/officeDocument/2006/customXml" ds:itemID="{6B2FB2B2-942F-47B7-95FC-9989D2A02943}">
   <ds:schemaRefs>
     <ds:schemaRef ds:uri="http://schemas.openxmlformats.org/officeDocument/2006/bibliography"/>
   </ds:schemaRefs>

--- a/docs/QTDACNTT_2019-2020.docx
+++ b/docs/QTDACNTT_2019-2020.docx
@@ -2993,7 +2993,27 @@
           <w:sz w:val="26"/>
           <w:szCs w:val="26"/>
         </w:rPr>
-        <w:t>Khái quát chung về dự án.</w:t>
+        <w:t xml:space="preserve">Khái quát </w:t>
+      </w:r>
+      <w:proofErr w:type="gramStart"/>
+      <w:r>
+        <w:rPr>
+          <w:rFonts w:ascii="Times New Roman" w:hAnsi="Times New Roman" w:cs="Times New Roman"/>
+          <w:b/>
+          <w:sz w:val="26"/>
+          <w:szCs w:val="26"/>
+        </w:rPr>
+        <w:t>chung</w:t>
+      </w:r>
+      <w:proofErr w:type="gramEnd"/>
+      <w:r>
+        <w:rPr>
+          <w:rFonts w:ascii="Times New Roman" w:hAnsi="Times New Roman" w:cs="Times New Roman"/>
+          <w:b/>
+          <w:sz w:val="26"/>
+          <w:szCs w:val="26"/>
+        </w:rPr>
+        <w:t xml:space="preserve"> về dự án.</w:t>
       </w:r>
       <w:bookmarkEnd w:id="2"/>
     </w:p>
@@ -3281,7 +3301,16 @@
           <w:sz w:val="26"/>
           <w:szCs w:val="26"/>
         </w:rPr>
-        <w:t xml:space="preserve">trưởng phòng Chính sách và Quản lý nghiệp vụ  </w:t>
+        <w:t xml:space="preserve">trưởng phòng Chính sách và Quản lý nghiệp </w:t>
+      </w:r>
+      <w:proofErr w:type="gramStart"/>
+      <w:r>
+        <w:rPr>
+          <w:rFonts w:ascii="Times New Roman" w:hAnsi="Times New Roman" w:cs="Times New Roman"/>
+          <w:sz w:val="26"/>
+          <w:szCs w:val="26"/>
+        </w:rPr>
+        <w:t xml:space="preserve">vụ  </w:t>
       </w:r>
       <w:r>
         <w:rPr>
@@ -3290,7 +3319,17 @@
           <w:sz w:val="26"/>
           <w:szCs w:val="26"/>
         </w:rPr>
-        <w:t>Cục trợ giúp pháp lý – Bộ Tư Pháp Việt Nam.</w:t>
+        <w:t>Cục</w:t>
+      </w:r>
+      <w:proofErr w:type="gramEnd"/>
+      <w:r>
+        <w:rPr>
+          <w:rFonts w:ascii="Times New Roman" w:hAnsi="Times New Roman" w:cs="Times New Roman"/>
+          <w:b/>
+          <w:sz w:val="26"/>
+          <w:szCs w:val="26"/>
+        </w:rPr>
+        <w:t xml:space="preserve"> trợ giúp pháp lý – Bộ Tư Pháp Việt Nam.</w:t>
       </w:r>
     </w:p>
     <w:p>
@@ -3440,7 +3479,25 @@
           <w:sz w:val="26"/>
           <w:szCs w:val="26"/>
         </w:rPr>
-        <w:t xml:space="preserve">trưởng phòng phát triển dự án </w:t>
+        <w:t xml:space="preserve">trưởng phòng phát triển dự </w:t>
+      </w:r>
+      <w:proofErr w:type="gramStart"/>
+      <w:r>
+        <w:rPr>
+          <w:rFonts w:ascii="Times New Roman" w:hAnsi="Times New Roman" w:cs="Times New Roman"/>
+          <w:sz w:val="26"/>
+          <w:szCs w:val="26"/>
+        </w:rPr>
+        <w:t>án</w:t>
+      </w:r>
+      <w:proofErr w:type="gramEnd"/>
+      <w:r>
+        <w:rPr>
+          <w:rFonts w:ascii="Times New Roman" w:hAnsi="Times New Roman" w:cs="Times New Roman"/>
+          <w:sz w:val="26"/>
+          <w:szCs w:val="26"/>
+        </w:rPr>
+        <w:t xml:space="preserve"> </w:t>
       </w:r>
       <w:r>
         <w:rPr>
@@ -3615,7 +3672,27 @@
           <w:sz w:val="26"/>
           <w:szCs w:val="26"/>
         </w:rPr>
-        <w:t>Nguyễn An Ngọc</w:t>
+        <w:t xml:space="preserve">Nguyễn </w:t>
+      </w:r>
+      <w:proofErr w:type="gramStart"/>
+      <w:r>
+        <w:rPr>
+          <w:rFonts w:ascii="Times New Roman" w:hAnsi="Times New Roman" w:cs="Times New Roman"/>
+          <w:b/>
+          <w:sz w:val="26"/>
+          <w:szCs w:val="26"/>
+        </w:rPr>
+        <w:t>An</w:t>
+      </w:r>
+      <w:proofErr w:type="gramEnd"/>
+      <w:r>
+        <w:rPr>
+          <w:rFonts w:ascii="Times New Roman" w:hAnsi="Times New Roman" w:cs="Times New Roman"/>
+          <w:b/>
+          <w:sz w:val="26"/>
+          <w:szCs w:val="26"/>
+        </w:rPr>
+        <w:t xml:space="preserve"> Ngọc</w:t>
       </w:r>
       <w:r>
         <w:rPr>
@@ -3645,7 +3722,25 @@
           <w:sz w:val="26"/>
           <w:szCs w:val="26"/>
         </w:rPr>
-        <w:t xml:space="preserve">Chức vụ: phó phòng phát triển dự án </w:t>
+        <w:t xml:space="preserve">Chức vụ: phó phòng phát triển dự </w:t>
+      </w:r>
+      <w:proofErr w:type="gramStart"/>
+      <w:r>
+        <w:rPr>
+          <w:rFonts w:ascii="Times New Roman" w:hAnsi="Times New Roman" w:cs="Times New Roman"/>
+          <w:sz w:val="26"/>
+          <w:szCs w:val="26"/>
+        </w:rPr>
+        <w:t>án</w:t>
+      </w:r>
+      <w:proofErr w:type="gramEnd"/>
+      <w:r>
+        <w:rPr>
+          <w:rFonts w:ascii="Times New Roman" w:hAnsi="Times New Roman" w:cs="Times New Roman"/>
+          <w:sz w:val="26"/>
+          <w:szCs w:val="26"/>
+        </w:rPr>
+        <w:t xml:space="preserve"> </w:t>
       </w:r>
       <w:r>
         <w:rPr>
@@ -3827,7 +3922,25 @@
           <w:sz w:val="26"/>
           <w:szCs w:val="26"/>
         </w:rPr>
-        <w:t xml:space="preserve">Chức vụ: phó phòng phát triển dự án </w:t>
+        <w:t xml:space="preserve">Chức vụ: phó phòng phát triển dự </w:t>
+      </w:r>
+      <w:proofErr w:type="gramStart"/>
+      <w:r>
+        <w:rPr>
+          <w:rFonts w:ascii="Times New Roman" w:hAnsi="Times New Roman" w:cs="Times New Roman"/>
+          <w:sz w:val="26"/>
+          <w:szCs w:val="26"/>
+        </w:rPr>
+        <w:t>án</w:t>
+      </w:r>
+      <w:proofErr w:type="gramEnd"/>
+      <w:r>
+        <w:rPr>
+          <w:rFonts w:ascii="Times New Roman" w:hAnsi="Times New Roman" w:cs="Times New Roman"/>
+          <w:sz w:val="26"/>
+          <w:szCs w:val="26"/>
+        </w:rPr>
+        <w:t xml:space="preserve"> </w:t>
       </w:r>
       <w:r>
         <w:rPr>
@@ -3974,7 +4087,27 @@
           <w:sz w:val="26"/>
           <w:szCs w:val="26"/>
         </w:rPr>
-        <w:t>Mục tiêu chung.</w:t>
+        <w:t xml:space="preserve">Mục tiêu </w:t>
+      </w:r>
+      <w:proofErr w:type="gramStart"/>
+      <w:r>
+        <w:rPr>
+          <w:rFonts w:ascii="Times New Roman" w:hAnsi="Times New Roman" w:cs="Times New Roman"/>
+          <w:b/>
+          <w:sz w:val="26"/>
+          <w:szCs w:val="26"/>
+        </w:rPr>
+        <w:t>chung</w:t>
+      </w:r>
+      <w:proofErr w:type="gramEnd"/>
+      <w:r>
+        <w:rPr>
+          <w:rFonts w:ascii="Times New Roman" w:hAnsi="Times New Roman" w:cs="Times New Roman"/>
+          <w:b/>
+          <w:sz w:val="26"/>
+          <w:szCs w:val="26"/>
+        </w:rPr>
+        <w:t>.</w:t>
       </w:r>
       <w:bookmarkEnd w:id="6"/>
     </w:p>
@@ -4200,7 +4333,7 @@
           <w:sz w:val="26"/>
           <w:szCs w:val="26"/>
         </w:rPr>
-        <w:t>18</w:t>
+        <w:t>19</w:t>
       </w:r>
       <w:bookmarkStart w:id="8" w:name="_GoBack"/>
       <w:bookmarkEnd w:id="8"/>
@@ -4486,7 +4619,27 @@
           <w:sz w:val="26"/>
           <w:szCs w:val="26"/>
         </w:rPr>
-        <w:t>Quản lý phạm vi.</w:t>
+        <w:t xml:space="preserve">Quản lý phạm </w:t>
+      </w:r>
+      <w:proofErr w:type="gramStart"/>
+      <w:r>
+        <w:rPr>
+          <w:rFonts w:ascii="Times New Roman" w:hAnsi="Times New Roman" w:cs="Times New Roman"/>
+          <w:b/>
+          <w:sz w:val="26"/>
+          <w:szCs w:val="26"/>
+        </w:rPr>
+        <w:t>vi</w:t>
+      </w:r>
+      <w:proofErr w:type="gramEnd"/>
+      <w:r>
+        <w:rPr>
+          <w:rFonts w:ascii="Times New Roman" w:hAnsi="Times New Roman" w:cs="Times New Roman"/>
+          <w:b/>
+          <w:sz w:val="26"/>
+          <w:szCs w:val="26"/>
+        </w:rPr>
+        <w:t>.</w:t>
       </w:r>
       <w:bookmarkEnd w:id="11"/>
       <w:r>
@@ -5734,7 +5887,25 @@
                 <w:sz w:val="26"/>
                 <w:szCs w:val="26"/>
               </w:rPr>
-              <w:t>Khảo sát  yêu cầu</w:t>
+              <w:t xml:space="preserve">Khảo </w:t>
+            </w:r>
+            <w:proofErr w:type="gramStart"/>
+            <w:r>
+              <w:rPr>
+                <w:rFonts w:ascii="Times New Roman" w:hAnsi="Times New Roman" w:cs="Times New Roman"/>
+                <w:sz w:val="26"/>
+                <w:szCs w:val="26"/>
+              </w:rPr>
+              <w:t>sát  yêu</w:t>
+            </w:r>
+            <w:proofErr w:type="gramEnd"/>
+            <w:r>
+              <w:rPr>
+                <w:rFonts w:ascii="Times New Roman" w:hAnsi="Times New Roman" w:cs="Times New Roman"/>
+                <w:sz w:val="26"/>
+                <w:szCs w:val="26"/>
+              </w:rPr>
+              <w:t xml:space="preserve"> cầu</w:t>
             </w:r>
             <w:r>
               <w:rPr>
@@ -9653,8 +9824,18 @@
                 <w:sz w:val="26"/>
                 <w:szCs w:val="26"/>
               </w:rPr>
-              <w:t>Tài liệu báo cáo, đi lại, khảo sát,…</w:t>
-            </w:r>
+              <w:t>Tài liệu báo cáo, đi lại, khảo sát</w:t>
+            </w:r>
+            <w:proofErr w:type="gramStart"/>
+            <w:r>
+              <w:rPr>
+                <w:rFonts w:ascii="Times New Roman" w:hAnsi="Times New Roman" w:cs="Times New Roman"/>
+                <w:sz w:val="26"/>
+                <w:szCs w:val="26"/>
+              </w:rPr>
+              <w:t>,…</w:t>
+            </w:r>
+            <w:proofErr w:type="gramEnd"/>
           </w:p>
         </w:tc>
         <w:tc>
@@ -10288,8 +10469,20 @@
           <w:szCs w:val="26"/>
           <w:shd w:val="clear" w:color="auto" w:fill="FFFFFF"/>
         </w:rPr>
-        <w:t>phép người dùng có thể tra cứu thông tin pháp lý thông qua các chủ để như: Luật tố tụng hình sự, Luật đất đai, Luật bảo hiểm xã hội,….</w:t>
+        <w:t xml:space="preserve">phép người dùng có thể tra cứu thông tin pháp lý thông qua các chủ để như: Luật tố tụng hình sự, Luật đất đai, Luật bảo hiểm xã </w:t>
       </w:r>
+      <w:proofErr w:type="gramStart"/>
+      <w:r>
+        <w:rPr>
+          <w:rFonts w:ascii="Times New Roman" w:eastAsia="Times New Roman" w:hAnsi="Times New Roman" w:cs="Times New Roman"/>
+          <w:color w:val="000000"/>
+          <w:sz w:val="26"/>
+          <w:szCs w:val="26"/>
+          <w:shd w:val="clear" w:color="auto" w:fill="FFFFFF"/>
+        </w:rPr>
+        <w:t>hội,….</w:t>
+      </w:r>
+      <w:proofErr w:type="gramEnd"/>
     </w:p>
     <w:p>
       <w:pPr>
@@ -13034,7 +13227,25 @@
           <w:sz w:val="26"/>
           <w:szCs w:val="26"/>
         </w:rPr>
-        <w:t>Nguyễn An Ngọc</w:t>
+        <w:t xml:space="preserve">Nguyễn </w:t>
+      </w:r>
+      <w:proofErr w:type="gramStart"/>
+      <w:r>
+        <w:rPr>
+          <w:rFonts w:ascii="Times New Roman" w:hAnsi="Times New Roman" w:cs="Times New Roman"/>
+          <w:sz w:val="26"/>
+          <w:szCs w:val="26"/>
+        </w:rPr>
+        <w:t>An</w:t>
+      </w:r>
+      <w:proofErr w:type="gramEnd"/>
+      <w:r>
+        <w:rPr>
+          <w:rFonts w:ascii="Times New Roman" w:hAnsi="Times New Roman" w:cs="Times New Roman"/>
+          <w:sz w:val="26"/>
+          <w:szCs w:val="26"/>
+        </w:rPr>
+        <w:t xml:space="preserve"> Ngọc</w:t>
       </w:r>
       <w:r>
         <w:rPr>
@@ -13581,7 +13792,25 @@
                 <w:sz w:val="26"/>
                 <w:szCs w:val="26"/>
               </w:rPr>
-              <w:t>Tester tìm và phát hiện lỗi trong suốt quá trình xây dựng Website và có phương án khắc phục kịp thời.</w:t>
+              <w:t xml:space="preserve">Tester tìm và phát hiện lỗi trong suốt quá trình xây dựng Website và có phương </w:t>
+            </w:r>
+            <w:proofErr w:type="gramStart"/>
+            <w:r>
+              <w:rPr>
+                <w:rFonts w:ascii="Times New Roman" w:hAnsi="Times New Roman" w:cs="Times New Roman"/>
+                <w:sz w:val="26"/>
+                <w:szCs w:val="26"/>
+              </w:rPr>
+              <w:t>án</w:t>
+            </w:r>
+            <w:proofErr w:type="gramEnd"/>
+            <w:r>
+              <w:rPr>
+                <w:rFonts w:ascii="Times New Roman" w:hAnsi="Times New Roman" w:cs="Times New Roman"/>
+                <w:sz w:val="26"/>
+                <w:szCs w:val="26"/>
+              </w:rPr>
+              <w:t xml:space="preserve"> khắc phục kịp thời.</w:t>
             </w:r>
             <w:r>
               <w:rPr>
@@ -13954,7 +14183,25 @@
                 <w:sz w:val="26"/>
                 <w:szCs w:val="26"/>
               </w:rPr>
-              <w:t>Dự án không hoàn thành đúng kế hoạch</w:t>
+              <w:t xml:space="preserve">Dự </w:t>
+            </w:r>
+            <w:proofErr w:type="gramStart"/>
+            <w:r>
+              <w:rPr>
+                <w:rFonts w:ascii="Times New Roman" w:hAnsi="Times New Roman" w:cs="Times New Roman"/>
+                <w:sz w:val="26"/>
+                <w:szCs w:val="26"/>
+              </w:rPr>
+              <w:t>án</w:t>
+            </w:r>
+            <w:proofErr w:type="gramEnd"/>
+            <w:r>
+              <w:rPr>
+                <w:rFonts w:ascii="Times New Roman" w:hAnsi="Times New Roman" w:cs="Times New Roman"/>
+                <w:sz w:val="26"/>
+                <w:szCs w:val="26"/>
+              </w:rPr>
+              <w:t xml:space="preserve"> không hoàn thành đúng kế hoạch</w:t>
             </w:r>
             <w:r>
               <w:rPr>
@@ -14077,13 +14324,23 @@
                 <w:szCs w:val="26"/>
               </w:rPr>
             </w:pPr>
-            <w:r>
-              <w:rPr>
-                <w:rFonts w:ascii="Times New Roman" w:hAnsi="Times New Roman" w:cs="Times New Roman"/>
-                <w:sz w:val="26"/>
-                <w:szCs w:val="26"/>
-              </w:rPr>
-              <w:t>cầu của khách hàng</w:t>
+            <w:proofErr w:type="gramStart"/>
+            <w:r>
+              <w:rPr>
+                <w:rFonts w:ascii="Times New Roman" w:hAnsi="Times New Roman" w:cs="Times New Roman"/>
+                <w:sz w:val="26"/>
+                <w:szCs w:val="26"/>
+              </w:rPr>
+              <w:t>cầu</w:t>
+            </w:r>
+            <w:proofErr w:type="gramEnd"/>
+            <w:r>
+              <w:rPr>
+                <w:rFonts w:ascii="Times New Roman" w:hAnsi="Times New Roman" w:cs="Times New Roman"/>
+                <w:sz w:val="26"/>
+                <w:szCs w:val="26"/>
+              </w:rPr>
+              <w:t xml:space="preserve"> của khách hàng</w:t>
             </w:r>
             <w:r>
               <w:rPr>
@@ -14833,7 +15090,7 @@
           <w:rPr>
             <w:noProof/>
           </w:rPr>
-          <w:t>4</w:t>
+          <w:t>11</w:t>
         </w:r>
         <w:r>
           <w:rPr>
@@ -18288,7 +18545,7 @@
 </file>
 
 <file path=customXml/itemProps1.xml><?xml version="1.0" encoding="utf-8"?>
-<ds:datastoreItem xmlns:ds="http://schemas.openxmlformats.org/officeDocument/2006/customXml" ds:itemID="{6B2FB2B2-942F-47B7-95FC-9989D2A02943}">
+<ds:datastoreItem xmlns:ds="http://schemas.openxmlformats.org/officeDocument/2006/customXml" ds:itemID="{592993E9-3F84-482B-BC4F-33008695D0F0}">
   <ds:schemaRefs>
     <ds:schemaRef ds:uri="http://schemas.openxmlformats.org/officeDocument/2006/bibliography"/>
   </ds:schemaRefs>

--- a/docs/QTDACNTT_2019-2020.docx
+++ b/docs/QTDACNTT_2019-2020.docx
@@ -3722,25 +3722,7 @@
           <w:sz w:val="26"/>
           <w:szCs w:val="26"/>
         </w:rPr>
-        <w:t xml:space="preserve">Chức vụ: phó phòng phát triển dự </w:t>
-      </w:r>
-      <w:proofErr w:type="gramStart"/>
-      <w:r>
-        <w:rPr>
-          <w:rFonts w:ascii="Times New Roman" w:hAnsi="Times New Roman" w:cs="Times New Roman"/>
-          <w:sz w:val="26"/>
-          <w:szCs w:val="26"/>
-        </w:rPr>
-        <w:t>án</w:t>
-      </w:r>
-      <w:proofErr w:type="gramEnd"/>
-      <w:r>
-        <w:rPr>
-          <w:rFonts w:ascii="Times New Roman" w:hAnsi="Times New Roman" w:cs="Times New Roman"/>
-          <w:sz w:val="26"/>
-          <w:szCs w:val="26"/>
-        </w:rPr>
-        <w:t xml:space="preserve"> </w:t>
+        <w:t xml:space="preserve">Chức vụ: phó phòng phát triển dự án </w:t>
       </w:r>
       <w:r>
         <w:rPr>
@@ -3922,25 +3904,7 @@
           <w:sz w:val="26"/>
           <w:szCs w:val="26"/>
         </w:rPr>
-        <w:t xml:space="preserve">Chức vụ: phó phòng phát triển dự </w:t>
-      </w:r>
-      <w:proofErr w:type="gramStart"/>
-      <w:r>
-        <w:rPr>
-          <w:rFonts w:ascii="Times New Roman" w:hAnsi="Times New Roman" w:cs="Times New Roman"/>
-          <w:sz w:val="26"/>
-          <w:szCs w:val="26"/>
-        </w:rPr>
-        <w:t>án</w:t>
-      </w:r>
-      <w:proofErr w:type="gramEnd"/>
-      <w:r>
-        <w:rPr>
-          <w:rFonts w:ascii="Times New Roman" w:hAnsi="Times New Roman" w:cs="Times New Roman"/>
-          <w:sz w:val="26"/>
-          <w:szCs w:val="26"/>
-        </w:rPr>
-        <w:t xml:space="preserve"> </w:t>
+        <w:t xml:space="preserve">Chức vụ: phó phòng phát triển dự án </w:t>
       </w:r>
       <w:r>
         <w:rPr>
@@ -4087,27 +4051,7 @@
           <w:sz w:val="26"/>
           <w:szCs w:val="26"/>
         </w:rPr>
-        <w:t xml:space="preserve">Mục tiêu </w:t>
-      </w:r>
-      <w:proofErr w:type="gramStart"/>
-      <w:r>
-        <w:rPr>
-          <w:rFonts w:ascii="Times New Roman" w:hAnsi="Times New Roman" w:cs="Times New Roman"/>
-          <w:b/>
-          <w:sz w:val="26"/>
-          <w:szCs w:val="26"/>
-        </w:rPr>
-        <w:t>chung</w:t>
-      </w:r>
-      <w:proofErr w:type="gramEnd"/>
-      <w:r>
-        <w:rPr>
-          <w:rFonts w:ascii="Times New Roman" w:hAnsi="Times New Roman" w:cs="Times New Roman"/>
-          <w:b/>
-          <w:sz w:val="26"/>
-          <w:szCs w:val="26"/>
-        </w:rPr>
-        <w:t>.</w:t>
+        <w:t>Mục tiêu chung.</w:t>
       </w:r>
       <w:bookmarkEnd w:id="6"/>
     </w:p>
@@ -4298,8 +4242,10 @@
           <w:sz w:val="26"/>
           <w:szCs w:val="26"/>
         </w:rPr>
-        <w:t>17</w:t>
+        <w:t>18</w:t>
       </w:r>
+      <w:bookmarkStart w:id="8" w:name="_GoBack"/>
+      <w:bookmarkEnd w:id="8"/>
       <w:r>
         <w:rPr>
           <w:rFonts w:ascii="Times New Roman" w:hAnsi="Times New Roman" w:cs="Times New Roman"/>
@@ -4335,8 +4281,6 @@
         </w:rPr>
         <w:t>19</w:t>
       </w:r>
-      <w:bookmarkStart w:id="8" w:name="_GoBack"/>
-      <w:bookmarkEnd w:id="8"/>
       <w:r>
         <w:rPr>
           <w:rFonts w:ascii="Times New Roman" w:hAnsi="Times New Roman" w:cs="Times New Roman"/>
@@ -15090,7 +15034,7 @@
           <w:rPr>
             <w:noProof/>
           </w:rPr>
-          <w:t>11</w:t>
+          <w:t>4</w:t>
         </w:r>
         <w:r>
           <w:rPr>
@@ -18545,7 +18489,7 @@
 </file>
 
 <file path=customXml/itemProps1.xml><?xml version="1.0" encoding="utf-8"?>
-<ds:datastoreItem xmlns:ds="http://schemas.openxmlformats.org/officeDocument/2006/customXml" ds:itemID="{592993E9-3F84-482B-BC4F-33008695D0F0}">
+<ds:datastoreItem xmlns:ds="http://schemas.openxmlformats.org/officeDocument/2006/customXml" ds:itemID="{649D78B6-BF2C-41B4-823D-80FC1ABB4B89}">
   <ds:schemaRefs>
     <ds:schemaRef ds:uri="http://schemas.openxmlformats.org/officeDocument/2006/bibliography"/>
   </ds:schemaRefs>

--- a/docs/QTDACNTT_2019-2020.docx
+++ b/docs/QTDACNTT_2019-2020.docx
@@ -1,6 +1,6 @@
 
 <file path=word/document.xml><?xml version="1.0" encoding="utf-8"?>
-<w:document xmlns:wpc="http://schemas.microsoft.com/office/word/2010/wordprocessingCanvas" xmlns:mc="http://schemas.openxmlformats.org/markup-compatibility/2006" xmlns:o="urn:schemas-microsoft-com:office:office" xmlns:r="http://schemas.openxmlformats.org/officeDocument/2006/relationships" xmlns:m="http://schemas.openxmlformats.org/officeDocument/2006/math" xmlns:v="urn:schemas-microsoft-com:vml" xmlns:wp14="http://schemas.microsoft.com/office/word/2010/wordprocessingDrawing" xmlns:wp="http://schemas.openxmlformats.org/drawingml/2006/wordprocessingDrawing" xmlns:w10="urn:schemas-microsoft-com:office:word" xmlns:w="http://schemas.openxmlformats.org/wordprocessingml/2006/main" xmlns:w14="http://schemas.microsoft.com/office/word/2010/wordml" xmlns:w15="http://schemas.microsoft.com/office/word/2012/wordml" xmlns:wpg="http://schemas.microsoft.com/office/word/2010/wordprocessingGroup" xmlns:wpi="http://schemas.microsoft.com/office/word/2010/wordprocessingInk" xmlns:wne="http://schemas.microsoft.com/office/word/2006/wordml" xmlns:wps="http://schemas.microsoft.com/office/word/2010/wordprocessingShape" mc:Ignorable="w14 w15 wp14">
+<w:document xmlns:wpc="http://schemas.microsoft.com/office/word/2010/wordprocessingCanvas" xmlns:cx="http://schemas.microsoft.com/office/drawing/2014/chartex" xmlns:mc="http://schemas.openxmlformats.org/markup-compatibility/2006" xmlns:o="urn:schemas-microsoft-com:office:office" xmlns:r="http://schemas.openxmlformats.org/officeDocument/2006/relationships" xmlns:m="http://schemas.openxmlformats.org/officeDocument/2006/math" xmlns:v="urn:schemas-microsoft-com:vml" xmlns:wp14="http://schemas.microsoft.com/office/word/2010/wordprocessingDrawing" xmlns:wp="http://schemas.openxmlformats.org/drawingml/2006/wordprocessingDrawing" xmlns:w10="urn:schemas-microsoft-com:office:word" xmlns:w="http://schemas.openxmlformats.org/wordprocessingml/2006/main" xmlns:w14="http://schemas.microsoft.com/office/word/2010/wordml" xmlns:w15="http://schemas.microsoft.com/office/word/2012/wordml" xmlns:w16se="http://schemas.microsoft.com/office/word/2015/wordml/symex" xmlns:wpg="http://schemas.microsoft.com/office/word/2010/wordprocessingGroup" xmlns:wpi="http://schemas.microsoft.com/office/word/2010/wordprocessingInk" xmlns:wne="http://schemas.microsoft.com/office/word/2006/wordml" xmlns:wps="http://schemas.microsoft.com/office/word/2010/wordprocessingShape" mc:Ignorable="w14 w15 w16se wp14">
   <w:body>
     <w:tbl>
       <w:tblPr>
@@ -2993,27 +2993,7 @@
           <w:sz w:val="26"/>
           <w:szCs w:val="26"/>
         </w:rPr>
-        <w:t xml:space="preserve">Khái quát </w:t>
-      </w:r>
-      <w:proofErr w:type="gramStart"/>
-      <w:r>
-        <w:rPr>
-          <w:rFonts w:ascii="Times New Roman" w:hAnsi="Times New Roman" w:cs="Times New Roman"/>
-          <w:b/>
-          <w:sz w:val="26"/>
-          <w:szCs w:val="26"/>
-        </w:rPr>
-        <w:t>chung</w:t>
-      </w:r>
-      <w:proofErr w:type="gramEnd"/>
-      <w:r>
-        <w:rPr>
-          <w:rFonts w:ascii="Times New Roman" w:hAnsi="Times New Roman" w:cs="Times New Roman"/>
-          <w:b/>
-          <w:sz w:val="26"/>
-          <w:szCs w:val="26"/>
-        </w:rPr>
-        <w:t xml:space="preserve"> về dự án.</w:t>
+        <w:t>Khái quát chung về dự án.</w:t>
       </w:r>
       <w:bookmarkEnd w:id="2"/>
     </w:p>
@@ -3301,16 +3281,7 @@
           <w:sz w:val="26"/>
           <w:szCs w:val="26"/>
         </w:rPr>
-        <w:t xml:space="preserve">trưởng phòng Chính sách và Quản lý nghiệp </w:t>
-      </w:r>
-      <w:proofErr w:type="gramStart"/>
-      <w:r>
-        <w:rPr>
-          <w:rFonts w:ascii="Times New Roman" w:hAnsi="Times New Roman" w:cs="Times New Roman"/>
-          <w:sz w:val="26"/>
-          <w:szCs w:val="26"/>
-        </w:rPr>
-        <w:t xml:space="preserve">vụ  </w:t>
+        <w:t xml:space="preserve">trưởng phòng Chính sách và Quản lý nghiệp vụ  </w:t>
       </w:r>
       <w:r>
         <w:rPr>
@@ -3319,17 +3290,7 @@
           <w:sz w:val="26"/>
           <w:szCs w:val="26"/>
         </w:rPr>
-        <w:t>Cục</w:t>
-      </w:r>
-      <w:proofErr w:type="gramEnd"/>
-      <w:r>
-        <w:rPr>
-          <w:rFonts w:ascii="Times New Roman" w:hAnsi="Times New Roman" w:cs="Times New Roman"/>
-          <w:b/>
-          <w:sz w:val="26"/>
-          <w:szCs w:val="26"/>
-        </w:rPr>
-        <w:t xml:space="preserve"> trợ giúp pháp lý – Bộ Tư Pháp Việt Nam.</w:t>
+        <w:t>Cục trợ giúp pháp lý – Bộ Tư Pháp Việt Nam.</w:t>
       </w:r>
     </w:p>
     <w:p>
@@ -3479,25 +3440,7 @@
           <w:sz w:val="26"/>
           <w:szCs w:val="26"/>
         </w:rPr>
-        <w:t xml:space="preserve">trưởng phòng phát triển dự </w:t>
-      </w:r>
-      <w:proofErr w:type="gramStart"/>
-      <w:r>
-        <w:rPr>
-          <w:rFonts w:ascii="Times New Roman" w:hAnsi="Times New Roman" w:cs="Times New Roman"/>
-          <w:sz w:val="26"/>
-          <w:szCs w:val="26"/>
-        </w:rPr>
-        <w:t>án</w:t>
-      </w:r>
-      <w:proofErr w:type="gramEnd"/>
-      <w:r>
-        <w:rPr>
-          <w:rFonts w:ascii="Times New Roman" w:hAnsi="Times New Roman" w:cs="Times New Roman"/>
-          <w:sz w:val="26"/>
-          <w:szCs w:val="26"/>
-        </w:rPr>
-        <w:t xml:space="preserve"> </w:t>
+        <w:t xml:space="preserve">trưởng phòng phát triển dự án </w:t>
       </w:r>
       <w:r>
         <w:rPr>
@@ -3672,27 +3615,7 @@
           <w:sz w:val="26"/>
           <w:szCs w:val="26"/>
         </w:rPr>
-        <w:t xml:space="preserve">Nguyễn </w:t>
-      </w:r>
-      <w:proofErr w:type="gramStart"/>
-      <w:r>
-        <w:rPr>
-          <w:rFonts w:ascii="Times New Roman" w:hAnsi="Times New Roman" w:cs="Times New Roman"/>
-          <w:b/>
-          <w:sz w:val="26"/>
-          <w:szCs w:val="26"/>
-        </w:rPr>
-        <w:t>An</w:t>
-      </w:r>
-      <w:proofErr w:type="gramEnd"/>
-      <w:r>
-        <w:rPr>
-          <w:rFonts w:ascii="Times New Roman" w:hAnsi="Times New Roman" w:cs="Times New Roman"/>
-          <w:b/>
-          <w:sz w:val="26"/>
-          <w:szCs w:val="26"/>
-        </w:rPr>
-        <w:t xml:space="preserve"> Ngọc</w:t>
+        <w:t>Nguyễn An Ngọc</w:t>
       </w:r>
       <w:r>
         <w:rPr>
@@ -4244,8 +4167,6 @@
         </w:rPr>
         <w:t>18</w:t>
       </w:r>
-      <w:bookmarkStart w:id="8" w:name="_GoBack"/>
-      <w:bookmarkEnd w:id="8"/>
       <w:r>
         <w:rPr>
           <w:rFonts w:ascii="Times New Roman" w:hAnsi="Times New Roman" w:cs="Times New Roman"/>
@@ -4336,7 +4257,7 @@
           <w:szCs w:val="26"/>
         </w:rPr>
       </w:pPr>
-      <w:bookmarkStart w:id="9" w:name="_Toc514766749"/>
+      <w:bookmarkStart w:id="8" w:name="_Toc514766749"/>
       <w:r>
         <w:rPr>
           <w:rFonts w:ascii="Times New Roman" w:hAnsi="Times New Roman" w:cs="Times New Roman"/>
@@ -4347,7 +4268,7 @@
         <w:lastRenderedPageBreak/>
         <w:t>Mô hình hệ thống.</w:t>
       </w:r>
-      <w:bookmarkEnd w:id="9"/>
+      <w:bookmarkEnd w:id="8"/>
     </w:p>
     <w:p>
       <w:pPr>
@@ -4415,7 +4336,7 @@
           <w:szCs w:val="26"/>
         </w:rPr>
       </w:pPr>
-      <w:bookmarkStart w:id="10" w:name="_Toc514766750"/>
+      <w:bookmarkStart w:id="9" w:name="_Toc514766750"/>
       <w:r>
         <w:rPr>
           <w:rFonts w:ascii="Times New Roman" w:hAnsi="Times New Roman" w:cs="Times New Roman"/>
@@ -4425,7 +4346,7 @@
         </w:rPr>
         <w:t>Phần II. Kế hoạch thực hiện dự án.</w:t>
       </w:r>
-      <w:bookmarkEnd w:id="10"/>
+      <w:bookmarkEnd w:id="9"/>
     </w:p>
     <w:p>
       <w:pPr>
@@ -4444,7 +4365,7 @@
           <w:szCs w:val="26"/>
         </w:rPr>
       </w:pPr>
-      <w:bookmarkStart w:id="11" w:name="_Toc514766751"/>
+      <w:bookmarkStart w:id="10" w:name="_Toc514766751"/>
       <w:r>
         <w:rPr>
           <w:rFonts w:ascii="Times New Roman" w:hAnsi="Times New Roman" w:cs="Times New Roman"/>
@@ -4563,29 +4484,9 @@
           <w:sz w:val="26"/>
           <w:szCs w:val="26"/>
         </w:rPr>
-        <w:t xml:space="preserve">Quản lý phạm </w:t>
+        <w:t>Quản lý phạm vi.</w:t>
       </w:r>
-      <w:proofErr w:type="gramStart"/>
-      <w:r>
-        <w:rPr>
-          <w:rFonts w:ascii="Times New Roman" w:hAnsi="Times New Roman" w:cs="Times New Roman"/>
-          <w:b/>
-          <w:sz w:val="26"/>
-          <w:szCs w:val="26"/>
-        </w:rPr>
-        <w:t>vi</w:t>
-      </w:r>
-      <w:proofErr w:type="gramEnd"/>
-      <w:r>
-        <w:rPr>
-          <w:rFonts w:ascii="Times New Roman" w:hAnsi="Times New Roman" w:cs="Times New Roman"/>
-          <w:b/>
-          <w:sz w:val="26"/>
-          <w:szCs w:val="26"/>
-        </w:rPr>
-        <w:t>.</w:t>
-      </w:r>
-      <w:bookmarkEnd w:id="11"/>
+      <w:bookmarkEnd w:id="10"/>
       <w:r>
         <w:rPr>
           <w:rFonts w:ascii="Times New Roman" w:hAnsi="Times New Roman" w:cs="Times New Roman"/>
@@ -4613,7 +4514,7 @@
           <w:szCs w:val="26"/>
         </w:rPr>
       </w:pPr>
-      <w:bookmarkStart w:id="12" w:name="_Toc514766752"/>
+      <w:bookmarkStart w:id="11" w:name="_Toc514766752"/>
       <w:r>
         <w:rPr>
           <w:rFonts w:ascii="Times New Roman" w:hAnsi="Times New Roman" w:cs="Times New Roman"/>
@@ -4624,7 +4525,7 @@
         <w:lastRenderedPageBreak/>
         <w:t>Quản lý thời gian.</w:t>
       </w:r>
-      <w:bookmarkEnd w:id="12"/>
+      <w:bookmarkEnd w:id="11"/>
     </w:p>
     <w:p>
       <w:pPr>
@@ -5021,16 +4922,25 @@
                 <w:rFonts w:ascii="Times New Roman" w:hAnsi="Times New Roman" w:cs="Times New Roman"/>
                 <w:sz w:val="26"/>
                 <w:szCs w:val="26"/>
-              </w:rPr>
-              <w:t>3</w:t>
-            </w:r>
-            <w:r>
-              <w:rPr>
-                <w:rFonts w:ascii="Times New Roman" w:hAnsi="Times New Roman" w:cs="Times New Roman"/>
-                <w:sz w:val="26"/>
-                <w:szCs w:val="26"/>
-              </w:rPr>
-              <w:t xml:space="preserve">  ngày  </w:t>
+                <w:lang w:val="vi-VN"/>
+              </w:rPr>
+              <w:t>4</w:t>
+            </w:r>
+            <w:r>
+              <w:rPr>
+                <w:rFonts w:ascii="Times New Roman" w:hAnsi="Times New Roman" w:cs="Times New Roman"/>
+                <w:sz w:val="26"/>
+                <w:szCs w:val="26"/>
+              </w:rPr>
+              <w:t xml:space="preserve"> </w:t>
+            </w:r>
+            <w:r>
+              <w:rPr>
+                <w:rFonts w:ascii="Times New Roman" w:hAnsi="Times New Roman" w:cs="Times New Roman"/>
+                <w:sz w:val="26"/>
+                <w:szCs w:val="26"/>
+              </w:rPr>
+              <w:t xml:space="preserve">ngày  </w:t>
             </w:r>
           </w:p>
         </w:tc>
@@ -5107,7 +5017,17 @@
                 <w:sz w:val="26"/>
                 <w:szCs w:val="26"/>
               </w:rPr>
-              <w:t>23/12/2019</w:t>
+              <w:t>24</w:t>
+            </w:r>
+            <w:bookmarkStart w:id="12" w:name="_GoBack"/>
+            <w:bookmarkEnd w:id="12"/>
+            <w:r>
+              <w:rPr>
+                <w:rFonts w:ascii="Times New Roman" w:hAnsi="Times New Roman" w:cs="Times New Roman"/>
+                <w:sz w:val="26"/>
+                <w:szCs w:val="26"/>
+              </w:rPr>
+              <w:t>/12/2019</w:t>
             </w:r>
           </w:p>
         </w:tc>
@@ -5831,25 +5751,7 @@
                 <w:sz w:val="26"/>
                 <w:szCs w:val="26"/>
               </w:rPr>
-              <w:t xml:space="preserve">Khảo </w:t>
-            </w:r>
-            <w:proofErr w:type="gramStart"/>
-            <w:r>
-              <w:rPr>
-                <w:rFonts w:ascii="Times New Roman" w:hAnsi="Times New Roman" w:cs="Times New Roman"/>
-                <w:sz w:val="26"/>
-                <w:szCs w:val="26"/>
-              </w:rPr>
-              <w:t>sát  yêu</w:t>
-            </w:r>
-            <w:proofErr w:type="gramEnd"/>
-            <w:r>
-              <w:rPr>
-                <w:rFonts w:ascii="Times New Roman" w:hAnsi="Times New Roman" w:cs="Times New Roman"/>
-                <w:sz w:val="26"/>
-                <w:szCs w:val="26"/>
-              </w:rPr>
-              <w:t xml:space="preserve"> cầu</w:t>
+              <w:t>Khảo sát  yêu cầu</w:t>
             </w:r>
             <w:r>
               <w:rPr>
@@ -9768,18 +9670,8 @@
                 <w:sz w:val="26"/>
                 <w:szCs w:val="26"/>
               </w:rPr>
-              <w:t>Tài liệu báo cáo, đi lại, khảo sát</w:t>
-            </w:r>
-            <w:proofErr w:type="gramStart"/>
-            <w:r>
-              <w:rPr>
-                <w:rFonts w:ascii="Times New Roman" w:hAnsi="Times New Roman" w:cs="Times New Roman"/>
-                <w:sz w:val="26"/>
-                <w:szCs w:val="26"/>
-              </w:rPr>
-              <w:t>,…</w:t>
-            </w:r>
-            <w:proofErr w:type="gramEnd"/>
+              <w:t>Tài liệu báo cáo, đi lại, khảo sát,…</w:t>
+            </w:r>
           </w:p>
         </w:tc>
         <w:tc>
@@ -10413,20 +10305,8 @@
           <w:szCs w:val="26"/>
           <w:shd w:val="clear" w:color="auto" w:fill="FFFFFF"/>
         </w:rPr>
-        <w:t xml:space="preserve">phép người dùng có thể tra cứu thông tin pháp lý thông qua các chủ để như: Luật tố tụng hình sự, Luật đất đai, Luật bảo hiểm xã </w:t>
+        <w:t>phép người dùng có thể tra cứu thông tin pháp lý thông qua các chủ để như: Luật tố tụng hình sự, Luật đất đai, Luật bảo hiểm xã hội,….</w:t>
       </w:r>
-      <w:proofErr w:type="gramStart"/>
-      <w:r>
-        <w:rPr>
-          <w:rFonts w:ascii="Times New Roman" w:eastAsia="Times New Roman" w:hAnsi="Times New Roman" w:cs="Times New Roman"/>
-          <w:color w:val="000000"/>
-          <w:sz w:val="26"/>
-          <w:szCs w:val="26"/>
-          <w:shd w:val="clear" w:color="auto" w:fill="FFFFFF"/>
-        </w:rPr>
-        <w:t>hội,….</w:t>
-      </w:r>
-      <w:proofErr w:type="gramEnd"/>
     </w:p>
     <w:p>
       <w:pPr>
@@ -13171,25 +13051,7 @@
           <w:sz w:val="26"/>
           <w:szCs w:val="26"/>
         </w:rPr>
-        <w:t xml:space="preserve">Nguyễn </w:t>
-      </w:r>
-      <w:proofErr w:type="gramStart"/>
-      <w:r>
-        <w:rPr>
-          <w:rFonts w:ascii="Times New Roman" w:hAnsi="Times New Roman" w:cs="Times New Roman"/>
-          <w:sz w:val="26"/>
-          <w:szCs w:val="26"/>
-        </w:rPr>
-        <w:t>An</w:t>
-      </w:r>
-      <w:proofErr w:type="gramEnd"/>
-      <w:r>
-        <w:rPr>
-          <w:rFonts w:ascii="Times New Roman" w:hAnsi="Times New Roman" w:cs="Times New Roman"/>
-          <w:sz w:val="26"/>
-          <w:szCs w:val="26"/>
-        </w:rPr>
-        <w:t xml:space="preserve"> Ngọc</w:t>
+        <w:t>Nguyễn An Ngọc</w:t>
       </w:r>
       <w:r>
         <w:rPr>
@@ -13736,25 +13598,7 @@
                 <w:sz w:val="26"/>
                 <w:szCs w:val="26"/>
               </w:rPr>
-              <w:t xml:space="preserve">Tester tìm và phát hiện lỗi trong suốt quá trình xây dựng Website và có phương </w:t>
-            </w:r>
-            <w:proofErr w:type="gramStart"/>
-            <w:r>
-              <w:rPr>
-                <w:rFonts w:ascii="Times New Roman" w:hAnsi="Times New Roman" w:cs="Times New Roman"/>
-                <w:sz w:val="26"/>
-                <w:szCs w:val="26"/>
-              </w:rPr>
-              <w:t>án</w:t>
-            </w:r>
-            <w:proofErr w:type="gramEnd"/>
-            <w:r>
-              <w:rPr>
-                <w:rFonts w:ascii="Times New Roman" w:hAnsi="Times New Roman" w:cs="Times New Roman"/>
-                <w:sz w:val="26"/>
-                <w:szCs w:val="26"/>
-              </w:rPr>
-              <w:t xml:space="preserve"> khắc phục kịp thời.</w:t>
+              <w:t>Tester tìm và phát hiện lỗi trong suốt quá trình xây dựng Website và có phương án khắc phục kịp thời.</w:t>
             </w:r>
             <w:r>
               <w:rPr>
@@ -14127,25 +13971,7 @@
                 <w:sz w:val="26"/>
                 <w:szCs w:val="26"/>
               </w:rPr>
-              <w:t xml:space="preserve">Dự </w:t>
-            </w:r>
-            <w:proofErr w:type="gramStart"/>
-            <w:r>
-              <w:rPr>
-                <w:rFonts w:ascii="Times New Roman" w:hAnsi="Times New Roman" w:cs="Times New Roman"/>
-                <w:sz w:val="26"/>
-                <w:szCs w:val="26"/>
-              </w:rPr>
-              <w:t>án</w:t>
-            </w:r>
-            <w:proofErr w:type="gramEnd"/>
-            <w:r>
-              <w:rPr>
-                <w:rFonts w:ascii="Times New Roman" w:hAnsi="Times New Roman" w:cs="Times New Roman"/>
-                <w:sz w:val="26"/>
-                <w:szCs w:val="26"/>
-              </w:rPr>
-              <w:t xml:space="preserve"> không hoàn thành đúng kế hoạch</w:t>
+              <w:t>Dự án không hoàn thành đúng kế hoạch</w:t>
             </w:r>
             <w:r>
               <w:rPr>
@@ -14268,23 +14094,13 @@
                 <w:szCs w:val="26"/>
               </w:rPr>
             </w:pPr>
-            <w:proofErr w:type="gramStart"/>
-            <w:r>
-              <w:rPr>
-                <w:rFonts w:ascii="Times New Roman" w:hAnsi="Times New Roman" w:cs="Times New Roman"/>
-                <w:sz w:val="26"/>
-                <w:szCs w:val="26"/>
-              </w:rPr>
-              <w:t>cầu</w:t>
-            </w:r>
-            <w:proofErr w:type="gramEnd"/>
-            <w:r>
-              <w:rPr>
-                <w:rFonts w:ascii="Times New Roman" w:hAnsi="Times New Roman" w:cs="Times New Roman"/>
-                <w:sz w:val="26"/>
-                <w:szCs w:val="26"/>
-              </w:rPr>
-              <w:t xml:space="preserve"> của khách hàng</w:t>
+            <w:r>
+              <w:rPr>
+                <w:rFonts w:ascii="Times New Roman" w:hAnsi="Times New Roman" w:cs="Times New Roman"/>
+                <w:sz w:val="26"/>
+                <w:szCs w:val="26"/>
+              </w:rPr>
+              <w:t>cầu của khách hàng</w:t>
             </w:r>
             <w:r>
               <w:rPr>
@@ -14976,7 +14792,7 @@
 </file>
 
 <file path=word/endnotes.xml><?xml version="1.0" encoding="utf-8"?>
-<w:endnotes xmlns:wpc="http://schemas.microsoft.com/office/word/2010/wordprocessingCanvas" xmlns:mc="http://schemas.openxmlformats.org/markup-compatibility/2006" xmlns:o="urn:schemas-microsoft-com:office:office" xmlns:r="http://schemas.openxmlformats.org/officeDocument/2006/relationships" xmlns:m="http://schemas.openxmlformats.org/officeDocument/2006/math" xmlns:v="urn:schemas-microsoft-com:vml" xmlns:wp14="http://schemas.microsoft.com/office/word/2010/wordprocessingDrawing" xmlns:wp="http://schemas.openxmlformats.org/drawingml/2006/wordprocessingDrawing" xmlns:w10="urn:schemas-microsoft-com:office:word" xmlns:w="http://schemas.openxmlformats.org/wordprocessingml/2006/main" xmlns:w14="http://schemas.microsoft.com/office/word/2010/wordml" xmlns:w15="http://schemas.microsoft.com/office/word/2012/wordml" xmlns:wpg="http://schemas.microsoft.com/office/word/2010/wordprocessingGroup" xmlns:wpi="http://schemas.microsoft.com/office/word/2010/wordprocessingInk" xmlns:wne="http://schemas.microsoft.com/office/word/2006/wordml" xmlns:wps="http://schemas.microsoft.com/office/word/2010/wordprocessingShape" mc:Ignorable="w14 w15 wp14">
+<w:endnotes xmlns:wpc="http://schemas.microsoft.com/office/word/2010/wordprocessingCanvas" xmlns:cx="http://schemas.microsoft.com/office/drawing/2014/chartex" xmlns:mc="http://schemas.openxmlformats.org/markup-compatibility/2006" xmlns:o="urn:schemas-microsoft-com:office:office" xmlns:r="http://schemas.openxmlformats.org/officeDocument/2006/relationships" xmlns:m="http://schemas.openxmlformats.org/officeDocument/2006/math" xmlns:v="urn:schemas-microsoft-com:vml" xmlns:wp14="http://schemas.microsoft.com/office/word/2010/wordprocessingDrawing" xmlns:wp="http://schemas.openxmlformats.org/drawingml/2006/wordprocessingDrawing" xmlns:w10="urn:schemas-microsoft-com:office:word" xmlns:w="http://schemas.openxmlformats.org/wordprocessingml/2006/main" xmlns:w14="http://schemas.microsoft.com/office/word/2010/wordml" xmlns:w15="http://schemas.microsoft.com/office/word/2012/wordml" xmlns:w16se="http://schemas.microsoft.com/office/word/2015/wordml/symex" xmlns:wpg="http://schemas.microsoft.com/office/word/2010/wordprocessingGroup" xmlns:wpi="http://schemas.microsoft.com/office/word/2010/wordprocessingInk" xmlns:wne="http://schemas.microsoft.com/office/word/2006/wordml" xmlns:wps="http://schemas.microsoft.com/office/word/2010/wordprocessingShape" mc:Ignorable="w14 w15 w16se wp14">
   <w:endnote w:type="separator" w:id="-1">
     <w:p>
       <w:pPr>
@@ -15001,7 +14817,7 @@
 </file>
 
 <file path=word/footer1.xml><?xml version="1.0" encoding="utf-8"?>
-<w:ftr xmlns:wpc="http://schemas.microsoft.com/office/word/2010/wordprocessingCanvas" xmlns:mc="http://schemas.openxmlformats.org/markup-compatibility/2006" xmlns:o="urn:schemas-microsoft-com:office:office" xmlns:r="http://schemas.openxmlformats.org/officeDocument/2006/relationships" xmlns:m="http://schemas.openxmlformats.org/officeDocument/2006/math" xmlns:v="urn:schemas-microsoft-com:vml" xmlns:wp14="http://schemas.microsoft.com/office/word/2010/wordprocessingDrawing" xmlns:wp="http://schemas.openxmlformats.org/drawingml/2006/wordprocessingDrawing" xmlns:w10="urn:schemas-microsoft-com:office:word" xmlns:w="http://schemas.openxmlformats.org/wordprocessingml/2006/main" xmlns:w14="http://schemas.microsoft.com/office/word/2010/wordml" xmlns:w15="http://schemas.microsoft.com/office/word/2012/wordml" xmlns:wpg="http://schemas.microsoft.com/office/word/2010/wordprocessingGroup" xmlns:wpi="http://schemas.microsoft.com/office/word/2010/wordprocessingInk" xmlns:wne="http://schemas.microsoft.com/office/word/2006/wordml" xmlns:wps="http://schemas.microsoft.com/office/word/2010/wordprocessingShape" mc:Ignorable="w14 w15 wp14">
+<w:ftr xmlns:wpc="http://schemas.microsoft.com/office/word/2010/wordprocessingCanvas" xmlns:cx="http://schemas.microsoft.com/office/drawing/2014/chartex" xmlns:mc="http://schemas.openxmlformats.org/markup-compatibility/2006" xmlns:o="urn:schemas-microsoft-com:office:office" xmlns:r="http://schemas.openxmlformats.org/officeDocument/2006/relationships" xmlns:m="http://schemas.openxmlformats.org/officeDocument/2006/math" xmlns:v="urn:schemas-microsoft-com:vml" xmlns:wp14="http://schemas.microsoft.com/office/word/2010/wordprocessingDrawing" xmlns:wp="http://schemas.openxmlformats.org/drawingml/2006/wordprocessingDrawing" xmlns:w10="urn:schemas-microsoft-com:office:word" xmlns:w="http://schemas.openxmlformats.org/wordprocessingml/2006/main" xmlns:w14="http://schemas.microsoft.com/office/word/2010/wordml" xmlns:w15="http://schemas.microsoft.com/office/word/2012/wordml" xmlns:w16se="http://schemas.microsoft.com/office/word/2015/wordml/symex" xmlns:wpg="http://schemas.microsoft.com/office/word/2010/wordprocessingGroup" xmlns:wpi="http://schemas.microsoft.com/office/word/2010/wordprocessingInk" xmlns:wne="http://schemas.microsoft.com/office/word/2006/wordml" xmlns:wps="http://schemas.microsoft.com/office/word/2010/wordprocessingShape" mc:Ignorable="w14 w15 w16se wp14">
   <w:sdt>
     <w:sdtPr>
       <w:id w:val="470420357"/>
@@ -15034,7 +14850,7 @@
           <w:rPr>
             <w:noProof/>
           </w:rPr>
-          <w:t>4</w:t>
+          <w:t>3</w:t>
         </w:r>
         <w:r>
           <w:rPr>
@@ -15054,7 +14870,7 @@
 </file>
 
 <file path=word/footnotes.xml><?xml version="1.0" encoding="utf-8"?>
-<w:footnotes xmlns:wpc="http://schemas.microsoft.com/office/word/2010/wordprocessingCanvas" xmlns:mc="http://schemas.openxmlformats.org/markup-compatibility/2006" xmlns:o="urn:schemas-microsoft-com:office:office" xmlns:r="http://schemas.openxmlformats.org/officeDocument/2006/relationships" xmlns:m="http://schemas.openxmlformats.org/officeDocument/2006/math" xmlns:v="urn:schemas-microsoft-com:vml" xmlns:wp14="http://schemas.microsoft.com/office/word/2010/wordprocessingDrawing" xmlns:wp="http://schemas.openxmlformats.org/drawingml/2006/wordprocessingDrawing" xmlns:w10="urn:schemas-microsoft-com:office:word" xmlns:w="http://schemas.openxmlformats.org/wordprocessingml/2006/main" xmlns:w14="http://schemas.microsoft.com/office/word/2010/wordml" xmlns:w15="http://schemas.microsoft.com/office/word/2012/wordml" xmlns:wpg="http://schemas.microsoft.com/office/word/2010/wordprocessingGroup" xmlns:wpi="http://schemas.microsoft.com/office/word/2010/wordprocessingInk" xmlns:wne="http://schemas.microsoft.com/office/word/2006/wordml" xmlns:wps="http://schemas.microsoft.com/office/word/2010/wordprocessingShape" mc:Ignorable="w14 w15 wp14">
+<w:footnotes xmlns:wpc="http://schemas.microsoft.com/office/word/2010/wordprocessingCanvas" xmlns:cx="http://schemas.microsoft.com/office/drawing/2014/chartex" xmlns:mc="http://schemas.openxmlformats.org/markup-compatibility/2006" xmlns:o="urn:schemas-microsoft-com:office:office" xmlns:r="http://schemas.openxmlformats.org/officeDocument/2006/relationships" xmlns:m="http://schemas.openxmlformats.org/officeDocument/2006/math" xmlns:v="urn:schemas-microsoft-com:vml" xmlns:wp14="http://schemas.microsoft.com/office/word/2010/wordprocessingDrawing" xmlns:wp="http://schemas.openxmlformats.org/drawingml/2006/wordprocessingDrawing" xmlns:w10="urn:schemas-microsoft-com:office:word" xmlns:w="http://schemas.openxmlformats.org/wordprocessingml/2006/main" xmlns:w14="http://schemas.microsoft.com/office/word/2010/wordml" xmlns:w15="http://schemas.microsoft.com/office/word/2012/wordml" xmlns:w16se="http://schemas.microsoft.com/office/word/2015/wordml/symex" xmlns:wpg="http://schemas.microsoft.com/office/word/2010/wordprocessingGroup" xmlns:wpi="http://schemas.microsoft.com/office/word/2010/wordprocessingInk" xmlns:wne="http://schemas.microsoft.com/office/word/2006/wordml" xmlns:wps="http://schemas.microsoft.com/office/word/2010/wordprocessingShape" mc:Ignorable="w14 w15 w16se wp14">
   <w:footnote w:type="separator" w:id="-1">
     <w:p>
       <w:pPr>
@@ -15079,8 +14895,8 @@
 </file>
 
 <file path=word/numbering.xml><?xml version="1.0" encoding="utf-8"?>
-<w:numbering xmlns:wpc="http://schemas.microsoft.com/office/word/2010/wordprocessingCanvas" xmlns:mc="http://schemas.openxmlformats.org/markup-compatibility/2006" xmlns:o="urn:schemas-microsoft-com:office:office" xmlns:r="http://schemas.openxmlformats.org/officeDocument/2006/relationships" xmlns:m="http://schemas.openxmlformats.org/officeDocument/2006/math" xmlns:v="urn:schemas-microsoft-com:vml" xmlns:wp14="http://schemas.microsoft.com/office/word/2010/wordprocessingDrawing" xmlns:wp="http://schemas.openxmlformats.org/drawingml/2006/wordprocessingDrawing" xmlns:w10="urn:schemas-microsoft-com:office:word" xmlns:w="http://schemas.openxmlformats.org/wordprocessingml/2006/main" xmlns:w14="http://schemas.microsoft.com/office/word/2010/wordml" xmlns:w15="http://schemas.microsoft.com/office/word/2012/wordml" xmlns:wpg="http://schemas.microsoft.com/office/word/2010/wordprocessingGroup" xmlns:wpi="http://schemas.microsoft.com/office/word/2010/wordprocessingInk" xmlns:wne="http://schemas.microsoft.com/office/word/2006/wordml" xmlns:wps="http://schemas.microsoft.com/office/word/2010/wordprocessingShape" mc:Ignorable="w14 w15 wp14">
-  <w:abstractNum w:abstractNumId="0">
+<w:numbering xmlns:wpc="http://schemas.microsoft.com/office/word/2010/wordprocessingCanvas" xmlns:cx="http://schemas.microsoft.com/office/drawing/2014/chartex" xmlns:mc="http://schemas.openxmlformats.org/markup-compatibility/2006" xmlns:o="urn:schemas-microsoft-com:office:office" xmlns:r="http://schemas.openxmlformats.org/officeDocument/2006/relationships" xmlns:m="http://schemas.openxmlformats.org/officeDocument/2006/math" xmlns:v="urn:schemas-microsoft-com:vml" xmlns:wp14="http://schemas.microsoft.com/office/word/2010/wordprocessingDrawing" xmlns:wp="http://schemas.openxmlformats.org/drawingml/2006/wordprocessingDrawing" xmlns:w10="urn:schemas-microsoft-com:office:word" xmlns:w="http://schemas.openxmlformats.org/wordprocessingml/2006/main" xmlns:w14="http://schemas.microsoft.com/office/word/2010/wordml" xmlns:w15="http://schemas.microsoft.com/office/word/2012/wordml" xmlns:w16se="http://schemas.microsoft.com/office/word/2015/wordml/symex" xmlns:wpg="http://schemas.microsoft.com/office/word/2010/wordprocessingGroup" xmlns:wpi="http://schemas.microsoft.com/office/word/2010/wordprocessingInk" xmlns:wne="http://schemas.microsoft.com/office/word/2006/wordml" xmlns:wps="http://schemas.microsoft.com/office/word/2010/wordprocessingShape" mc:Ignorable="w14 w15 w16se wp14">
+  <w:abstractNum w:abstractNumId="0" w15:restartNumberingAfterBreak="0">
     <w:nsid w:val="03C95A97"/>
     <w:multiLevelType w:val="multilevel"/>
     <w:tmpl w:val="2974BFA6"/>
@@ -15229,7 +15045,7 @@
       </w:rPr>
     </w:lvl>
   </w:abstractNum>
-  <w:abstractNum w:abstractNumId="1">
+  <w:abstractNum w:abstractNumId="1" w15:restartNumberingAfterBreak="0">
     <w:nsid w:val="05471EA9"/>
     <w:multiLevelType w:val="multilevel"/>
     <w:tmpl w:val="C7080920"/>
@@ -15378,7 +15194,7 @@
       </w:rPr>
     </w:lvl>
   </w:abstractNum>
-  <w:abstractNum w:abstractNumId="2">
+  <w:abstractNum w:abstractNumId="2" w15:restartNumberingAfterBreak="0">
     <w:nsid w:val="0E6D133A"/>
     <w:multiLevelType w:val="hybridMultilevel"/>
     <w:tmpl w:val="69AC6566"/>
@@ -15467,7 +15283,7 @@
       </w:pPr>
     </w:lvl>
   </w:abstractNum>
-  <w:abstractNum w:abstractNumId="3">
+  <w:abstractNum w:abstractNumId="3" w15:restartNumberingAfterBreak="0">
     <w:nsid w:val="0FE61BC9"/>
     <w:multiLevelType w:val="hybridMultilevel"/>
     <w:tmpl w:val="306860C0"/>
@@ -15580,7 +15396,7 @@
       </w:rPr>
     </w:lvl>
   </w:abstractNum>
-  <w:abstractNum w:abstractNumId="4">
+  <w:abstractNum w:abstractNumId="4" w15:restartNumberingAfterBreak="0">
     <w:nsid w:val="15A21959"/>
     <w:multiLevelType w:val="hybridMultilevel"/>
     <w:tmpl w:val="481823A2"/>
@@ -15693,7 +15509,7 @@
       </w:rPr>
     </w:lvl>
   </w:abstractNum>
-  <w:abstractNum w:abstractNumId="5">
+  <w:abstractNum w:abstractNumId="5" w15:restartNumberingAfterBreak="0">
     <w:nsid w:val="1DF44FC2"/>
     <w:multiLevelType w:val="hybridMultilevel"/>
     <w:tmpl w:val="932A56AA"/>
@@ -15806,7 +15622,7 @@
       </w:rPr>
     </w:lvl>
   </w:abstractNum>
-  <w:abstractNum w:abstractNumId="6">
+  <w:abstractNum w:abstractNumId="6" w15:restartNumberingAfterBreak="0">
     <w:nsid w:val="20AB6944"/>
     <w:multiLevelType w:val="hybridMultilevel"/>
     <w:tmpl w:val="4DCC0518"/>
@@ -15898,7 +15714,7 @@
       </w:pPr>
     </w:lvl>
   </w:abstractNum>
-  <w:abstractNum w:abstractNumId="7">
+  <w:abstractNum w:abstractNumId="7" w15:restartNumberingAfterBreak="0">
     <w:nsid w:val="28C66B91"/>
     <w:multiLevelType w:val="multilevel"/>
     <w:tmpl w:val="B874D9DE"/>
@@ -16047,7 +15863,7 @@
       </w:rPr>
     </w:lvl>
   </w:abstractNum>
-  <w:abstractNum w:abstractNumId="8">
+  <w:abstractNum w:abstractNumId="8" w15:restartNumberingAfterBreak="0">
     <w:nsid w:val="3C536DDF"/>
     <w:multiLevelType w:val="hybridMultilevel"/>
     <w:tmpl w:val="9766CF6E"/>
@@ -16160,7 +15976,7 @@
       </w:rPr>
     </w:lvl>
   </w:abstractNum>
-  <w:abstractNum w:abstractNumId="9">
+  <w:abstractNum w:abstractNumId="9" w15:restartNumberingAfterBreak="0">
     <w:nsid w:val="4BAD7F9E"/>
     <w:multiLevelType w:val="multilevel"/>
     <w:tmpl w:val="4EC8C51E"/>
@@ -16309,7 +16125,7 @@
       </w:rPr>
     </w:lvl>
   </w:abstractNum>
-  <w:abstractNum w:abstractNumId="10">
+  <w:abstractNum w:abstractNumId="10" w15:restartNumberingAfterBreak="0">
     <w:nsid w:val="4EFC713C"/>
     <w:multiLevelType w:val="hybridMultilevel"/>
     <w:tmpl w:val="AA32D522"/>
@@ -16398,7 +16214,7 @@
       </w:pPr>
     </w:lvl>
   </w:abstractNum>
-  <w:abstractNum w:abstractNumId="11">
+  <w:abstractNum w:abstractNumId="11" w15:restartNumberingAfterBreak="0">
     <w:nsid w:val="50A05989"/>
     <w:multiLevelType w:val="hybridMultilevel"/>
     <w:tmpl w:val="64AEE73E"/>
@@ -16510,7 +16326,7 @@
       </w:rPr>
     </w:lvl>
   </w:abstractNum>
-  <w:abstractNum w:abstractNumId="12">
+  <w:abstractNum w:abstractNumId="12" w15:restartNumberingAfterBreak="0">
     <w:nsid w:val="55F96ECF"/>
     <w:multiLevelType w:val="hybridMultilevel"/>
     <w:tmpl w:val="B49A1490"/>
@@ -16623,7 +16439,7 @@
       </w:rPr>
     </w:lvl>
   </w:abstractNum>
-  <w:abstractNum w:abstractNumId="13">
+  <w:abstractNum w:abstractNumId="13" w15:restartNumberingAfterBreak="0">
     <w:nsid w:val="563034DA"/>
     <w:multiLevelType w:val="hybridMultilevel"/>
     <w:tmpl w:val="1D3A850A"/>
@@ -16735,7 +16551,7 @@
       </w:rPr>
     </w:lvl>
   </w:abstractNum>
-  <w:abstractNum w:abstractNumId="14">
+  <w:abstractNum w:abstractNumId="14" w15:restartNumberingAfterBreak="0">
     <w:nsid w:val="5ED27358"/>
     <w:multiLevelType w:val="hybridMultilevel"/>
     <w:tmpl w:val="720E0F3A"/>
@@ -16848,7 +16664,7 @@
       </w:rPr>
     </w:lvl>
   </w:abstractNum>
-  <w:abstractNum w:abstractNumId="15">
+  <w:abstractNum w:abstractNumId="15" w15:restartNumberingAfterBreak="0">
     <w:nsid w:val="5ED726C8"/>
     <w:multiLevelType w:val="hybridMultilevel"/>
     <w:tmpl w:val="628AB0C8"/>
@@ -16937,7 +16753,7 @@
       </w:pPr>
     </w:lvl>
   </w:abstractNum>
-  <w:abstractNum w:abstractNumId="16">
+  <w:abstractNum w:abstractNumId="16" w15:restartNumberingAfterBreak="0">
     <w:nsid w:val="6B4B7A0D"/>
     <w:multiLevelType w:val="hybridMultilevel"/>
     <w:tmpl w:val="36805B12"/>
@@ -17026,7 +16842,7 @@
       </w:pPr>
     </w:lvl>
   </w:abstractNum>
-  <w:abstractNum w:abstractNumId="17">
+  <w:abstractNum w:abstractNumId="17" w15:restartNumberingAfterBreak="0">
     <w:nsid w:val="709F4AA1"/>
     <w:multiLevelType w:val="hybridMultilevel"/>
     <w:tmpl w:val="CA940D62"/>
@@ -17138,7 +16954,7 @@
       </w:rPr>
     </w:lvl>
   </w:abstractNum>
-  <w:abstractNum w:abstractNumId="18">
+  <w:abstractNum w:abstractNumId="18" w15:restartNumberingAfterBreak="0">
     <w:nsid w:val="7B105856"/>
     <w:multiLevelType w:val="hybridMultilevel"/>
     <w:tmpl w:val="6D6885B2"/>
@@ -17251,7 +17067,7 @@
       </w:rPr>
     </w:lvl>
   </w:abstractNum>
-  <w:abstractNum w:abstractNumId="19">
+  <w:abstractNum w:abstractNumId="19" w15:restartNumberingAfterBreak="0">
     <w:nsid w:val="7F134090"/>
     <w:multiLevelType w:val="hybridMultilevel"/>
     <w:tmpl w:val="45AE9D08"/>
@@ -17401,7 +17217,7 @@
 </file>
 
 <file path=word/styles.xml><?xml version="1.0" encoding="utf-8"?>
-<w:styles xmlns:mc="http://schemas.openxmlformats.org/markup-compatibility/2006" xmlns:r="http://schemas.openxmlformats.org/officeDocument/2006/relationships" xmlns:w="http://schemas.openxmlformats.org/wordprocessingml/2006/main" xmlns:w14="http://schemas.microsoft.com/office/word/2010/wordml" xmlns:w15="http://schemas.microsoft.com/office/word/2012/wordml" mc:Ignorable="w14 w15">
+<w:styles xmlns:mc="http://schemas.openxmlformats.org/markup-compatibility/2006" xmlns:r="http://schemas.openxmlformats.org/officeDocument/2006/relationships" xmlns:w="http://schemas.openxmlformats.org/wordprocessingml/2006/main" xmlns:w14="http://schemas.microsoft.com/office/word/2010/wordml" xmlns:w15="http://schemas.microsoft.com/office/word/2012/wordml" xmlns:w16se="http://schemas.microsoft.com/office/word/2015/wordml/symex" mc:Ignorable="w14 w15 w16se">
   <w:docDefaults>
     <w:rPrDefault>
       <w:rPr>
@@ -17851,7 +17667,6 @@
       <w:spacing w:after="0" w:line="240" w:lineRule="auto"/>
     </w:pPr>
     <w:tblPr>
-      <w:tblInd w:w="0" w:type="dxa"/>
       <w:tblBorders>
         <w:top w:val="single" w:sz="4" w:space="0" w:color="auto"/>
         <w:left w:val="single" w:sz="4" w:space="0" w:color="auto"/>
@@ -17860,12 +17675,6 @@
         <w:insideH w:val="single" w:sz="4" w:space="0" w:color="auto"/>
         <w:insideV w:val="single" w:sz="4" w:space="0" w:color="auto"/>
       </w:tblBorders>
-      <w:tblCellMar>
-        <w:top w:w="0" w:type="dxa"/>
-        <w:left w:w="108" w:type="dxa"/>
-        <w:bottom w:w="0" w:type="dxa"/>
-        <w:right w:w="108" w:type="dxa"/>
-      </w:tblCellMar>
     </w:tblPr>
   </w:style>
   <w:style w:type="paragraph" w:styleId="NormalWeb">
@@ -18489,7 +18298,7 @@
 </file>
 
 <file path=customXml/itemProps1.xml><?xml version="1.0" encoding="utf-8"?>
-<ds:datastoreItem xmlns:ds="http://schemas.openxmlformats.org/officeDocument/2006/customXml" ds:itemID="{649D78B6-BF2C-41B4-823D-80FC1ABB4B89}">
+<ds:datastoreItem xmlns:ds="http://schemas.openxmlformats.org/officeDocument/2006/customXml" ds:itemID="{E9671F76-88BA-4CC0-849B-693F7544CB29}">
   <ds:schemaRefs>
     <ds:schemaRef ds:uri="http://schemas.openxmlformats.org/officeDocument/2006/bibliography"/>
   </ds:schemaRefs>

--- a/docs/QTDACNTT_2019-2020.docx
+++ b/docs/QTDACNTT_2019-2020.docx
@@ -5019,8 +5019,6 @@
               </w:rPr>
               <w:t>24</w:t>
             </w:r>
-            <w:bookmarkStart w:id="12" w:name="_GoBack"/>
-            <w:bookmarkEnd w:id="12"/>
             <w:r>
               <w:rPr>
                 <w:rFonts w:ascii="Times New Roman" w:hAnsi="Times New Roman" w:cs="Times New Roman"/>
@@ -6000,8 +5998,10 @@
                 <w:sz w:val="26"/>
                 <w:szCs w:val="26"/>
               </w:rPr>
-              <w:t>28</w:t>
-            </w:r>
+              <w:t>27</w:t>
+            </w:r>
+            <w:bookmarkStart w:id="12" w:name="_GoBack"/>
+            <w:bookmarkEnd w:id="12"/>
             <w:r>
               <w:rPr>
                 <w:rFonts w:ascii="Times New Roman" w:hAnsi="Times New Roman" w:cs="Times New Roman"/>
@@ -14850,7 +14850,7 @@
           <w:rPr>
             <w:noProof/>
           </w:rPr>
-          <w:t>3</w:t>
+          <w:t>6</w:t>
         </w:r>
         <w:r>
           <w:rPr>
@@ -18298,7 +18298,7 @@
 </file>
 
 <file path=customXml/itemProps1.xml><?xml version="1.0" encoding="utf-8"?>
-<ds:datastoreItem xmlns:ds="http://schemas.openxmlformats.org/officeDocument/2006/customXml" ds:itemID="{E9671F76-88BA-4CC0-849B-693F7544CB29}">
+<ds:datastoreItem xmlns:ds="http://schemas.openxmlformats.org/officeDocument/2006/customXml" ds:itemID="{884959A7-48D5-4673-8108-3537992BD982}">
   <ds:schemaRefs>
     <ds:schemaRef ds:uri="http://schemas.openxmlformats.org/officeDocument/2006/bibliography"/>
   </ds:schemaRefs>

--- a/docs/QTDACNTT_2019-2020.docx
+++ b/docs/QTDACNTT_2019-2020.docx
@@ -6000,8 +6000,6 @@
               </w:rPr>
               <w:t>27</w:t>
             </w:r>
-            <w:bookmarkStart w:id="12" w:name="_GoBack"/>
-            <w:bookmarkEnd w:id="12"/>
             <w:r>
               <w:rPr>
                 <w:rFonts w:ascii="Times New Roman" w:hAnsi="Times New Roman" w:cs="Times New Roman"/>
@@ -6916,8 +6914,10 @@
                 <w:sz w:val="26"/>
                 <w:szCs w:val="26"/>
               </w:rPr>
-              <w:t>02</w:t>
-            </w:r>
+              <w:t>01</w:t>
+            </w:r>
+            <w:bookmarkStart w:id="12" w:name="_GoBack"/>
+            <w:bookmarkEnd w:id="12"/>
             <w:r>
               <w:rPr>
                 <w:rFonts w:ascii="Times New Roman" w:hAnsi="Times New Roman" w:cs="Times New Roman"/>
@@ -14850,7 +14850,7 @@
           <w:rPr>
             <w:noProof/>
           </w:rPr>
-          <w:t>6</w:t>
+          <w:t>7</w:t>
         </w:r>
         <w:r>
           <w:rPr>
@@ -18298,7 +18298,7 @@
 </file>
 
 <file path=customXml/itemProps1.xml><?xml version="1.0" encoding="utf-8"?>
-<ds:datastoreItem xmlns:ds="http://schemas.openxmlformats.org/officeDocument/2006/customXml" ds:itemID="{884959A7-48D5-4673-8108-3537992BD982}">
+<ds:datastoreItem xmlns:ds="http://schemas.openxmlformats.org/officeDocument/2006/customXml" ds:itemID="{9D50E871-F4FC-4A29-AA08-8DD58368CB94}">
   <ds:schemaRefs>
     <ds:schemaRef ds:uri="http://schemas.openxmlformats.org/officeDocument/2006/bibliography"/>
   </ds:schemaRefs>

--- a/docs/QTDACNTT_2019-2020.docx
+++ b/docs/QTDACNTT_2019-2020.docx
@@ -6916,8 +6916,6 @@
               </w:rPr>
               <w:t>01</w:t>
             </w:r>
-            <w:bookmarkStart w:id="12" w:name="_GoBack"/>
-            <w:bookmarkEnd w:id="12"/>
             <w:r>
               <w:rPr>
                 <w:rFonts w:ascii="Times New Roman" w:hAnsi="Times New Roman" w:cs="Times New Roman"/>
@@ -7383,8 +7381,18 @@
                 <w:sz w:val="26"/>
                 <w:szCs w:val="26"/>
               </w:rPr>
-              <w:t>Nguyễn Văn D</w:t>
-            </w:r>
+              <w:t>Nguyễ</w:t>
+            </w:r>
+            <w:r>
+              <w:rPr>
+                <w:rFonts w:ascii="Times New Roman" w:hAnsi="Times New Roman" w:cs="Times New Roman"/>
+                <w:sz w:val="26"/>
+                <w:szCs w:val="26"/>
+              </w:rPr>
+              <w:t>n Văn F</w:t>
+            </w:r>
+            <w:bookmarkStart w:id="12" w:name="_GoBack"/>
+            <w:bookmarkEnd w:id="12"/>
           </w:p>
           <w:p>
             <w:pPr>
@@ -18298,7 +18306,7 @@
 </file>
 
 <file path=customXml/itemProps1.xml><?xml version="1.0" encoding="utf-8"?>
-<ds:datastoreItem xmlns:ds="http://schemas.openxmlformats.org/officeDocument/2006/customXml" ds:itemID="{9D50E871-F4FC-4A29-AA08-8DD58368CB94}">
+<ds:datastoreItem xmlns:ds="http://schemas.openxmlformats.org/officeDocument/2006/customXml" ds:itemID="{4D061B4A-27E0-4133-8426-DAD9D6DD43D1}">
   <ds:schemaRefs>
     <ds:schemaRef ds:uri="http://schemas.openxmlformats.org/officeDocument/2006/bibliography"/>
   </ds:schemaRefs>

--- a/docs/QTDACNTT_2019-2020.docx
+++ b/docs/QTDACNTT_2019-2020.docx
@@ -7212,7 +7212,25 @@
                 <w:sz w:val="26"/>
                 <w:szCs w:val="26"/>
               </w:rPr>
-              <w:t>Nguyễn Văn C</w:t>
+              <w:t>Nguyễ</w:t>
+            </w:r>
+            <w:r>
+              <w:rPr>
+                <w:rFonts w:ascii="Times New Roman" w:hAnsi="Times New Roman" w:cs="Times New Roman"/>
+                <w:sz w:val="26"/>
+                <w:szCs w:val="26"/>
+              </w:rPr>
+              <w:t>n Thị</w:t>
+            </w:r>
+            <w:bookmarkStart w:id="12" w:name="_GoBack"/>
+            <w:bookmarkEnd w:id="12"/>
+            <w:r>
+              <w:rPr>
+                <w:rFonts w:ascii="Times New Roman" w:hAnsi="Times New Roman" w:cs="Times New Roman"/>
+                <w:sz w:val="26"/>
+                <w:szCs w:val="26"/>
+              </w:rPr>
+              <w:t xml:space="preserve"> C</w:t>
             </w:r>
           </w:p>
           <w:p>
@@ -7391,8 +7409,6 @@
               </w:rPr>
               <w:t>n Văn F</w:t>
             </w:r>
-            <w:bookmarkStart w:id="12" w:name="_GoBack"/>
-            <w:bookmarkEnd w:id="12"/>
           </w:p>
           <w:p>
             <w:pPr>
@@ -18306,7 +18322,7 @@
 </file>
 
 <file path=customXml/itemProps1.xml><?xml version="1.0" encoding="utf-8"?>
-<ds:datastoreItem xmlns:ds="http://schemas.openxmlformats.org/officeDocument/2006/customXml" ds:itemID="{4D061B4A-27E0-4133-8426-DAD9D6DD43D1}">
+<ds:datastoreItem xmlns:ds="http://schemas.openxmlformats.org/officeDocument/2006/customXml" ds:itemID="{A6004244-8C1D-419B-9BC3-AE4C761E4CC3}">
   <ds:schemaRefs>
     <ds:schemaRef ds:uri="http://schemas.openxmlformats.org/officeDocument/2006/bibliography"/>
   </ds:schemaRefs>

--- a/docs/QTDACNTT_2019-2020.docx
+++ b/docs/QTDACNTT_2019-2020.docx
@@ -7053,8 +7053,18 @@
                 <w:sz w:val="26"/>
                 <w:szCs w:val="26"/>
               </w:rPr>
-              <w:t>Nguyễn Văn B</w:t>
-            </w:r>
+              <w:t>Nguyễ</w:t>
+            </w:r>
+            <w:r>
+              <w:rPr>
+                <w:rFonts w:ascii="Times New Roman" w:hAnsi="Times New Roman" w:cs="Times New Roman"/>
+                <w:sz w:val="26"/>
+                <w:szCs w:val="26"/>
+              </w:rPr>
+              <w:t>n Văn G</w:t>
+            </w:r>
+            <w:bookmarkStart w:id="12" w:name="_GoBack"/>
+            <w:bookmarkEnd w:id="12"/>
           </w:p>
         </w:tc>
         <w:tc>
@@ -7222,8 +7232,6 @@
               </w:rPr>
               <w:t>n Thị</w:t>
             </w:r>
-            <w:bookmarkStart w:id="12" w:name="_GoBack"/>
-            <w:bookmarkEnd w:id="12"/>
             <w:r>
               <w:rPr>
                 <w:rFonts w:ascii="Times New Roman" w:hAnsi="Times New Roman" w:cs="Times New Roman"/>
@@ -14874,7 +14882,7 @@
           <w:rPr>
             <w:noProof/>
           </w:rPr>
-          <w:t>7</w:t>
+          <w:t>11</w:t>
         </w:r>
         <w:r>
           <w:rPr>
@@ -18322,7 +18330,7 @@
 </file>
 
 <file path=customXml/itemProps1.xml><?xml version="1.0" encoding="utf-8"?>
-<ds:datastoreItem xmlns:ds="http://schemas.openxmlformats.org/officeDocument/2006/customXml" ds:itemID="{A6004244-8C1D-419B-9BC3-AE4C761E4CC3}">
+<ds:datastoreItem xmlns:ds="http://schemas.openxmlformats.org/officeDocument/2006/customXml" ds:itemID="{5B7579AE-3129-47E0-8284-164FD2E2CEE4}">
   <ds:schemaRefs>
     <ds:schemaRef ds:uri="http://schemas.openxmlformats.org/officeDocument/2006/bibliography"/>
   </ds:schemaRefs>

--- a/docs/QTDACNTT_2019-2020.docx
+++ b/docs/QTDACNTT_2019-2020.docx
@@ -6884,8 +6884,10 @@
                 <w:sz w:val="26"/>
                 <w:szCs w:val="26"/>
               </w:rPr>
-              <w:t>Văn A</w:t>
-            </w:r>
+              <w:t>Văn H</w:t>
+            </w:r>
+            <w:bookmarkStart w:id="12" w:name="_GoBack"/>
+            <w:bookmarkEnd w:id="12"/>
           </w:p>
         </w:tc>
         <w:tc>
@@ -7063,8 +7065,6 @@
               </w:rPr>
               <w:t>n Văn G</w:t>
             </w:r>
-            <w:bookmarkStart w:id="12" w:name="_GoBack"/>
-            <w:bookmarkEnd w:id="12"/>
           </w:p>
         </w:tc>
         <w:tc>
@@ -14882,7 +14882,7 @@
           <w:rPr>
             <w:noProof/>
           </w:rPr>
-          <w:t>11</w:t>
+          <w:t>7</w:t>
         </w:r>
         <w:r>
           <w:rPr>
@@ -18330,7 +18330,7 @@
 </file>
 
 <file path=customXml/itemProps1.xml><?xml version="1.0" encoding="utf-8"?>
-<ds:datastoreItem xmlns:ds="http://schemas.openxmlformats.org/officeDocument/2006/customXml" ds:itemID="{5B7579AE-3129-47E0-8284-164FD2E2CEE4}">
+<ds:datastoreItem xmlns:ds="http://schemas.openxmlformats.org/officeDocument/2006/customXml" ds:itemID="{73CD7D51-C824-4279-901A-41E6506AD20A}">
   <ds:schemaRefs>
     <ds:schemaRef ds:uri="http://schemas.openxmlformats.org/officeDocument/2006/bibliography"/>
   </ds:schemaRefs>

--- a/docs/QTDACNTT_2019-2020.docx
+++ b/docs/QTDACNTT_2019-2020.docx
@@ -5998,8 +5998,10 @@
                 <w:sz w:val="26"/>
                 <w:szCs w:val="26"/>
               </w:rPr>
-              <w:t>27</w:t>
-            </w:r>
+              <w:t>26</w:t>
+            </w:r>
+            <w:bookmarkStart w:id="12" w:name="_GoBack"/>
+            <w:bookmarkEnd w:id="12"/>
             <w:r>
               <w:rPr>
                 <w:rFonts w:ascii="Times New Roman" w:hAnsi="Times New Roman" w:cs="Times New Roman"/>
@@ -6886,8 +6888,6 @@
               </w:rPr>
               <w:t>Văn H</w:t>
             </w:r>
-            <w:bookmarkStart w:id="12" w:name="_GoBack"/>
-            <w:bookmarkEnd w:id="12"/>
           </w:p>
         </w:tc>
         <w:tc>
@@ -14882,7 +14882,7 @@
           <w:rPr>
             <w:noProof/>
           </w:rPr>
-          <w:t>7</w:t>
+          <w:t>6</w:t>
         </w:r>
         <w:r>
           <w:rPr>
@@ -18330,7 +18330,7 @@
 </file>
 
 <file path=customXml/itemProps1.xml><?xml version="1.0" encoding="utf-8"?>
-<ds:datastoreItem xmlns:ds="http://schemas.openxmlformats.org/officeDocument/2006/customXml" ds:itemID="{73CD7D51-C824-4279-901A-41E6506AD20A}">
+<ds:datastoreItem xmlns:ds="http://schemas.openxmlformats.org/officeDocument/2006/customXml" ds:itemID="{5BAD2BDF-9FFC-4BA8-8931-28ACAA6E1905}">
   <ds:schemaRefs>
     <ds:schemaRef ds:uri="http://schemas.openxmlformats.org/officeDocument/2006/bibliography"/>
   </ds:schemaRefs>

--- a/docs/QTDACNTT_2019-2020.docx
+++ b/docs/QTDACNTT_2019-2020.docx
@@ -5816,8 +5816,10 @@
                 <w:sz w:val="26"/>
                 <w:szCs w:val="26"/>
               </w:rPr>
-              <w:t>17</w:t>
-            </w:r>
+              <w:t>18</w:t>
+            </w:r>
+            <w:bookmarkStart w:id="12" w:name="_GoBack"/>
+            <w:bookmarkEnd w:id="12"/>
             <w:r>
               <w:rPr>
                 <w:rFonts w:ascii="Times New Roman" w:hAnsi="Times New Roman" w:cs="Times New Roman"/>
@@ -6000,8 +6002,6 @@
               </w:rPr>
               <w:t>26</w:t>
             </w:r>
-            <w:bookmarkStart w:id="12" w:name="_GoBack"/>
-            <w:bookmarkEnd w:id="12"/>
             <w:r>
               <w:rPr>
                 <w:rFonts w:ascii="Times New Roman" w:hAnsi="Times New Roman" w:cs="Times New Roman"/>
@@ -18330,7 +18330,7 @@
 </file>
 
 <file path=customXml/itemProps1.xml><?xml version="1.0" encoding="utf-8"?>
-<ds:datastoreItem xmlns:ds="http://schemas.openxmlformats.org/officeDocument/2006/customXml" ds:itemID="{5BAD2BDF-9FFC-4BA8-8931-28ACAA6E1905}">
+<ds:datastoreItem xmlns:ds="http://schemas.openxmlformats.org/officeDocument/2006/customXml" ds:itemID="{766FF90C-10DD-4A2D-928A-720B50293EAF}">
   <ds:schemaRefs>
     <ds:schemaRef ds:uri="http://schemas.openxmlformats.org/officeDocument/2006/bibliography"/>
   </ds:schemaRefs>

--- a/docs/QTDACNTT_2019-2020.docx
+++ b/docs/QTDACNTT_2019-2020.docx
@@ -1,6 +1,6 @@
 
 <file path=word/document.xml><?xml version="1.0" encoding="utf-8"?>
-<w:document xmlns:wpc="http://schemas.microsoft.com/office/word/2010/wordprocessingCanvas" xmlns:cx="http://schemas.microsoft.com/office/drawing/2014/chartex" xmlns:mc="http://schemas.openxmlformats.org/markup-compatibility/2006" xmlns:o="urn:schemas-microsoft-com:office:office" xmlns:r="http://schemas.openxmlformats.org/officeDocument/2006/relationships" xmlns:m="http://schemas.openxmlformats.org/officeDocument/2006/math" xmlns:v="urn:schemas-microsoft-com:vml" xmlns:wp14="http://schemas.microsoft.com/office/word/2010/wordprocessingDrawing" xmlns:wp="http://schemas.openxmlformats.org/drawingml/2006/wordprocessingDrawing" xmlns:w10="urn:schemas-microsoft-com:office:word" xmlns:w="http://schemas.openxmlformats.org/wordprocessingml/2006/main" xmlns:w14="http://schemas.microsoft.com/office/word/2010/wordml" xmlns:w15="http://schemas.microsoft.com/office/word/2012/wordml" xmlns:w16se="http://schemas.microsoft.com/office/word/2015/wordml/symex" xmlns:wpg="http://schemas.microsoft.com/office/word/2010/wordprocessingGroup" xmlns:wpi="http://schemas.microsoft.com/office/word/2010/wordprocessingInk" xmlns:wne="http://schemas.microsoft.com/office/word/2006/wordml" xmlns:wps="http://schemas.microsoft.com/office/word/2010/wordprocessingShape" mc:Ignorable="w14 w15 w16se wp14">
+<w:document xmlns:wpc="http://schemas.microsoft.com/office/word/2010/wordprocessingCanvas" xmlns:mc="http://schemas.openxmlformats.org/markup-compatibility/2006" xmlns:o="urn:schemas-microsoft-com:office:office" xmlns:r="http://schemas.openxmlformats.org/officeDocument/2006/relationships" xmlns:m="http://schemas.openxmlformats.org/officeDocument/2006/math" xmlns:v="urn:schemas-microsoft-com:vml" xmlns:wp14="http://schemas.microsoft.com/office/word/2010/wordprocessingDrawing" xmlns:wp="http://schemas.openxmlformats.org/drawingml/2006/wordprocessingDrawing" xmlns:w10="urn:schemas-microsoft-com:office:word" xmlns:w="http://schemas.openxmlformats.org/wordprocessingml/2006/main" xmlns:w14="http://schemas.microsoft.com/office/word/2010/wordml" xmlns:wpg="http://schemas.microsoft.com/office/word/2010/wordprocessingGroup" xmlns:wpi="http://schemas.microsoft.com/office/word/2010/wordprocessingInk" xmlns:wne="http://schemas.microsoft.com/office/word/2006/wordml" xmlns:wps="http://schemas.microsoft.com/office/word/2010/wordprocessingShape" mc:Ignorable="w14 wp14">
   <w:body>
     <w:tbl>
       <w:tblPr>
@@ -2946,6 +2946,7 @@
         </w:rPr>
       </w:pPr>
       <w:bookmarkStart w:id="1" w:name="_Toc514766742"/>
+      <w:proofErr w:type="gramStart"/>
       <w:r>
         <w:rPr>
           <w:rFonts w:ascii="Times New Roman" w:hAnsi="Times New Roman" w:cs="Times New Roman"/>
@@ -2967,6 +2968,7 @@
         <w:t>Tổng quan về dự án.</w:t>
       </w:r>
       <w:bookmarkEnd w:id="1"/>
+      <w:proofErr w:type="gramEnd"/>
     </w:p>
     <w:p>
       <w:pPr>
@@ -2993,9 +2995,80 @@
           <w:sz w:val="26"/>
           <w:szCs w:val="26"/>
         </w:rPr>
-        <w:t>Khái quát chung về dự án.</w:t>
+        <w:t xml:space="preserve">Khái quát </w:t>
+      </w:r>
+      <w:proofErr w:type="gramStart"/>
+      <w:r>
+        <w:rPr>
+          <w:rFonts w:ascii="Times New Roman" w:hAnsi="Times New Roman" w:cs="Times New Roman"/>
+          <w:b/>
+          <w:sz w:val="26"/>
+          <w:szCs w:val="26"/>
+        </w:rPr>
+        <w:t>chung</w:t>
+      </w:r>
+      <w:proofErr w:type="gramEnd"/>
+      <w:r>
+        <w:rPr>
+          <w:rFonts w:ascii="Times New Roman" w:hAnsi="Times New Roman" w:cs="Times New Roman"/>
+          <w:b/>
+          <w:sz w:val="26"/>
+          <w:szCs w:val="26"/>
+        </w:rPr>
+        <w:t xml:space="preserve"> về dự án.</w:t>
       </w:r>
       <w:bookmarkEnd w:id="2"/>
+    </w:p>
+    <w:p>
+      <w:pPr>
+        <w:pStyle w:val="ListParagraph"/>
+        <w:numPr>
+          <w:ilvl w:val="1"/>
+          <w:numId w:val="11"/>
+        </w:numPr>
+        <w:spacing w:line="240" w:lineRule="auto"/>
+        <w:jc w:val="both"/>
+        <w:outlineLvl w:val="2"/>
+        <w:rPr>
+          <w:rFonts w:ascii="Times New Roman" w:hAnsi="Times New Roman" w:cs="Times New Roman"/>
+          <w:b/>
+          <w:sz w:val="26"/>
+          <w:szCs w:val="26"/>
+        </w:rPr>
+      </w:pPr>
+      <w:bookmarkStart w:id="3" w:name="_Toc514766744"/>
+      <w:r>
+        <w:rPr>
+          <w:rFonts w:ascii="Times New Roman" w:hAnsi="Times New Roman" w:cs="Times New Roman"/>
+          <w:b/>
+          <w:sz w:val="26"/>
+          <w:szCs w:val="26"/>
+        </w:rPr>
+        <w:t>Tên dự án.</w:t>
+      </w:r>
+      <w:bookmarkEnd w:id="3"/>
+    </w:p>
+    <w:p>
+      <w:pPr>
+        <w:spacing w:line="240" w:lineRule="auto"/>
+        <w:ind w:left="1222" w:firstLine="218"/>
+        <w:jc w:val="both"/>
+        <w:rPr>
+          <w:rFonts w:ascii="Times New Roman" w:hAnsi="Times New Roman" w:cs="Times New Roman"/>
+          <w:sz w:val="26"/>
+          <w:szCs w:val="26"/>
+        </w:rPr>
+      </w:pPr>
+      <w:proofErr w:type="gramStart"/>
+      <w:r>
+        <w:rPr>
+          <w:rFonts w:ascii="Times New Roman" w:hAnsi="Times New Roman" w:cs="Times New Roman"/>
+          <w:sz w:val="26"/>
+          <w:szCs w:val="26"/>
+        </w:rPr>
+        <w:t>Xây dựng Website hỗ trợ pháp lý tại Việt Nam.</w:t>
+      </w:r>
+      <w:proofErr w:type="gramEnd"/>
     </w:p>
     <w:p>
       <w:pPr>
@@ -3014,7 +3087,6 @@
           <w:szCs w:val="26"/>
         </w:rPr>
       </w:pPr>
-      <w:bookmarkStart w:id="3" w:name="_Toc514766744"/>
       <w:r>
         <w:rPr>
           <w:rFonts w:ascii="Times New Roman" w:hAnsi="Times New Roman" w:cs="Times New Roman"/>
@@ -3022,9 +3094,8 @@
           <w:sz w:val="26"/>
           <w:szCs w:val="26"/>
         </w:rPr>
-        <w:t>Tên dự án.</w:t>
+        <w:t>Công cụ quản lý</w:t>
       </w:r>
-      <w:bookmarkEnd w:id="3"/>
     </w:p>
     <w:p>
       <w:pPr>
@@ -3034,6 +3105,7 @@
         <w:jc w:val="both"/>
         <w:rPr>
           <w:rFonts w:ascii="Times New Roman" w:hAnsi="Times New Roman" w:cs="Times New Roman"/>
+          <w:color w:val="000000"/>
           <w:sz w:val="26"/>
           <w:szCs w:val="26"/>
         </w:rPr>
@@ -3041,11 +3113,77 @@
       <w:r>
         <w:rPr>
           <w:rFonts w:ascii="Times New Roman" w:hAnsi="Times New Roman" w:cs="Times New Roman"/>
-          <w:sz w:val="26"/>
-          <w:szCs w:val="26"/>
-        </w:rPr>
-        <w:t>Xây dựng Website hỗ trợ pháp lý tại Việt Nam.</w:t>
+          <w:color w:val="000000"/>
+          <w:sz w:val="26"/>
+          <w:szCs w:val="26"/>
+        </w:rPr>
+        <w:t>Link q</w:t>
       </w:r>
+      <w:r>
+        <w:rPr>
+          <w:rFonts w:ascii="Times New Roman" w:hAnsi="Times New Roman" w:cs="Times New Roman"/>
+          <w:color w:val="000000"/>
+          <w:sz w:val="26"/>
+          <w:szCs w:val="26"/>
+        </w:rPr>
+        <w:t>uản lý và phân chia công việc:</w:t>
+      </w:r>
+      <w:r>
+        <w:t xml:space="preserve"> </w:t>
+      </w:r>
+      <w:hyperlink r:id="rId9" w:history="1">
+        <w:r>
+          <w:rPr>
+            <w:rStyle w:val="Hyperlink"/>
+            <w:rFonts w:ascii="Times New Roman" w:hAnsi="Times New Roman" w:cs="Times New Roman"/>
+            <w:sz w:val="26"/>
+            <w:szCs w:val="26"/>
+          </w:rPr>
+          <w:t>MS Planner</w:t>
+        </w:r>
+      </w:hyperlink>
+    </w:p>
+    <w:p>
+      <w:pPr>
+        <w:pStyle w:val="ListParagraph"/>
+        <w:spacing w:line="360" w:lineRule="auto"/>
+        <w:ind w:left="1440"/>
+        <w:jc w:val="both"/>
+        <w:rPr>
+          <w:rFonts w:ascii="Times New Roman" w:hAnsi="Times New Roman" w:cs="Times New Roman"/>
+          <w:sz w:val="26"/>
+          <w:szCs w:val="26"/>
+        </w:rPr>
+      </w:pPr>
+      <w:r>
+        <w:rPr>
+          <w:rFonts w:ascii="Times New Roman" w:hAnsi="Times New Roman" w:cs="Times New Roman"/>
+          <w:color w:val="000000"/>
+          <w:sz w:val="26"/>
+          <w:szCs w:val="26"/>
+        </w:rPr>
+        <w:t>Link quản lý mã nguồ</w:t>
+      </w:r>
+      <w:r>
+        <w:rPr>
+          <w:rFonts w:ascii="Times New Roman" w:hAnsi="Times New Roman" w:cs="Times New Roman"/>
+          <w:color w:val="000000"/>
+          <w:sz w:val="26"/>
+          <w:szCs w:val="26"/>
+        </w:rPr>
+        <w:t xml:space="preserve">n: </w:t>
+      </w:r>
+      <w:hyperlink r:id="rId10" w:history="1">
+        <w:r>
+          <w:rPr>
+            <w:rStyle w:val="Hyperlink"/>
+            <w:rFonts w:ascii="Times New Roman" w:hAnsi="Times New Roman" w:cs="Times New Roman"/>
+            <w:sz w:val="26"/>
+            <w:szCs w:val="26"/>
+          </w:rPr>
+          <w:t>GitHup</w:t>
+        </w:r>
+      </w:hyperlink>
     </w:p>
     <w:p>
       <w:pPr>
@@ -3281,7 +3419,16 @@
           <w:sz w:val="26"/>
           <w:szCs w:val="26"/>
         </w:rPr>
-        <w:t xml:space="preserve">trưởng phòng Chính sách và Quản lý nghiệp vụ  </w:t>
+        <w:t xml:space="preserve">trưởng phòng Chính sách và Quản lý nghiệp </w:t>
+      </w:r>
+      <w:proofErr w:type="gramStart"/>
+      <w:r>
+        <w:rPr>
+          <w:rFonts w:ascii="Times New Roman" w:hAnsi="Times New Roman" w:cs="Times New Roman"/>
+          <w:sz w:val="26"/>
+          <w:szCs w:val="26"/>
+        </w:rPr>
+        <w:t xml:space="preserve">vụ  </w:t>
       </w:r>
       <w:r>
         <w:rPr>
@@ -3290,7 +3437,17 @@
           <w:sz w:val="26"/>
           <w:szCs w:val="26"/>
         </w:rPr>
-        <w:t>Cục trợ giúp pháp lý – Bộ Tư Pháp Việt Nam.</w:t>
+        <w:t>Cục</w:t>
+      </w:r>
+      <w:proofErr w:type="gramEnd"/>
+      <w:r>
+        <w:rPr>
+          <w:rFonts w:ascii="Times New Roman" w:hAnsi="Times New Roman" w:cs="Times New Roman"/>
+          <w:b/>
+          <w:sz w:val="26"/>
+          <w:szCs w:val="26"/>
+        </w:rPr>
+        <w:t xml:space="preserve"> trợ giúp pháp lý – Bộ Tư Pháp Việt Nam.</w:t>
       </w:r>
     </w:p>
     <w:p>
@@ -3313,7 +3470,7 @@
         <w:tab/>
         <w:t xml:space="preserve">Email: </w:t>
       </w:r>
-      <w:hyperlink r:id="rId8" w:history="1">
+      <w:hyperlink r:id="rId11" w:history="1">
         <w:r>
           <w:rPr>
             <w:rStyle w:val="Hyperlink"/>
@@ -3440,7 +3597,25 @@
           <w:sz w:val="26"/>
           <w:szCs w:val="26"/>
         </w:rPr>
-        <w:t xml:space="preserve">trưởng phòng phát triển dự án </w:t>
+        <w:t xml:space="preserve">trưởng phòng phát triển dự </w:t>
+      </w:r>
+      <w:proofErr w:type="gramStart"/>
+      <w:r>
+        <w:rPr>
+          <w:rFonts w:ascii="Times New Roman" w:hAnsi="Times New Roman" w:cs="Times New Roman"/>
+          <w:sz w:val="26"/>
+          <w:szCs w:val="26"/>
+        </w:rPr>
+        <w:t>án</w:t>
+      </w:r>
+      <w:proofErr w:type="gramEnd"/>
+      <w:r>
+        <w:rPr>
+          <w:rFonts w:ascii="Times New Roman" w:hAnsi="Times New Roman" w:cs="Times New Roman"/>
+          <w:sz w:val="26"/>
+          <w:szCs w:val="26"/>
+        </w:rPr>
+        <w:t xml:space="preserve"> </w:t>
       </w:r>
       <w:r>
         <w:rPr>
@@ -3498,7 +3673,7 @@
         </w:rPr>
         <w:t xml:space="preserve"> </w:t>
       </w:r>
-      <w:hyperlink r:id="rId9" w:history="1">
+      <w:hyperlink r:id="rId12" w:history="1">
         <w:r>
           <w:rPr>
             <w:rStyle w:val="Hyperlink"/>
@@ -3615,7 +3790,27 @@
           <w:sz w:val="26"/>
           <w:szCs w:val="26"/>
         </w:rPr>
-        <w:t>Nguyễn An Ngọc</w:t>
+        <w:t xml:space="preserve">Nguyễn </w:t>
+      </w:r>
+      <w:proofErr w:type="gramStart"/>
+      <w:r>
+        <w:rPr>
+          <w:rFonts w:ascii="Times New Roman" w:hAnsi="Times New Roman" w:cs="Times New Roman"/>
+          <w:b/>
+          <w:sz w:val="26"/>
+          <w:szCs w:val="26"/>
+        </w:rPr>
+        <w:t>An</w:t>
+      </w:r>
+      <w:proofErr w:type="gramEnd"/>
+      <w:r>
+        <w:rPr>
+          <w:rFonts w:ascii="Times New Roman" w:hAnsi="Times New Roman" w:cs="Times New Roman"/>
+          <w:b/>
+          <w:sz w:val="26"/>
+          <w:szCs w:val="26"/>
+        </w:rPr>
+        <w:t xml:space="preserve"> Ngọc</w:t>
       </w:r>
       <w:r>
         <w:rPr>
@@ -3645,7 +3840,25 @@
           <w:sz w:val="26"/>
           <w:szCs w:val="26"/>
         </w:rPr>
-        <w:t xml:space="preserve">Chức vụ: phó phòng phát triển dự án </w:t>
+        <w:t xml:space="preserve">Chức vụ: phó phòng phát triển dự </w:t>
+      </w:r>
+      <w:proofErr w:type="gramStart"/>
+      <w:r>
+        <w:rPr>
+          <w:rFonts w:ascii="Times New Roman" w:hAnsi="Times New Roman" w:cs="Times New Roman"/>
+          <w:sz w:val="26"/>
+          <w:szCs w:val="26"/>
+        </w:rPr>
+        <w:t>án</w:t>
+      </w:r>
+      <w:proofErr w:type="gramEnd"/>
+      <w:r>
+        <w:rPr>
+          <w:rFonts w:ascii="Times New Roman" w:hAnsi="Times New Roman" w:cs="Times New Roman"/>
+          <w:sz w:val="26"/>
+          <w:szCs w:val="26"/>
+        </w:rPr>
+        <w:t xml:space="preserve"> </w:t>
       </w:r>
       <w:r>
         <w:rPr>
@@ -3695,7 +3908,7 @@
         <w:tab/>
         <w:t xml:space="preserve">Email: </w:t>
       </w:r>
-      <w:hyperlink r:id="rId10" w:history="1">
+      <w:hyperlink r:id="rId13" w:history="1">
         <w:r>
           <w:rPr>
             <w:rStyle w:val="Hyperlink"/>
@@ -3763,6 +3976,7 @@
           <w:sz w:val="26"/>
           <w:szCs w:val="26"/>
         </w:rPr>
+        <w:lastRenderedPageBreak/>
         <w:tab/>
       </w:r>
       <w:r>
@@ -3827,7 +4041,25 @@
           <w:sz w:val="26"/>
           <w:szCs w:val="26"/>
         </w:rPr>
-        <w:t xml:space="preserve">Chức vụ: phó phòng phát triển dự án </w:t>
+        <w:t xml:space="preserve">Chức vụ: phó phòng phát triển dự </w:t>
+      </w:r>
+      <w:proofErr w:type="gramStart"/>
+      <w:r>
+        <w:rPr>
+          <w:rFonts w:ascii="Times New Roman" w:hAnsi="Times New Roman" w:cs="Times New Roman"/>
+          <w:sz w:val="26"/>
+          <w:szCs w:val="26"/>
+        </w:rPr>
+        <w:t>án</w:t>
+      </w:r>
+      <w:proofErr w:type="gramEnd"/>
+      <w:r>
+        <w:rPr>
+          <w:rFonts w:ascii="Times New Roman" w:hAnsi="Times New Roman" w:cs="Times New Roman"/>
+          <w:sz w:val="26"/>
+          <w:szCs w:val="26"/>
+        </w:rPr>
+        <w:t xml:space="preserve"> </w:t>
       </w:r>
       <w:r>
         <w:rPr>
@@ -3877,7 +4109,7 @@
         <w:tab/>
         <w:t xml:space="preserve">Email: </w:t>
       </w:r>
-      <w:hyperlink r:id="rId11" w:history="1">
+      <w:hyperlink r:id="rId14" w:history="1">
         <w:r>
           <w:rPr>
             <w:rStyle w:val="Hyperlink"/>
@@ -3944,7 +4176,6 @@
           <w:sz w:val="26"/>
           <w:szCs w:val="26"/>
         </w:rPr>
-        <w:lastRenderedPageBreak/>
         <w:t>Mục tiêu của dự án.</w:t>
       </w:r>
       <w:bookmarkEnd w:id="5"/>
@@ -3956,7 +4187,7 @@
           <w:ilvl w:val="1"/>
           <w:numId w:val="11"/>
         </w:numPr>
-        <w:spacing w:line="360" w:lineRule="auto"/>
+        <w:spacing w:line="240" w:lineRule="auto"/>
         <w:jc w:val="both"/>
         <w:outlineLvl w:val="2"/>
         <w:rPr>
@@ -3974,14 +4205,34 @@
           <w:sz w:val="26"/>
           <w:szCs w:val="26"/>
         </w:rPr>
-        <w:t>Mục tiêu chung.</w:t>
+        <w:t xml:space="preserve">Mục tiêu </w:t>
+      </w:r>
+      <w:proofErr w:type="gramStart"/>
+      <w:r>
+        <w:rPr>
+          <w:rFonts w:ascii="Times New Roman" w:hAnsi="Times New Roman" w:cs="Times New Roman"/>
+          <w:b/>
+          <w:sz w:val="26"/>
+          <w:szCs w:val="26"/>
+        </w:rPr>
+        <w:t>chung</w:t>
+      </w:r>
+      <w:proofErr w:type="gramEnd"/>
+      <w:r>
+        <w:rPr>
+          <w:rFonts w:ascii="Times New Roman" w:hAnsi="Times New Roman" w:cs="Times New Roman"/>
+          <w:b/>
+          <w:sz w:val="26"/>
+          <w:szCs w:val="26"/>
+        </w:rPr>
+        <w:t>.</w:t>
       </w:r>
       <w:bookmarkEnd w:id="6"/>
     </w:p>
     <w:p>
       <w:pPr>
         <w:spacing w:line="360" w:lineRule="auto"/>
-        <w:ind w:left="1156" w:firstLine="289"/>
+        <w:ind w:left="1152" w:firstLine="288"/>
         <w:rPr>
           <w:rFonts w:ascii="Times New Roman" w:eastAsia="Times New Roman" w:hAnsi="Times New Roman" w:cs="Times New Roman"/>
           <w:sz w:val="26"/>
@@ -4296,7 +4547,7 @@
                     <pic:cNvPicPr/>
                   </pic:nvPicPr>
                   <pic:blipFill>
-                    <a:blip r:embed="rId12"/>
+                    <a:blip r:embed="rId15"/>
                     <a:stretch>
                       <a:fillRect/>
                     </a:stretch>
@@ -4344,9 +4595,20 @@
           <w:sz w:val="26"/>
           <w:szCs w:val="26"/>
         </w:rPr>
-        <w:t>Phần II. Kế hoạch thực hiện dự án.</w:t>
+        <w:t xml:space="preserve">Phần II. </w:t>
+      </w:r>
+      <w:proofErr w:type="gramStart"/>
+      <w:r>
+        <w:rPr>
+          <w:rFonts w:ascii="Times New Roman" w:hAnsi="Times New Roman" w:cs="Times New Roman"/>
+          <w:b/>
+          <w:sz w:val="26"/>
+          <w:szCs w:val="26"/>
+        </w:rPr>
+        <w:t>Kế hoạch thực hiện dự án.</w:t>
       </w:r>
       <w:bookmarkEnd w:id="9"/>
+      <w:proofErr w:type="gramEnd"/>
     </w:p>
     <w:p>
       <w:pPr>
@@ -4366,6 +4628,7 @@
         </w:rPr>
       </w:pPr>
       <w:bookmarkStart w:id="10" w:name="_Toc514766751"/>
+      <w:bookmarkStart w:id="11" w:name="_GoBack"/>
       <w:r>
         <w:rPr>
           <w:rFonts w:ascii="Times New Roman" w:hAnsi="Times New Roman" w:cs="Times New Roman"/>
@@ -4375,62 +4638,62 @@
           <w:szCs w:val="26"/>
         </w:rPr>
         <w:drawing>
-          <wp:anchor distT="0" distB="0" distL="114300" distR="114300" simplePos="0" relativeHeight="251658240" behindDoc="1" locked="0" layoutInCell="1" allowOverlap="1" wp14:anchorId="456F865C" wp14:editId="2FB23C0F">
+          <wp:anchor distT="0" distB="0" distL="114300" distR="114300" simplePos="0" relativeHeight="251658240" behindDoc="1" locked="0" layoutInCell="1" allowOverlap="1" wp14:anchorId="456F865C" wp14:editId="6C520C1E">
             <wp:simplePos x="0" y="0"/>
             <wp:positionH relativeFrom="page">
-              <wp:posOffset>381000</wp:posOffset>
+              <wp:posOffset>1019175</wp:posOffset>
             </wp:positionH>
             <wp:positionV relativeFrom="paragraph">
-              <wp:posOffset>613410</wp:posOffset>
+              <wp:posOffset>614680</wp:posOffset>
             </wp:positionV>
-            <wp:extent cx="7176770" cy="3810000"/>
-            <wp:effectExtent l="0" t="0" r="5080" b="0"/>
+            <wp:extent cx="6153150" cy="3807460"/>
+            <wp:effectExtent l="0" t="0" r="0" b="2540"/>
             <wp:wrapTight wrapText="bothSides">
               <wp:wrapPolygon edited="0">
-                <wp:start x="6594" y="0"/>
-                <wp:lineTo x="6594" y="2700"/>
-                <wp:lineTo x="8486" y="3456"/>
-                <wp:lineTo x="10664" y="3456"/>
-                <wp:lineTo x="344" y="4428"/>
-                <wp:lineTo x="344" y="5184"/>
-                <wp:lineTo x="0" y="6048"/>
-                <wp:lineTo x="0" y="8424"/>
-                <wp:lineTo x="3669" y="8640"/>
-                <wp:lineTo x="3669" y="13176"/>
-                <wp:lineTo x="3784" y="13824"/>
-                <wp:lineTo x="4013" y="13824"/>
-                <wp:lineTo x="4013" y="14904"/>
-                <wp:lineTo x="4873" y="15552"/>
-                <wp:lineTo x="6192" y="15552"/>
-                <wp:lineTo x="6192" y="16416"/>
-                <wp:lineTo x="6594" y="17280"/>
-                <wp:lineTo x="6995" y="17280"/>
-                <wp:lineTo x="6995" y="20736"/>
-                <wp:lineTo x="7224" y="21492"/>
-                <wp:lineTo x="9231" y="21492"/>
-                <wp:lineTo x="9288" y="20736"/>
-                <wp:lineTo x="21558" y="19440"/>
-                <wp:lineTo x="21558" y="17712"/>
-                <wp:lineTo x="19437" y="17280"/>
-                <wp:lineTo x="21558" y="16956"/>
-                <wp:lineTo x="21558" y="13284"/>
-                <wp:lineTo x="19437" y="12096"/>
-                <wp:lineTo x="20985" y="12096"/>
-                <wp:lineTo x="21558" y="11664"/>
-                <wp:lineTo x="21558" y="10152"/>
-                <wp:lineTo x="19437" y="8640"/>
-                <wp:lineTo x="21042" y="8640"/>
-                <wp:lineTo x="21443" y="8316"/>
-                <wp:lineTo x="21443" y="6372"/>
-                <wp:lineTo x="21214" y="6048"/>
-                <wp:lineTo x="20239" y="5184"/>
-                <wp:lineTo x="20354" y="4536"/>
-                <wp:lineTo x="19437" y="4320"/>
-                <wp:lineTo x="10951" y="3456"/>
-                <wp:lineTo x="13187" y="3456"/>
-                <wp:lineTo x="15079" y="2700"/>
-                <wp:lineTo x="15022" y="0"/>
-                <wp:lineTo x="6594" y="0"/>
+                <wp:start x="6554" y="0"/>
+                <wp:lineTo x="6554" y="2702"/>
+                <wp:lineTo x="8426" y="3458"/>
+                <wp:lineTo x="10633" y="3458"/>
+                <wp:lineTo x="334" y="4431"/>
+                <wp:lineTo x="334" y="5187"/>
+                <wp:lineTo x="0" y="6052"/>
+                <wp:lineTo x="0" y="8430"/>
+                <wp:lineTo x="3611" y="8646"/>
+                <wp:lineTo x="3611" y="13077"/>
+                <wp:lineTo x="3745" y="13833"/>
+                <wp:lineTo x="3946" y="14806"/>
+                <wp:lineTo x="4949" y="15562"/>
+                <wp:lineTo x="6152" y="15562"/>
+                <wp:lineTo x="6152" y="16427"/>
+                <wp:lineTo x="6554" y="17292"/>
+                <wp:lineTo x="6955" y="17292"/>
+                <wp:lineTo x="6955" y="20750"/>
+                <wp:lineTo x="7155" y="21506"/>
+                <wp:lineTo x="9295" y="21506"/>
+                <wp:lineTo x="9295" y="20750"/>
+                <wp:lineTo x="21533" y="19453"/>
+                <wp:lineTo x="21533" y="17724"/>
+                <wp:lineTo x="19460" y="17292"/>
+                <wp:lineTo x="21533" y="16967"/>
+                <wp:lineTo x="21533" y="13293"/>
+                <wp:lineTo x="19460" y="12104"/>
+                <wp:lineTo x="20998" y="12104"/>
+                <wp:lineTo x="21533" y="11672"/>
+                <wp:lineTo x="21533" y="10159"/>
+                <wp:lineTo x="20731" y="9510"/>
+                <wp:lineTo x="19460" y="8646"/>
+                <wp:lineTo x="20998" y="8646"/>
+                <wp:lineTo x="21466" y="8213"/>
+                <wp:lineTo x="21399" y="6484"/>
+                <wp:lineTo x="21132" y="5944"/>
+                <wp:lineTo x="20263" y="5187"/>
+                <wp:lineTo x="20396" y="4539"/>
+                <wp:lineTo x="19326" y="4323"/>
+                <wp:lineTo x="10967" y="3458"/>
+                <wp:lineTo x="13241" y="3458"/>
+                <wp:lineTo x="15113" y="2702"/>
+                <wp:lineTo x="14980" y="0"/>
+                <wp:lineTo x="6554" y="0"/>
               </wp:wrapPolygon>
             </wp:wrapTight>
             <wp:docPr id="3" name="Picture 3"/>
@@ -4445,7 +4708,7 @@
                     <pic:cNvPicPr/>
                   </pic:nvPicPr>
                   <pic:blipFill>
-                    <a:blip r:embed="rId13">
+                    <a:blip r:embed="rId16">
                       <a:extLst>
                         <a:ext uri="{28A0092B-C50C-407E-A947-70E740481C1C}">
                           <a14:useLocalDpi xmlns:a14="http://schemas.microsoft.com/office/drawing/2010/main" val="0"/>
@@ -4459,7 +4722,7 @@
                   <pic:spPr>
                     <a:xfrm>
                       <a:off x="0" y="0"/>
-                      <a:ext cx="7176770" cy="3810000"/>
+                      <a:ext cx="6153150" cy="3807460"/>
                     </a:xfrm>
                     <a:prstGeom prst="rect">
                       <a:avLst/>
@@ -4477,6 +4740,7 @@
           </wp:anchor>
         </w:drawing>
       </w:r>
+      <w:bookmarkEnd w:id="11"/>
       <w:r>
         <w:rPr>
           <w:rFonts w:ascii="Times New Roman" w:hAnsi="Times New Roman" w:cs="Times New Roman"/>
@@ -4484,7 +4748,27 @@
           <w:sz w:val="26"/>
           <w:szCs w:val="26"/>
         </w:rPr>
-        <w:t>Quản lý phạm vi.</w:t>
+        <w:t xml:space="preserve">Quản lý phạm </w:t>
+      </w:r>
+      <w:proofErr w:type="gramStart"/>
+      <w:r>
+        <w:rPr>
+          <w:rFonts w:ascii="Times New Roman" w:hAnsi="Times New Roman" w:cs="Times New Roman"/>
+          <w:b/>
+          <w:sz w:val="26"/>
+          <w:szCs w:val="26"/>
+        </w:rPr>
+        <w:t>vi</w:t>
+      </w:r>
+      <w:proofErr w:type="gramEnd"/>
+      <w:r>
+        <w:rPr>
+          <w:rFonts w:ascii="Times New Roman" w:hAnsi="Times New Roman" w:cs="Times New Roman"/>
+          <w:b/>
+          <w:sz w:val="26"/>
+          <w:szCs w:val="26"/>
+        </w:rPr>
+        <w:t>.</w:t>
       </w:r>
       <w:bookmarkEnd w:id="10"/>
       <w:r>
@@ -4514,7 +4798,7 @@
           <w:szCs w:val="26"/>
         </w:rPr>
       </w:pPr>
-      <w:bookmarkStart w:id="11" w:name="_Toc514766752"/>
+      <w:bookmarkStart w:id="12" w:name="_Toc514766752"/>
       <w:r>
         <w:rPr>
           <w:rFonts w:ascii="Times New Roman" w:hAnsi="Times New Roman" w:cs="Times New Roman"/>
@@ -4525,7 +4809,7 @@
         <w:lastRenderedPageBreak/>
         <w:t>Quản lý thời gian.</w:t>
       </w:r>
-      <w:bookmarkEnd w:id="11"/>
+      <w:bookmarkEnd w:id="12"/>
     </w:p>
     <w:p>
       <w:pPr>
@@ -4550,7 +4834,27 @@
           <w:sz w:val="26"/>
           <w:szCs w:val="26"/>
         </w:rPr>
-        <w:t>Kế hoạch quản lý thời gian sơ bộ: Tổng thời gian 15 ngày.</w:t>
+        <w:t xml:space="preserve">Kế hoạch quản lý thời gian </w:t>
+      </w:r>
+      <w:proofErr w:type="gramStart"/>
+      <w:r>
+        <w:rPr>
+          <w:rFonts w:ascii="Times New Roman" w:hAnsi="Times New Roman" w:cs="Times New Roman"/>
+          <w:b/>
+          <w:sz w:val="26"/>
+          <w:szCs w:val="26"/>
+        </w:rPr>
+        <w:t>sơ</w:t>
+      </w:r>
+      <w:proofErr w:type="gramEnd"/>
+      <w:r>
+        <w:rPr>
+          <w:rFonts w:ascii="Times New Roman" w:hAnsi="Times New Roman" w:cs="Times New Roman"/>
+          <w:b/>
+          <w:sz w:val="26"/>
+          <w:szCs w:val="26"/>
+        </w:rPr>
+        <w:t xml:space="preserve"> bộ: Tổng thời gian 15 ngày.</w:t>
       </w:r>
     </w:p>
     <w:tbl>
@@ -5749,7 +6053,25 @@
                 <w:sz w:val="26"/>
                 <w:szCs w:val="26"/>
               </w:rPr>
-              <w:t>Khảo sát  yêu cầu</w:t>
+              <w:t xml:space="preserve">Khảo </w:t>
+            </w:r>
+            <w:proofErr w:type="gramStart"/>
+            <w:r>
+              <w:rPr>
+                <w:rFonts w:ascii="Times New Roman" w:hAnsi="Times New Roman" w:cs="Times New Roman"/>
+                <w:sz w:val="26"/>
+                <w:szCs w:val="26"/>
+              </w:rPr>
+              <w:t>sát  yêu</w:t>
+            </w:r>
+            <w:proofErr w:type="gramEnd"/>
+            <w:r>
+              <w:rPr>
+                <w:rFonts w:ascii="Times New Roman" w:hAnsi="Times New Roman" w:cs="Times New Roman"/>
+                <w:sz w:val="26"/>
+                <w:szCs w:val="26"/>
+              </w:rPr>
+              <w:t xml:space="preserve"> cầu</w:t>
             </w:r>
             <w:r>
               <w:rPr>
@@ -5818,8 +6140,6 @@
               </w:rPr>
               <w:t>18</w:t>
             </w:r>
-            <w:bookmarkStart w:id="12" w:name="_GoBack"/>
-            <w:bookmarkEnd w:id="12"/>
             <w:r>
               <w:rPr>
                 <w:rFonts w:ascii="Times New Roman" w:hAnsi="Times New Roman" w:cs="Times New Roman"/>
@@ -8367,6 +8687,7 @@
           <w:szCs w:val="26"/>
         </w:rPr>
       </w:pPr>
+      <w:proofErr w:type="gramStart"/>
       <w:r>
         <w:rPr>
           <w:rFonts w:ascii="Times New Roman" w:hAnsi="Times New Roman" w:cs="Times New Roman"/>
@@ -8375,6 +8696,7 @@
         </w:rPr>
         <w:t>Bảng chi phí chi tiết.</w:t>
       </w:r>
+      <w:proofErr w:type="gramEnd"/>
     </w:p>
     <w:tbl>
       <w:tblPr>
@@ -9702,8 +10024,18 @@
                 <w:sz w:val="26"/>
                 <w:szCs w:val="26"/>
               </w:rPr>
-              <w:t>Tài liệu báo cáo, đi lại, khảo sát,…</w:t>
-            </w:r>
+              <w:t>Tài liệu báo cáo, đi lại, khảo sát</w:t>
+            </w:r>
+            <w:proofErr w:type="gramStart"/>
+            <w:r>
+              <w:rPr>
+                <w:rFonts w:ascii="Times New Roman" w:hAnsi="Times New Roman" w:cs="Times New Roman"/>
+                <w:sz w:val="26"/>
+                <w:szCs w:val="26"/>
+              </w:rPr>
+              <w:t>,…</w:t>
+            </w:r>
+            <w:proofErr w:type="gramEnd"/>
           </w:p>
         </w:tc>
         <w:tc>
@@ -10337,8 +10669,20 @@
           <w:szCs w:val="26"/>
           <w:shd w:val="clear" w:color="auto" w:fill="FFFFFF"/>
         </w:rPr>
-        <w:t>phép người dùng có thể tra cứu thông tin pháp lý thông qua các chủ để như: Luật tố tụng hình sự, Luật đất đai, Luật bảo hiểm xã hội,….</w:t>
+        <w:t xml:space="preserve">phép người dùng có thể tra cứu thông tin pháp lý thông qua các chủ để như: Luật tố tụng hình sự, Luật đất đai, Luật bảo hiểm xã </w:t>
       </w:r>
+      <w:proofErr w:type="gramStart"/>
+      <w:r>
+        <w:rPr>
+          <w:rFonts w:ascii="Times New Roman" w:eastAsia="Times New Roman" w:hAnsi="Times New Roman" w:cs="Times New Roman"/>
+          <w:color w:val="000000"/>
+          <w:sz w:val="26"/>
+          <w:szCs w:val="26"/>
+          <w:shd w:val="clear" w:color="auto" w:fill="FFFFFF"/>
+        </w:rPr>
+        <w:t>hội,….</w:t>
+      </w:r>
+      <w:proofErr w:type="gramEnd"/>
     </w:p>
     <w:p>
       <w:pPr>
@@ -10451,7 +10795,18 @@
           <w:sz w:val="26"/>
           <w:szCs w:val="26"/>
         </w:rPr>
-        <w:t>ứng 50.000 người dùng truy cập cùng lúc.</w:t>
+        <w:t xml:space="preserve">ứng 50.000 người dùng truy </w:t>
+      </w:r>
+      <w:r>
+        <w:rPr>
+          <w:rFonts w:ascii="Times New Roman" w:eastAsia="Times New Roman" w:hAnsi="Times New Roman" w:cs="Times New Roman"/>
+          <w:bCs/>
+          <w:color w:val="000000"/>
+          <w:sz w:val="26"/>
+          <w:szCs w:val="26"/>
+        </w:rPr>
+        <w:lastRenderedPageBreak/>
+        <w:t>cập cùng lúc.</w:t>
       </w:r>
     </w:p>
     <w:p>
@@ -10475,7 +10830,6 @@
           <w:sz w:val="26"/>
           <w:szCs w:val="26"/>
         </w:rPr>
-        <w:lastRenderedPageBreak/>
         <w:t>Về tính khả dụng:</w:t>
       </w:r>
     </w:p>
@@ -10508,7 +10862,25 @@
           <w:sz w:val="26"/>
           <w:szCs w:val="26"/>
         </w:rPr>
-        <w:t xml:space="preserve">iao diện website đơn giản, </w:t>
+        <w:t xml:space="preserve">iao diện website </w:t>
+      </w:r>
+      <w:proofErr w:type="gramStart"/>
+      <w:r>
+        <w:rPr>
+          <w:rFonts w:ascii="Times New Roman" w:hAnsi="Times New Roman" w:cs="Times New Roman"/>
+          <w:sz w:val="26"/>
+          <w:szCs w:val="26"/>
+        </w:rPr>
+        <w:t>đơn</w:t>
+      </w:r>
+      <w:proofErr w:type="gramEnd"/>
+      <w:r>
+        <w:rPr>
+          <w:rFonts w:ascii="Times New Roman" w:hAnsi="Times New Roman" w:cs="Times New Roman"/>
+          <w:sz w:val="26"/>
+          <w:szCs w:val="26"/>
+        </w:rPr>
+        <w:t xml:space="preserve"> giản, </w:t>
       </w:r>
       <w:r>
         <w:rPr>
@@ -10960,7 +11332,7 @@
                 <w:szCs w:val="26"/>
               </w:rPr>
             </w:pPr>
-            <w:hyperlink r:id="rId14" w:history="1">
+            <w:hyperlink r:id="rId17" w:history="1">
               <w:r>
                 <w:rPr>
                   <w:rStyle w:val="Hyperlink"/>
@@ -11168,7 +11540,7 @@
                 <w:szCs w:val="26"/>
               </w:rPr>
             </w:pPr>
-            <w:hyperlink r:id="rId15" w:history="1">
+            <w:hyperlink r:id="rId18" w:history="1">
               <w:r>
                 <w:rPr>
                   <w:rStyle w:val="Hyperlink"/>
@@ -11344,7 +11716,7 @@
                 <w:szCs w:val="26"/>
               </w:rPr>
             </w:pPr>
-            <w:hyperlink r:id="rId16" w:history="1">
+            <w:hyperlink r:id="rId19" w:history="1">
               <w:r>
                 <w:rPr>
                   <w:rStyle w:val="Hyperlink"/>
@@ -11546,7 +11918,7 @@
                 <w:szCs w:val="26"/>
               </w:rPr>
             </w:pPr>
-            <w:hyperlink r:id="rId17" w:history="1">
+            <w:hyperlink r:id="rId20" w:history="1">
               <w:r>
                 <w:rPr>
                   <w:rStyle w:val="Hyperlink"/>
@@ -11732,7 +12104,7 @@
                 <w:szCs w:val="26"/>
               </w:rPr>
             </w:pPr>
-            <w:hyperlink r:id="rId18" w:history="1">
+            <w:hyperlink r:id="rId21" w:history="1">
               <w:r>
                 <w:rPr>
                   <w:rStyle w:val="Hyperlink"/>
@@ -11918,7 +12290,7 @@
                 <w:szCs w:val="26"/>
               </w:rPr>
             </w:pPr>
-            <w:hyperlink r:id="rId19" w:history="1">
+            <w:hyperlink r:id="rId22" w:history="1">
               <w:r>
                 <w:rPr>
                   <w:rStyle w:val="Hyperlink"/>
@@ -12104,7 +12476,7 @@
                 <w:szCs w:val="26"/>
               </w:rPr>
             </w:pPr>
-            <w:hyperlink r:id="rId20" w:history="1">
+            <w:hyperlink r:id="rId23" w:history="1">
               <w:r>
                 <w:rPr>
                   <w:rStyle w:val="Hyperlink"/>
@@ -12290,7 +12662,7 @@
                 <w:szCs w:val="26"/>
               </w:rPr>
             </w:pPr>
-            <w:hyperlink r:id="rId21" w:history="1">
+            <w:hyperlink r:id="rId24" w:history="1">
               <w:r>
                 <w:rPr>
                   <w:rStyle w:val="Hyperlink"/>
@@ -12476,7 +12848,7 @@
                 <w:szCs w:val="26"/>
               </w:rPr>
             </w:pPr>
-            <w:hyperlink r:id="rId22" w:history="1">
+            <w:hyperlink r:id="rId25" w:history="1">
               <w:r>
                 <w:rPr>
                   <w:rStyle w:val="Hyperlink"/>
@@ -12662,7 +13034,7 @@
                 <w:szCs w:val="26"/>
               </w:rPr>
             </w:pPr>
-            <w:hyperlink r:id="rId23" w:history="1">
+            <w:hyperlink r:id="rId26" w:history="1">
               <w:r>
                 <w:rPr>
                   <w:rStyle w:val="Hyperlink"/>
@@ -12862,7 +13234,7 @@
         </w:rPr>
         <w:t xml:space="preserve">Email: </w:t>
       </w:r>
-      <w:hyperlink r:id="rId24" w:history="1">
+      <w:hyperlink r:id="rId27" w:history="1">
         <w:r>
           <w:rPr>
             <w:rStyle w:val="Hyperlink"/>
@@ -12953,7 +13325,7 @@
         </w:rPr>
         <w:t xml:space="preserve">Email: </w:t>
       </w:r>
-      <w:hyperlink r:id="rId25" w:history="1">
+      <w:hyperlink r:id="rId28" w:history="1">
         <w:r>
           <w:rPr>
             <w:rStyle w:val="Hyperlink"/>
@@ -13034,7 +13406,7 @@
         </w:rPr>
         <w:t>Các thành viên dự án thông nhất liên lạc qua email của công ty (</w:t>
       </w:r>
-      <w:hyperlink r:id="rId26" w:history="1">
+      <w:hyperlink r:id="rId29" w:history="1">
         <w:r>
           <w:rPr>
             <w:rStyle w:val="Hyperlink"/>
@@ -13083,7 +13455,25 @@
           <w:sz w:val="26"/>
           <w:szCs w:val="26"/>
         </w:rPr>
-        <w:t>Nguyễn An Ngọc</w:t>
+        <w:t xml:space="preserve">Nguyễn </w:t>
+      </w:r>
+      <w:proofErr w:type="gramStart"/>
+      <w:r>
+        <w:rPr>
+          <w:rFonts w:ascii="Times New Roman" w:hAnsi="Times New Roman" w:cs="Times New Roman"/>
+          <w:sz w:val="26"/>
+          <w:szCs w:val="26"/>
+        </w:rPr>
+        <w:t>An</w:t>
+      </w:r>
+      <w:proofErr w:type="gramEnd"/>
+      <w:r>
+        <w:rPr>
+          <w:rFonts w:ascii="Times New Roman" w:hAnsi="Times New Roman" w:cs="Times New Roman"/>
+          <w:sz w:val="26"/>
+          <w:szCs w:val="26"/>
+        </w:rPr>
+        <w:t xml:space="preserve"> Ngọc</w:t>
       </w:r>
       <w:r>
         <w:rPr>
@@ -13093,7 +13483,7 @@
         </w:rPr>
         <w:t xml:space="preserve"> (</w:t>
       </w:r>
-      <w:hyperlink r:id="rId27" w:history="1">
+      <w:hyperlink r:id="rId30" w:history="1">
         <w:r>
           <w:rPr>
             <w:rStyle w:val="Hyperlink"/>
@@ -13136,7 +13526,7 @@
         </w:rPr>
         <w:t xml:space="preserve"> (</w:t>
       </w:r>
-      <w:hyperlink r:id="rId28" w:history="1">
+      <w:hyperlink r:id="rId31" w:history="1">
         <w:r>
           <w:rPr>
             <w:rStyle w:val="Hyperlink"/>
@@ -13630,7 +14020,25 @@
                 <w:sz w:val="26"/>
                 <w:szCs w:val="26"/>
               </w:rPr>
-              <w:t>Tester tìm và phát hiện lỗi trong suốt quá trình xây dựng Website và có phương án khắc phục kịp thời.</w:t>
+              <w:t xml:space="preserve">Tester tìm và phát hiện lỗi trong suốt quá trình xây dựng Website và có phương </w:t>
+            </w:r>
+            <w:proofErr w:type="gramStart"/>
+            <w:r>
+              <w:rPr>
+                <w:rFonts w:ascii="Times New Roman" w:hAnsi="Times New Roman" w:cs="Times New Roman"/>
+                <w:sz w:val="26"/>
+                <w:szCs w:val="26"/>
+              </w:rPr>
+              <w:t>án</w:t>
+            </w:r>
+            <w:proofErr w:type="gramEnd"/>
+            <w:r>
+              <w:rPr>
+                <w:rFonts w:ascii="Times New Roman" w:hAnsi="Times New Roman" w:cs="Times New Roman"/>
+                <w:sz w:val="26"/>
+                <w:szCs w:val="26"/>
+              </w:rPr>
+              <w:t xml:space="preserve"> khắc phục kịp thời.</w:t>
             </w:r>
             <w:r>
               <w:rPr>
@@ -14003,7 +14411,25 @@
                 <w:sz w:val="26"/>
                 <w:szCs w:val="26"/>
               </w:rPr>
-              <w:t>Dự án không hoàn thành đúng kế hoạch</w:t>
+              <w:t xml:space="preserve">Dự </w:t>
+            </w:r>
+            <w:proofErr w:type="gramStart"/>
+            <w:r>
+              <w:rPr>
+                <w:rFonts w:ascii="Times New Roman" w:hAnsi="Times New Roman" w:cs="Times New Roman"/>
+                <w:sz w:val="26"/>
+                <w:szCs w:val="26"/>
+              </w:rPr>
+              <w:t>án</w:t>
+            </w:r>
+            <w:proofErr w:type="gramEnd"/>
+            <w:r>
+              <w:rPr>
+                <w:rFonts w:ascii="Times New Roman" w:hAnsi="Times New Roman" w:cs="Times New Roman"/>
+                <w:sz w:val="26"/>
+                <w:szCs w:val="26"/>
+              </w:rPr>
+              <w:t xml:space="preserve"> không hoàn thành đúng kế hoạch</w:t>
             </w:r>
             <w:r>
               <w:rPr>
@@ -14126,13 +14552,23 @@
                 <w:szCs w:val="26"/>
               </w:rPr>
             </w:pPr>
-            <w:r>
-              <w:rPr>
-                <w:rFonts w:ascii="Times New Roman" w:hAnsi="Times New Roman" w:cs="Times New Roman"/>
-                <w:sz w:val="26"/>
-                <w:szCs w:val="26"/>
-              </w:rPr>
-              <w:t>cầu của khách hàng</w:t>
+            <w:proofErr w:type="gramStart"/>
+            <w:r>
+              <w:rPr>
+                <w:rFonts w:ascii="Times New Roman" w:hAnsi="Times New Roman" w:cs="Times New Roman"/>
+                <w:sz w:val="26"/>
+                <w:szCs w:val="26"/>
+              </w:rPr>
+              <w:t>cầu</w:t>
+            </w:r>
+            <w:proofErr w:type="gramEnd"/>
+            <w:r>
+              <w:rPr>
+                <w:rFonts w:ascii="Times New Roman" w:hAnsi="Times New Roman" w:cs="Times New Roman"/>
+                <w:sz w:val="26"/>
+                <w:szCs w:val="26"/>
+              </w:rPr>
+              <w:t xml:space="preserve"> của khách hàng</w:t>
             </w:r>
             <w:r>
               <w:rPr>
@@ -14812,7 +15248,8 @@
       </w:r>
     </w:p>
     <w:sectPr>
-      <w:footerReference w:type="default" r:id="rId29"/>
+      <w:headerReference w:type="default" r:id="rId32"/>
+      <w:footerReference w:type="default" r:id="rId33"/>
       <w:pgSz w:w="12240" w:h="15840"/>
       <w:pgMar w:top="1134" w:right="1134" w:bottom="1134" w:left="1701" w:header="720" w:footer="720" w:gutter="0"/>
       <w:cols w:space="720"/>
@@ -14824,7 +15261,7 @@
 </file>
 
 <file path=word/endnotes.xml><?xml version="1.0" encoding="utf-8"?>
-<w:endnotes xmlns:wpc="http://schemas.microsoft.com/office/word/2010/wordprocessingCanvas" xmlns:cx="http://schemas.microsoft.com/office/drawing/2014/chartex" xmlns:mc="http://schemas.openxmlformats.org/markup-compatibility/2006" xmlns:o="urn:schemas-microsoft-com:office:office" xmlns:r="http://schemas.openxmlformats.org/officeDocument/2006/relationships" xmlns:m="http://schemas.openxmlformats.org/officeDocument/2006/math" xmlns:v="urn:schemas-microsoft-com:vml" xmlns:wp14="http://schemas.microsoft.com/office/word/2010/wordprocessingDrawing" xmlns:wp="http://schemas.openxmlformats.org/drawingml/2006/wordprocessingDrawing" xmlns:w10="urn:schemas-microsoft-com:office:word" xmlns:w="http://schemas.openxmlformats.org/wordprocessingml/2006/main" xmlns:w14="http://schemas.microsoft.com/office/word/2010/wordml" xmlns:w15="http://schemas.microsoft.com/office/word/2012/wordml" xmlns:w16se="http://schemas.microsoft.com/office/word/2015/wordml/symex" xmlns:wpg="http://schemas.microsoft.com/office/word/2010/wordprocessingGroup" xmlns:wpi="http://schemas.microsoft.com/office/word/2010/wordprocessingInk" xmlns:wne="http://schemas.microsoft.com/office/word/2006/wordml" xmlns:wps="http://schemas.microsoft.com/office/word/2010/wordprocessingShape" mc:Ignorable="w14 w15 w16se wp14">
+<w:endnotes xmlns:wpc="http://schemas.microsoft.com/office/word/2010/wordprocessingCanvas" xmlns:mc="http://schemas.openxmlformats.org/markup-compatibility/2006" xmlns:o="urn:schemas-microsoft-com:office:office" xmlns:r="http://schemas.openxmlformats.org/officeDocument/2006/relationships" xmlns:m="http://schemas.openxmlformats.org/officeDocument/2006/math" xmlns:v="urn:schemas-microsoft-com:vml" xmlns:wp14="http://schemas.microsoft.com/office/word/2010/wordprocessingDrawing" xmlns:wp="http://schemas.openxmlformats.org/drawingml/2006/wordprocessingDrawing" xmlns:w10="urn:schemas-microsoft-com:office:word" xmlns:w="http://schemas.openxmlformats.org/wordprocessingml/2006/main" xmlns:w14="http://schemas.microsoft.com/office/word/2010/wordml" xmlns:wpg="http://schemas.microsoft.com/office/word/2010/wordprocessingGroup" xmlns:wpi="http://schemas.microsoft.com/office/word/2010/wordprocessingInk" xmlns:wne="http://schemas.microsoft.com/office/word/2006/wordml" xmlns:wps="http://schemas.microsoft.com/office/word/2010/wordprocessingShape" mc:Ignorable="w14 wp14">
   <w:endnote w:type="separator" w:id="-1">
     <w:p>
       <w:pPr>
@@ -14849,60 +15286,302 @@
 </file>
 
 <file path=word/footer1.xml><?xml version="1.0" encoding="utf-8"?>
-<w:ftr xmlns:wpc="http://schemas.microsoft.com/office/word/2010/wordprocessingCanvas" xmlns:cx="http://schemas.microsoft.com/office/drawing/2014/chartex" xmlns:mc="http://schemas.openxmlformats.org/markup-compatibility/2006" xmlns:o="urn:schemas-microsoft-com:office:office" xmlns:r="http://schemas.openxmlformats.org/officeDocument/2006/relationships" xmlns:m="http://schemas.openxmlformats.org/officeDocument/2006/math" xmlns:v="urn:schemas-microsoft-com:vml" xmlns:wp14="http://schemas.microsoft.com/office/word/2010/wordprocessingDrawing" xmlns:wp="http://schemas.openxmlformats.org/drawingml/2006/wordprocessingDrawing" xmlns:w10="urn:schemas-microsoft-com:office:word" xmlns:w="http://schemas.openxmlformats.org/wordprocessingml/2006/main" xmlns:w14="http://schemas.microsoft.com/office/word/2010/wordml" xmlns:w15="http://schemas.microsoft.com/office/word/2012/wordml" xmlns:w16se="http://schemas.microsoft.com/office/word/2015/wordml/symex" xmlns:wpg="http://schemas.microsoft.com/office/word/2010/wordprocessingGroup" xmlns:wpi="http://schemas.microsoft.com/office/word/2010/wordprocessingInk" xmlns:wne="http://schemas.microsoft.com/office/word/2006/wordml" xmlns:wps="http://schemas.microsoft.com/office/word/2010/wordprocessingShape" mc:Ignorable="w14 w15 w16se wp14">
-  <w:sdt>
-    <w:sdtPr>
-      <w:id w:val="470420357"/>
-      <w:docPartObj>
-        <w:docPartGallery w:val="Page Numbers (Bottom of Page)"/>
-        <w:docPartUnique/>
-      </w:docPartObj>
-    </w:sdtPr>
-    <w:sdtEndPr>
-      <w:rPr>
-        <w:noProof/>
-      </w:rPr>
-    </w:sdtEndPr>
-    <w:sdtContent>
-      <w:p>
-        <w:pPr>
-          <w:pStyle w:val="Footer"/>
-          <w:jc w:val="center"/>
-        </w:pPr>
-        <w:r>
-          <w:fldChar w:fldCharType="begin"/>
-        </w:r>
-        <w:r>
-          <w:instrText xml:space="preserve"> PAGE   \* MERGEFORMAT </w:instrText>
-        </w:r>
-        <w:r>
-          <w:fldChar w:fldCharType="separate"/>
-        </w:r>
-        <w:r>
-          <w:rPr>
-            <w:noProof/>
-          </w:rPr>
-          <w:t>6</w:t>
-        </w:r>
-        <w:r>
-          <w:rPr>
-            <w:noProof/>
-          </w:rPr>
-          <w:fldChar w:fldCharType="end"/>
-        </w:r>
-      </w:p>
-    </w:sdtContent>
-  </w:sdt>
+<w:ftr xmlns:wpc="http://schemas.microsoft.com/office/word/2010/wordprocessingCanvas" xmlns:mc="http://schemas.openxmlformats.org/markup-compatibility/2006" xmlns:o="urn:schemas-microsoft-com:office:office" xmlns:r="http://schemas.openxmlformats.org/officeDocument/2006/relationships" xmlns:m="http://schemas.openxmlformats.org/officeDocument/2006/math" xmlns:v="urn:schemas-microsoft-com:vml" xmlns:wp14="http://schemas.microsoft.com/office/word/2010/wordprocessingDrawing" xmlns:wp="http://schemas.openxmlformats.org/drawingml/2006/wordprocessingDrawing" xmlns:w10="urn:schemas-microsoft-com:office:word" xmlns:w="http://schemas.openxmlformats.org/wordprocessingml/2006/main" xmlns:w14="http://schemas.microsoft.com/office/word/2010/wordml" xmlns:wpg="http://schemas.microsoft.com/office/word/2010/wordprocessingGroup" xmlns:wpi="http://schemas.microsoft.com/office/word/2010/wordprocessingInk" xmlns:wne="http://schemas.microsoft.com/office/word/2006/wordml" xmlns:wps="http://schemas.microsoft.com/office/word/2010/wordprocessingShape" mc:Ignorable="w14 wp14">
   <w:p>
     <w:pPr>
       <w:pStyle w:val="Footer"/>
+      <w:rPr>
+        <w:i/>
+        <w:color w:val="000000" w:themeColor="text1"/>
+        <w:sz w:val="24"/>
+        <w:szCs w:val="24"/>
+      </w:rPr>
     </w:pPr>
+    <w:r>
+      <w:rPr>
+        <w:i/>
+        <w:noProof/>
+      </w:rPr>
+      <mc:AlternateContent>
+        <mc:Choice Requires="wps">
+          <w:drawing>
+            <wp:anchor distT="0" distB="0" distL="114300" distR="114300" simplePos="0" relativeHeight="251659264" behindDoc="0" locked="0" layoutInCell="1" allowOverlap="1" wp14:anchorId="76225787" wp14:editId="1B805EA9">
+              <wp:simplePos x="0" y="0"/>
+              <wp:positionH relativeFrom="margin">
+                <wp:align>right</wp:align>
+              </wp:positionH>
+              <wp:positionV relativeFrom="bottomMargin">
+                <wp:align>top</wp:align>
+              </wp:positionV>
+              <wp:extent cx="1508760" cy="323850"/>
+              <wp:effectExtent l="0" t="0" r="0" b="0"/>
+              <wp:wrapNone/>
+              <wp:docPr id="56" name="Text Box 56"/>
+              <wp:cNvGraphicFramePr/>
+              <a:graphic xmlns:a="http://schemas.openxmlformats.org/drawingml/2006/main">
+                <a:graphicData uri="http://schemas.microsoft.com/office/word/2010/wordprocessingShape">
+                  <wps:wsp>
+                    <wps:cNvSpPr txBox="1"/>
+                    <wps:spPr>
+                      <a:xfrm>
+                        <a:off x="0" y="0"/>
+                        <a:ext cx="1504950" cy="323850"/>
+                      </a:xfrm>
+                      <a:prstGeom prst="rect">
+                        <a:avLst/>
+                      </a:prstGeom>
+                      <a:noFill/>
+                      <a:ln w="6350">
+                        <a:noFill/>
+                      </a:ln>
+                      <a:effectLst/>
+                    </wps:spPr>
+                    <wps:txbx>
+                      <w:txbxContent>
+                        <w:p>
+                          <w:pPr>
+                            <w:pStyle w:val="Footer"/>
+                            <w:jc w:val="right"/>
+                            <w:rPr>
+                              <w:rFonts w:ascii="Times New Roman" w:hAnsi="Times New Roman" w:cs="Times New Roman"/>
+                              <w:color w:val="000000" w:themeColor="text1"/>
+                              <w:sz w:val="24"/>
+                              <w:szCs w:val="24"/>
+                            </w:rPr>
+                          </w:pPr>
+                          <w:r>
+                            <w:rPr>
+                              <w:rFonts w:ascii="Times New Roman" w:hAnsi="Times New Roman" w:cs="Times New Roman"/>
+                              <w:color w:val="000000" w:themeColor="text1"/>
+                              <w:sz w:val="24"/>
+                              <w:szCs w:val="24"/>
+                            </w:rPr>
+                            <w:fldChar w:fldCharType="begin"/>
+                          </w:r>
+                          <w:r>
+                            <w:rPr>
+                              <w:rFonts w:ascii="Times New Roman" w:hAnsi="Times New Roman" w:cs="Times New Roman"/>
+                              <w:color w:val="000000" w:themeColor="text1"/>
+                              <w:sz w:val="24"/>
+                              <w:szCs w:val="24"/>
+                            </w:rPr>
+                            <w:instrText xml:space="preserve"> PAGE  \* Arabic  \* MERGEFORMAT </w:instrText>
+                          </w:r>
+                          <w:r>
+                            <w:rPr>
+                              <w:rFonts w:ascii="Times New Roman" w:hAnsi="Times New Roman" w:cs="Times New Roman"/>
+                              <w:color w:val="000000" w:themeColor="text1"/>
+                              <w:sz w:val="24"/>
+                              <w:szCs w:val="24"/>
+                            </w:rPr>
+                            <w:fldChar w:fldCharType="separate"/>
+                          </w:r>
+                          <w:r>
+                            <w:rPr>
+                              <w:rFonts w:ascii="Times New Roman" w:hAnsi="Times New Roman" w:cs="Times New Roman"/>
+                              <w:noProof/>
+                              <w:color w:val="000000" w:themeColor="text1"/>
+                              <w:sz w:val="24"/>
+                              <w:szCs w:val="24"/>
+                            </w:rPr>
+                            <w:t>9</w:t>
+                          </w:r>
+                          <w:r>
+                            <w:rPr>
+                              <w:rFonts w:ascii="Times New Roman" w:hAnsi="Times New Roman" w:cs="Times New Roman"/>
+                              <w:color w:val="000000" w:themeColor="text1"/>
+                              <w:sz w:val="24"/>
+                              <w:szCs w:val="24"/>
+                            </w:rPr>
+                            <w:fldChar w:fldCharType="end"/>
+                          </w:r>
+                        </w:p>
+                      </w:txbxContent>
+                    </wps:txbx>
+                    <wps:bodyPr rot="0" spcFirstLastPara="0" vertOverflow="overflow" horzOverflow="overflow" vert="horz" wrap="square" lIns="91440" tIns="45720" rIns="91440" bIns="45720" numCol="1" spcCol="0" rtlCol="0" fromWordArt="0" anchor="t" anchorCtr="0" forceAA="0" compatLnSpc="1">
+                      <a:prstTxWarp prst="textNoShape">
+                        <a:avLst/>
+                      </a:prstTxWarp>
+                      <a:noAutofit/>
+                    </wps:bodyPr>
+                  </wps:wsp>
+                </a:graphicData>
+              </a:graphic>
+              <wp14:sizeRelH relativeFrom="margin">
+                <wp14:pctWidth>0</wp14:pctWidth>
+              </wp14:sizeRelH>
+              <wp14:sizeRelV relativeFrom="margin">
+                <wp14:pctHeight>0</wp14:pctHeight>
+              </wp14:sizeRelV>
+            </wp:anchor>
+          </w:drawing>
+        </mc:Choice>
+        <mc:Fallback>
+          <w:pict>
+            <v:shapetype id="_x0000_t202" coordsize="21600,21600" o:spt="202" path="m,l,21600r21600,l21600,xe">
+              <v:stroke joinstyle="miter"/>
+              <v:path gradientshapeok="t" o:connecttype="rect"/>
+            </v:shapetype>
+            <v:shape id="Text Box 56" o:spid="_x0000_s1027" type="#_x0000_t202" style="position:absolute;margin-left:67.6pt;margin-top:0;width:118.8pt;height:25.5pt;z-index:251659264;visibility:visible;mso-wrap-style:square;mso-width-percent:0;mso-height-percent:0;mso-wrap-distance-left:9pt;mso-wrap-distance-top:0;mso-wrap-distance-right:9pt;mso-wrap-distance-bottom:0;mso-position-horizontal:right;mso-position-horizontal-relative:margin;mso-position-vertical:top;mso-position-vertical-relative:bottom-margin-area;mso-width-percent:0;mso-height-percent:0;mso-width-relative:margin;mso-height-relative:margin;v-text-anchor:top" o:gfxdata="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" filled="f" stroked="f" strokeweight=".5pt">
+              <v:textbox>
+                <w:txbxContent>
+                  <w:p>
+                    <w:pPr>
+                      <w:pStyle w:val="Footer"/>
+                      <w:jc w:val="right"/>
+                      <w:rPr>
+                        <w:rFonts w:ascii="Times New Roman" w:hAnsi="Times New Roman" w:cs="Times New Roman"/>
+                        <w:color w:val="000000" w:themeColor="text1"/>
+                        <w:sz w:val="24"/>
+                        <w:szCs w:val="24"/>
+                      </w:rPr>
+                    </w:pPr>
+                    <w:r>
+                      <w:rPr>
+                        <w:rFonts w:ascii="Times New Roman" w:hAnsi="Times New Roman" w:cs="Times New Roman"/>
+                        <w:color w:val="000000" w:themeColor="text1"/>
+                        <w:sz w:val="24"/>
+                        <w:szCs w:val="24"/>
+                      </w:rPr>
+                      <w:fldChar w:fldCharType="begin"/>
+                    </w:r>
+                    <w:r>
+                      <w:rPr>
+                        <w:rFonts w:ascii="Times New Roman" w:hAnsi="Times New Roman" w:cs="Times New Roman"/>
+                        <w:color w:val="000000" w:themeColor="text1"/>
+                        <w:sz w:val="24"/>
+                        <w:szCs w:val="24"/>
+                      </w:rPr>
+                      <w:instrText xml:space="preserve"> PAGE  \* Arabic  \* MERGEFORMAT </w:instrText>
+                    </w:r>
+                    <w:r>
+                      <w:rPr>
+                        <w:rFonts w:ascii="Times New Roman" w:hAnsi="Times New Roman" w:cs="Times New Roman"/>
+                        <w:color w:val="000000" w:themeColor="text1"/>
+                        <w:sz w:val="24"/>
+                        <w:szCs w:val="24"/>
+                      </w:rPr>
+                      <w:fldChar w:fldCharType="separate"/>
+                    </w:r>
+                    <w:r>
+                      <w:rPr>
+                        <w:rFonts w:ascii="Times New Roman" w:hAnsi="Times New Roman" w:cs="Times New Roman"/>
+                        <w:noProof/>
+                        <w:color w:val="000000" w:themeColor="text1"/>
+                        <w:sz w:val="24"/>
+                        <w:szCs w:val="24"/>
+                      </w:rPr>
+                      <w:t>9</w:t>
+                    </w:r>
+                    <w:r>
+                      <w:rPr>
+                        <w:rFonts w:ascii="Times New Roman" w:hAnsi="Times New Roman" w:cs="Times New Roman"/>
+                        <w:color w:val="000000" w:themeColor="text1"/>
+                        <w:sz w:val="24"/>
+                        <w:szCs w:val="24"/>
+                      </w:rPr>
+                      <w:fldChar w:fldCharType="end"/>
+                    </w:r>
+                  </w:p>
+                </w:txbxContent>
+              </v:textbox>
+              <w10:wrap anchorx="margin" anchory="margin"/>
+            </v:shape>
+          </w:pict>
+        </mc:Fallback>
+      </mc:AlternateContent>
+    </w:r>
+    <w:r>
+      <w:rPr>
+        <w:i/>
+        <w:noProof/>
+        <w:color w:val="4472C4" w:themeColor="accent1"/>
+      </w:rPr>
+      <mc:AlternateContent>
+        <mc:Choice Requires="wps">
+          <w:drawing>
+            <wp:anchor distT="91440" distB="91440" distL="114300" distR="114300" simplePos="0" relativeHeight="251660288" behindDoc="1" locked="0" layoutInCell="1" allowOverlap="1" wp14:anchorId="658CE0A1" wp14:editId="6892802A">
+              <wp:simplePos x="0" y="0"/>
+              <wp:positionH relativeFrom="margin">
+                <wp:align>center</wp:align>
+              </wp:positionH>
+              <wp:positionV relativeFrom="bottomMargin">
+                <wp:align>top</wp:align>
+              </wp:positionV>
+              <wp:extent cx="5943600" cy="36195"/>
+              <wp:effectExtent l="0" t="0" r="0" b="0"/>
+              <wp:wrapSquare wrapText="bothSides"/>
+              <wp:docPr id="58" name="Rectangle 58"/>
+              <wp:cNvGraphicFramePr/>
+              <a:graphic xmlns:a="http://schemas.openxmlformats.org/drawingml/2006/main">
+                <a:graphicData uri="http://schemas.microsoft.com/office/word/2010/wordprocessingShape">
+                  <wps:wsp>
+                    <wps:cNvSpPr/>
+                    <wps:spPr>
+                      <a:xfrm>
+                        <a:off x="0" y="0"/>
+                        <a:ext cx="5943600" cy="36195"/>
+                      </a:xfrm>
+                      <a:prstGeom prst="rect">
+                        <a:avLst/>
+                      </a:prstGeom>
+                      <a:ln>
+                        <a:noFill/>
+                      </a:ln>
+                    </wps:spPr>
+                    <wps:style>
+                      <a:lnRef idx="2">
+                        <a:schemeClr val="accent1">
+                          <a:shade val="50000"/>
+                        </a:schemeClr>
+                      </a:lnRef>
+                      <a:fillRef idx="1">
+                        <a:schemeClr val="accent1"/>
+                      </a:fillRef>
+                      <a:effectRef idx="0">
+                        <a:schemeClr val="accent1"/>
+                      </a:effectRef>
+                      <a:fontRef idx="minor">
+                        <a:schemeClr val="lt1"/>
+                      </a:fontRef>
+                    </wps:style>
+                    <wps:bodyPr rtlCol="0" anchor="ctr"/>
+                  </wps:wsp>
+                </a:graphicData>
+              </a:graphic>
+              <wp14:sizeRelH relativeFrom="margin">
+                <wp14:pctWidth>100000</wp14:pctWidth>
+              </wp14:sizeRelH>
+              <wp14:sizeRelV relativeFrom="margin">
+                <wp14:pctHeight>0</wp14:pctHeight>
+              </wp14:sizeRelV>
+            </wp:anchor>
+          </w:drawing>
+        </mc:Choice>
+        <mc:Fallback>
+          <w:pict>
+            <v:rect id="Rectangle 58" o:spid="_x0000_s1026" style="position:absolute;margin-left:0;margin-top:0;width:468pt;height:2.85pt;z-index:-251656192;visibility:visible;mso-wrap-style:square;mso-width-percent:1000;mso-height-percent:0;mso-wrap-distance-left:9pt;mso-wrap-distance-top:7.2pt;mso-wrap-distance-right:9pt;mso-wrap-distance-bottom:7.2pt;mso-position-horizontal:center;mso-position-horizontal-relative:margin;mso-position-vertical:top;mso-position-vertical-relative:bottom-margin-area;mso-width-percent:1000;mso-height-percent:0;mso-width-relative:margin;mso-height-relative:margin;v-text-anchor:middle" o:gfxdata="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" fillcolor="#4472c4 [3204]" stroked="f" strokeweight="1pt">
+              <w10:wrap type="square" anchorx="margin" anchory="margin"/>
+            </v:rect>
+          </w:pict>
+        </mc:Fallback>
+      </mc:AlternateContent>
+    </w:r>
+    <w:r>
+      <w:rPr>
+        <w:i/>
+        <w:color w:val="000000" w:themeColor="text1"/>
+        <w:sz w:val="24"/>
+        <w:szCs w:val="24"/>
+      </w:rPr>
+      <w:t>www.sascorpsoft.com.vn</w:t>
+    </w:r>
   </w:p>
 </w:ftr>
 </file>
 
 <file path=word/footnotes.xml><?xml version="1.0" encoding="utf-8"?>
-<w:footnotes xmlns:wpc="http://schemas.microsoft.com/office/word/2010/wordprocessingCanvas" xmlns:cx="http://schemas.microsoft.com/office/drawing/2014/chartex" xmlns:mc="http://schemas.openxmlformats.org/markup-compatibility/2006" xmlns:o="urn:schemas-microsoft-com:office:office" xmlns:r="http://schemas.openxmlformats.org/officeDocument/2006/relationships" xmlns:m="http://schemas.openxmlformats.org/officeDocument/2006/math" xmlns:v="urn:schemas-microsoft-com:vml" xmlns:wp14="http://schemas.microsoft.com/office/word/2010/wordprocessingDrawing" xmlns:wp="http://schemas.openxmlformats.org/drawingml/2006/wordprocessingDrawing" xmlns:w10="urn:schemas-microsoft-com:office:word" xmlns:w="http://schemas.openxmlformats.org/wordprocessingml/2006/main" xmlns:w14="http://schemas.microsoft.com/office/word/2010/wordml" xmlns:w15="http://schemas.microsoft.com/office/word/2012/wordml" xmlns:w16se="http://schemas.microsoft.com/office/word/2015/wordml/symex" xmlns:wpg="http://schemas.microsoft.com/office/word/2010/wordprocessingGroup" xmlns:wpi="http://schemas.microsoft.com/office/word/2010/wordprocessingInk" xmlns:wne="http://schemas.microsoft.com/office/word/2006/wordml" xmlns:wps="http://schemas.microsoft.com/office/word/2010/wordprocessingShape" mc:Ignorable="w14 w15 w16se wp14">
+<w:footnotes xmlns:wpc="http://schemas.microsoft.com/office/word/2010/wordprocessingCanvas" xmlns:mc="http://schemas.openxmlformats.org/markup-compatibility/2006" xmlns:o="urn:schemas-microsoft-com:office:office" xmlns:r="http://schemas.openxmlformats.org/officeDocument/2006/relationships" xmlns:m="http://schemas.openxmlformats.org/officeDocument/2006/math" xmlns:v="urn:schemas-microsoft-com:vml" xmlns:wp14="http://schemas.microsoft.com/office/word/2010/wordprocessingDrawing" xmlns:wp="http://schemas.openxmlformats.org/drawingml/2006/wordprocessingDrawing" xmlns:w10="urn:schemas-microsoft-com:office:word" xmlns:w="http://schemas.openxmlformats.org/wordprocessingml/2006/main" xmlns:w14="http://schemas.microsoft.com/office/word/2010/wordml" xmlns:wpg="http://schemas.microsoft.com/office/word/2010/wordprocessingGroup" xmlns:wpi="http://schemas.microsoft.com/office/word/2010/wordprocessingInk" xmlns:wne="http://schemas.microsoft.com/office/word/2006/wordml" xmlns:wps="http://schemas.microsoft.com/office/word/2010/wordprocessingShape" mc:Ignorable="w14 wp14">
   <w:footnote w:type="separator" w:id="-1">
     <w:p>
       <w:pPr>
@@ -14926,9 +15605,253 @@
 </w:footnotes>
 </file>
 
+<file path=word/header1.xml><?xml version="1.0" encoding="utf-8"?>
+<w:hdr xmlns:wpc="http://schemas.microsoft.com/office/word/2010/wordprocessingCanvas" xmlns:mc="http://schemas.openxmlformats.org/markup-compatibility/2006" xmlns:o="urn:schemas-microsoft-com:office:office" xmlns:r="http://schemas.openxmlformats.org/officeDocument/2006/relationships" xmlns:m="http://schemas.openxmlformats.org/officeDocument/2006/math" xmlns:v="urn:schemas-microsoft-com:vml" xmlns:wp14="http://schemas.microsoft.com/office/word/2010/wordprocessingDrawing" xmlns:wp="http://schemas.openxmlformats.org/drawingml/2006/wordprocessingDrawing" xmlns:w10="urn:schemas-microsoft-com:office:word" xmlns:w="http://schemas.openxmlformats.org/wordprocessingml/2006/main" xmlns:w14="http://schemas.microsoft.com/office/word/2010/wordml" xmlns:wpg="http://schemas.microsoft.com/office/word/2010/wordprocessingGroup" xmlns:wpi="http://schemas.microsoft.com/office/word/2010/wordprocessingInk" xmlns:wne="http://schemas.microsoft.com/office/word/2006/wordml" xmlns:wps="http://schemas.microsoft.com/office/word/2010/wordprocessingShape" mc:Ignorable="w14 wp14">
+  <w:p>
+    <w:pPr>
+      <w:pStyle w:val="Header"/>
+      <w:rPr>
+        <w:rFonts w:ascii="Times New Roman" w:hAnsi="Times New Roman" w:cs="Times New Roman"/>
+        <w:i/>
+      </w:rPr>
+    </w:pPr>
+    <w:r>
+      <w:rPr>
+        <w:rFonts w:ascii="Times New Roman" w:hAnsi="Times New Roman" w:cs="Times New Roman"/>
+        <w:i/>
+        <w:noProof/>
+      </w:rPr>
+      <mc:AlternateContent>
+        <mc:Choice Requires="wps">
+          <w:drawing>
+            <wp:anchor distT="0" distB="0" distL="114300" distR="114300" simplePos="0" relativeHeight="251662336" behindDoc="0" locked="0" layoutInCell="1" allowOverlap="1" wp14:anchorId="0AC76C30" wp14:editId="57FA5422">
+              <wp:simplePos x="0" y="0"/>
+              <wp:positionH relativeFrom="column">
+                <wp:posOffset>-680085</wp:posOffset>
+              </wp:positionH>
+              <wp:positionV relativeFrom="paragraph">
+                <wp:posOffset>-133350</wp:posOffset>
+              </wp:positionV>
+              <wp:extent cx="447675" cy="276225"/>
+              <wp:effectExtent l="76200" t="38100" r="104775" b="123825"/>
+              <wp:wrapNone/>
+              <wp:docPr id="307" name="Text Box 2"/>
+              <wp:cNvGraphicFramePr>
+                <a:graphicFrameLocks xmlns:a="http://schemas.openxmlformats.org/drawingml/2006/main"/>
+              </wp:cNvGraphicFramePr>
+              <a:graphic xmlns:a="http://schemas.openxmlformats.org/drawingml/2006/main">
+                <a:graphicData uri="http://schemas.microsoft.com/office/word/2010/wordprocessingShape">
+                  <wps:wsp>
+                    <wps:cNvSpPr txBox="1">
+                      <a:spLocks noChangeArrowheads="1"/>
+                    </wps:cNvSpPr>
+                    <wps:spPr bwMode="auto">
+                      <a:xfrm>
+                        <a:off x="0" y="0"/>
+                        <a:ext cx="447675" cy="276225"/>
+                      </a:xfrm>
+                      <a:prstGeom prst="rect">
+                        <a:avLst/>
+                      </a:prstGeom>
+                      <a:solidFill>
+                        <a:schemeClr val="bg2">
+                          <a:lumMod val="75000"/>
+                        </a:schemeClr>
+                      </a:solidFill>
+                      <a:ln>
+                        <a:noFill/>
+                        <a:headEnd/>
+                        <a:tailEnd/>
+                      </a:ln>
+                      <a:effectLst>
+                        <a:outerShdw blurRad="44450" dist="27940" dir="5400000" algn="ctr">
+                          <a:srgbClr val="000000">
+                            <a:alpha val="32000"/>
+                          </a:srgbClr>
+                        </a:outerShdw>
+                      </a:effectLst>
+                      <a:scene3d>
+                        <a:camera prst="orthographicFront">
+                          <a:rot lat="0" lon="0" rev="0"/>
+                        </a:camera>
+                        <a:lightRig rig="balanced" dir="t">
+                          <a:rot lat="0" lon="0" rev="8700000"/>
+                        </a:lightRig>
+                      </a:scene3d>
+                      <a:sp3d>
+                        <a:bevelT w="190500" h="38100"/>
+                      </a:sp3d>
+                    </wps:spPr>
+                    <wps:style>
+                      <a:lnRef idx="1">
+                        <a:schemeClr val="accent3"/>
+                      </a:lnRef>
+                      <a:fillRef idx="3">
+                        <a:schemeClr val="accent3"/>
+                      </a:fillRef>
+                      <a:effectRef idx="2">
+                        <a:schemeClr val="accent3"/>
+                      </a:effectRef>
+                      <a:fontRef idx="minor">
+                        <a:schemeClr val="lt1"/>
+                      </a:fontRef>
+                    </wps:style>
+                    <wps:txbx>
+                      <w:txbxContent>
+                        <w:p>
+                          <w:pPr>
+                            <w:rPr>
+                              <w:b/>
+                              <w:color w:val="FF0000"/>
+                              <w:spacing w:val="10"/>
+                              <w14:shadow w14:blurRad="76200" w14:dist="50800" w14:dir="5400000" w14:sx="100000" w14:sy="100000" w14:kx="0" w14:ky="0" w14:algn="tl">
+                                <w14:srgbClr w14:val="000000">
+                                  <w14:alpha w14:val="35000"/>
+                                </w14:srgbClr>
+                              </w14:shadow>
+                              <w14:textOutline w14:w="11430" w14:cap="flat" w14:cmpd="sng" w14:algn="ctr">
+                                <w14:noFill/>
+                                <w14:prstDash w14:val="solid"/>
+                                <w14:round/>
+                              </w14:textOutline>
+                              <w14:props3d w14:extrusionH="0" w14:contourW="25400" w14:prstMaterial="matte">
+                                <w14:bevelT w14:w="25400" w14:h="55880" w14:prst="artDeco"/>
+                                <w14:contourClr>
+                                  <w14:schemeClr w14:val="accent2">
+                                    <w14:tint w14:val="20000"/>
+                                  </w14:schemeClr>
+                                </w14:contourClr>
+                              </w14:props3d>
+                            </w:rPr>
+                          </w:pPr>
+                          <w:r>
+                            <w:rPr>
+                              <w:b/>
+                              <w:color w:val="FF0000"/>
+                              <w:spacing w:val="10"/>
+                              <w14:shadow w14:blurRad="76200" w14:dist="50800" w14:dir="5400000" w14:sx="100000" w14:sy="100000" w14:kx="0" w14:ky="0" w14:algn="tl">
+                                <w14:srgbClr w14:val="000000">
+                                  <w14:alpha w14:val="35000"/>
+                                </w14:srgbClr>
+                              </w14:shadow>
+                              <w14:textOutline w14:w="11430" w14:cap="flat" w14:cmpd="sng" w14:algn="ctr">
+                                <w14:noFill/>
+                                <w14:prstDash w14:val="solid"/>
+                                <w14:round/>
+                              </w14:textOutline>
+                              <w14:props3d w14:extrusionH="0" w14:contourW="25400" w14:prstMaterial="matte">
+                                <w14:bevelT w14:w="25400" w14:h="55880" w14:prst="artDeco"/>
+                                <w14:contourClr>
+                                  <w14:schemeClr w14:val="accent2">
+                                    <w14:tint w14:val="20000"/>
+                                  </w14:schemeClr>
+                                </w14:contourClr>
+                              </w14:props3d>
+                            </w:rPr>
+                            <w:t>SAS</w:t>
+                          </w:r>
+                        </w:p>
+                      </w:txbxContent>
+                    </wps:txbx>
+                    <wps:bodyPr rot="0" vert="horz" wrap="square" lIns="91440" tIns="45720" rIns="91440" bIns="45720" anchor="t" anchorCtr="0">
+                      <a:noAutofit/>
+                    </wps:bodyPr>
+                  </wps:wsp>
+                </a:graphicData>
+              </a:graphic>
+              <wp14:sizeRelH relativeFrom="margin">
+                <wp14:pctWidth>0</wp14:pctWidth>
+              </wp14:sizeRelH>
+              <wp14:sizeRelV relativeFrom="margin">
+                <wp14:pctHeight>0</wp14:pctHeight>
+              </wp14:sizeRelV>
+            </wp:anchor>
+          </w:drawing>
+        </mc:Choice>
+        <mc:Fallback>
+          <w:pict>
+            <v:shapetype id="_x0000_t202" coordsize="21600,21600" o:spt="202" path="m,l,21600r21600,l21600,xe">
+              <v:stroke joinstyle="miter"/>
+              <v:path gradientshapeok="t" o:connecttype="rect"/>
+            </v:shapetype>
+            <v:shape id="Text Box 2" o:spid="_x0000_s1026" type="#_x0000_t202" style="position:absolute;margin-left:-53.55pt;margin-top:-10.5pt;width:35.25pt;height:21.75pt;z-index:251662336;visibility:visible;mso-wrap-style:square;mso-width-percent:0;mso-height-percent:0;mso-wrap-distance-left:9pt;mso-wrap-distance-top:0;mso-wrap-distance-right:9pt;mso-wrap-distance-bottom:0;mso-position-horizontal:absolute;mso-position-horizontal-relative:text;mso-position-vertical:absolute;mso-position-vertical-relative:text;mso-width-percent:0;mso-height-percent:0;mso-width-relative:margin;mso-height-relative:margin;v-text-anchor:top" o:gfxdata="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" fillcolor="#aeaaaa [2414]" stroked="f" strokeweight=".5pt">
+              <v:shadow on="t" color="black" opacity="20971f" offset="0,2.2pt"/>
+              <v:textbox>
+                <w:txbxContent>
+                  <w:p>
+                    <w:pPr>
+                      <w:rPr>
+                        <w:b/>
+                        <w:color w:val="FF0000"/>
+                        <w:spacing w:val="10"/>
+                        <w14:shadow w14:blurRad="76200" w14:dist="50800" w14:dir="5400000" w14:sx="100000" w14:sy="100000" w14:kx="0" w14:ky="0" w14:algn="tl">
+                          <w14:srgbClr w14:val="000000">
+                            <w14:alpha w14:val="35000"/>
+                          </w14:srgbClr>
+                        </w14:shadow>
+                        <w14:textOutline w14:w="11430" w14:cap="flat" w14:cmpd="sng" w14:algn="ctr">
+                          <w14:noFill/>
+                          <w14:prstDash w14:val="solid"/>
+                          <w14:round/>
+                        </w14:textOutline>
+                        <w14:props3d w14:extrusionH="0" w14:contourW="25400" w14:prstMaterial="matte">
+                          <w14:bevelT w14:w="25400" w14:h="55880" w14:prst="artDeco"/>
+                          <w14:contourClr>
+                            <w14:schemeClr w14:val="accent2">
+                              <w14:tint w14:val="20000"/>
+                            </w14:schemeClr>
+                          </w14:contourClr>
+                        </w14:props3d>
+                      </w:rPr>
+                    </w:pPr>
+                    <w:r>
+                      <w:rPr>
+                        <w:b/>
+                        <w:color w:val="FF0000"/>
+                        <w:spacing w:val="10"/>
+                        <w14:shadow w14:blurRad="76200" w14:dist="50800" w14:dir="5400000" w14:sx="100000" w14:sy="100000" w14:kx="0" w14:ky="0" w14:algn="tl">
+                          <w14:srgbClr w14:val="000000">
+                            <w14:alpha w14:val="35000"/>
+                          </w14:srgbClr>
+                        </w14:shadow>
+                        <w14:textOutline w14:w="11430" w14:cap="flat" w14:cmpd="sng" w14:algn="ctr">
+                          <w14:noFill/>
+                          <w14:prstDash w14:val="solid"/>
+                          <w14:round/>
+                        </w14:textOutline>
+                        <w14:props3d w14:extrusionH="0" w14:contourW="25400" w14:prstMaterial="matte">
+                          <w14:bevelT w14:w="25400" w14:h="55880" w14:prst="artDeco"/>
+                          <w14:contourClr>
+                            <w14:schemeClr w14:val="accent2">
+                              <w14:tint w14:val="20000"/>
+                            </w14:schemeClr>
+                          </w14:contourClr>
+                        </w14:props3d>
+                      </w:rPr>
+                      <w:t>SAS</w:t>
+                    </w:r>
+                  </w:p>
+                </w:txbxContent>
+              </v:textbox>
+            </v:shape>
+          </w:pict>
+        </mc:Fallback>
+      </mc:AlternateContent>
+    </w:r>
+    <w:r>
+      <w:rPr>
+        <w:rFonts w:ascii="Times New Roman" w:hAnsi="Times New Roman" w:cs="Times New Roman"/>
+        <w:i/>
+      </w:rPr>
+      <w:t>Xây dựng website hỗ trợ pháp lý tại Việt Nam</w:t>
+    </w:r>
+  </w:p>
+</w:hdr>
+</file>
+
 <file path=word/numbering.xml><?xml version="1.0" encoding="utf-8"?>
-<w:numbering xmlns:wpc="http://schemas.microsoft.com/office/word/2010/wordprocessingCanvas" xmlns:cx="http://schemas.microsoft.com/office/drawing/2014/chartex" xmlns:mc="http://schemas.openxmlformats.org/markup-compatibility/2006" xmlns:o="urn:schemas-microsoft-com:office:office" xmlns:r="http://schemas.openxmlformats.org/officeDocument/2006/relationships" xmlns:m="http://schemas.openxmlformats.org/officeDocument/2006/math" xmlns:v="urn:schemas-microsoft-com:vml" xmlns:wp14="http://schemas.microsoft.com/office/word/2010/wordprocessingDrawing" xmlns:wp="http://schemas.openxmlformats.org/drawingml/2006/wordprocessingDrawing" xmlns:w10="urn:schemas-microsoft-com:office:word" xmlns:w="http://schemas.openxmlformats.org/wordprocessingml/2006/main" xmlns:w14="http://schemas.microsoft.com/office/word/2010/wordml" xmlns:w15="http://schemas.microsoft.com/office/word/2012/wordml" xmlns:w16se="http://schemas.microsoft.com/office/word/2015/wordml/symex" xmlns:wpg="http://schemas.microsoft.com/office/word/2010/wordprocessingGroup" xmlns:wpi="http://schemas.microsoft.com/office/word/2010/wordprocessingInk" xmlns:wne="http://schemas.microsoft.com/office/word/2006/wordml" xmlns:wps="http://schemas.microsoft.com/office/word/2010/wordprocessingShape" mc:Ignorable="w14 w15 w16se wp14">
-  <w:abstractNum w:abstractNumId="0" w15:restartNumberingAfterBreak="0">
+<w:numbering xmlns:wpc="http://schemas.microsoft.com/office/word/2010/wordprocessingCanvas" xmlns:mc="http://schemas.openxmlformats.org/markup-compatibility/2006" xmlns:o="urn:schemas-microsoft-com:office:office" xmlns:r="http://schemas.openxmlformats.org/officeDocument/2006/relationships" xmlns:m="http://schemas.openxmlformats.org/officeDocument/2006/math" xmlns:v="urn:schemas-microsoft-com:vml" xmlns:wp14="http://schemas.microsoft.com/office/word/2010/wordprocessingDrawing" xmlns:wp="http://schemas.openxmlformats.org/drawingml/2006/wordprocessingDrawing" xmlns:w10="urn:schemas-microsoft-com:office:word" xmlns:w="http://schemas.openxmlformats.org/wordprocessingml/2006/main" xmlns:w14="http://schemas.microsoft.com/office/word/2010/wordml" xmlns:wpg="http://schemas.microsoft.com/office/word/2010/wordprocessingGroup" xmlns:wpi="http://schemas.microsoft.com/office/word/2010/wordprocessingInk" xmlns:wne="http://schemas.microsoft.com/office/word/2006/wordml" xmlns:wps="http://schemas.microsoft.com/office/word/2010/wordprocessingShape" mc:Ignorable="w14 wp14">
+  <w:abstractNum w:abstractNumId="0">
     <w:nsid w:val="03C95A97"/>
     <w:multiLevelType w:val="multilevel"/>
     <w:tmpl w:val="2974BFA6"/>
@@ -15077,7 +16000,7 @@
       </w:rPr>
     </w:lvl>
   </w:abstractNum>
-  <w:abstractNum w:abstractNumId="1" w15:restartNumberingAfterBreak="0">
+  <w:abstractNum w:abstractNumId="1">
     <w:nsid w:val="05471EA9"/>
     <w:multiLevelType w:val="multilevel"/>
     <w:tmpl w:val="C7080920"/>
@@ -15226,7 +16149,7 @@
       </w:rPr>
     </w:lvl>
   </w:abstractNum>
-  <w:abstractNum w:abstractNumId="2" w15:restartNumberingAfterBreak="0">
+  <w:abstractNum w:abstractNumId="2">
     <w:nsid w:val="0E6D133A"/>
     <w:multiLevelType w:val="hybridMultilevel"/>
     <w:tmpl w:val="69AC6566"/>
@@ -15315,7 +16238,7 @@
       </w:pPr>
     </w:lvl>
   </w:abstractNum>
-  <w:abstractNum w:abstractNumId="3" w15:restartNumberingAfterBreak="0">
+  <w:abstractNum w:abstractNumId="3">
     <w:nsid w:val="0FE61BC9"/>
     <w:multiLevelType w:val="hybridMultilevel"/>
     <w:tmpl w:val="306860C0"/>
@@ -15428,7 +16351,7 @@
       </w:rPr>
     </w:lvl>
   </w:abstractNum>
-  <w:abstractNum w:abstractNumId="4" w15:restartNumberingAfterBreak="0">
+  <w:abstractNum w:abstractNumId="4">
     <w:nsid w:val="15A21959"/>
     <w:multiLevelType w:val="hybridMultilevel"/>
     <w:tmpl w:val="481823A2"/>
@@ -15541,7 +16464,7 @@
       </w:rPr>
     </w:lvl>
   </w:abstractNum>
-  <w:abstractNum w:abstractNumId="5" w15:restartNumberingAfterBreak="0">
+  <w:abstractNum w:abstractNumId="5">
     <w:nsid w:val="1DF44FC2"/>
     <w:multiLevelType w:val="hybridMultilevel"/>
     <w:tmpl w:val="932A56AA"/>
@@ -15654,7 +16577,7 @@
       </w:rPr>
     </w:lvl>
   </w:abstractNum>
-  <w:abstractNum w:abstractNumId="6" w15:restartNumberingAfterBreak="0">
+  <w:abstractNum w:abstractNumId="6">
     <w:nsid w:val="20AB6944"/>
     <w:multiLevelType w:val="hybridMultilevel"/>
     <w:tmpl w:val="4DCC0518"/>
@@ -15746,7 +16669,7 @@
       </w:pPr>
     </w:lvl>
   </w:abstractNum>
-  <w:abstractNum w:abstractNumId="7" w15:restartNumberingAfterBreak="0">
+  <w:abstractNum w:abstractNumId="7">
     <w:nsid w:val="28C66B91"/>
     <w:multiLevelType w:val="multilevel"/>
     <w:tmpl w:val="B874D9DE"/>
@@ -15895,7 +16818,7 @@
       </w:rPr>
     </w:lvl>
   </w:abstractNum>
-  <w:abstractNum w:abstractNumId="8" w15:restartNumberingAfterBreak="0">
+  <w:abstractNum w:abstractNumId="8">
     <w:nsid w:val="3C536DDF"/>
     <w:multiLevelType w:val="hybridMultilevel"/>
     <w:tmpl w:val="9766CF6E"/>
@@ -16008,7 +16931,7 @@
       </w:rPr>
     </w:lvl>
   </w:abstractNum>
-  <w:abstractNum w:abstractNumId="9" w15:restartNumberingAfterBreak="0">
+  <w:abstractNum w:abstractNumId="9">
     <w:nsid w:val="4BAD7F9E"/>
     <w:multiLevelType w:val="multilevel"/>
     <w:tmpl w:val="4EC8C51E"/>
@@ -16157,7 +17080,7 @@
       </w:rPr>
     </w:lvl>
   </w:abstractNum>
-  <w:abstractNum w:abstractNumId="10" w15:restartNumberingAfterBreak="0">
+  <w:abstractNum w:abstractNumId="10">
     <w:nsid w:val="4EFC713C"/>
     <w:multiLevelType w:val="hybridMultilevel"/>
     <w:tmpl w:val="AA32D522"/>
@@ -16246,7 +17169,7 @@
       </w:pPr>
     </w:lvl>
   </w:abstractNum>
-  <w:abstractNum w:abstractNumId="11" w15:restartNumberingAfterBreak="0">
+  <w:abstractNum w:abstractNumId="11">
     <w:nsid w:val="50A05989"/>
     <w:multiLevelType w:val="hybridMultilevel"/>
     <w:tmpl w:val="64AEE73E"/>
@@ -16358,7 +17281,7 @@
       </w:rPr>
     </w:lvl>
   </w:abstractNum>
-  <w:abstractNum w:abstractNumId="12" w15:restartNumberingAfterBreak="0">
+  <w:abstractNum w:abstractNumId="12">
     <w:nsid w:val="55F96ECF"/>
     <w:multiLevelType w:val="hybridMultilevel"/>
     <w:tmpl w:val="B49A1490"/>
@@ -16471,7 +17394,7 @@
       </w:rPr>
     </w:lvl>
   </w:abstractNum>
-  <w:abstractNum w:abstractNumId="13" w15:restartNumberingAfterBreak="0">
+  <w:abstractNum w:abstractNumId="13">
     <w:nsid w:val="563034DA"/>
     <w:multiLevelType w:val="hybridMultilevel"/>
     <w:tmpl w:val="1D3A850A"/>
@@ -16583,7 +17506,7 @@
       </w:rPr>
     </w:lvl>
   </w:abstractNum>
-  <w:abstractNum w:abstractNumId="14" w15:restartNumberingAfterBreak="0">
+  <w:abstractNum w:abstractNumId="14">
     <w:nsid w:val="5ED27358"/>
     <w:multiLevelType w:val="hybridMultilevel"/>
     <w:tmpl w:val="720E0F3A"/>
@@ -16696,7 +17619,7 @@
       </w:rPr>
     </w:lvl>
   </w:abstractNum>
-  <w:abstractNum w:abstractNumId="15" w15:restartNumberingAfterBreak="0">
+  <w:abstractNum w:abstractNumId="15">
     <w:nsid w:val="5ED726C8"/>
     <w:multiLevelType w:val="hybridMultilevel"/>
     <w:tmpl w:val="628AB0C8"/>
@@ -16785,7 +17708,7 @@
       </w:pPr>
     </w:lvl>
   </w:abstractNum>
-  <w:abstractNum w:abstractNumId="16" w15:restartNumberingAfterBreak="0">
+  <w:abstractNum w:abstractNumId="16">
     <w:nsid w:val="6B4B7A0D"/>
     <w:multiLevelType w:val="hybridMultilevel"/>
     <w:tmpl w:val="36805B12"/>
@@ -16874,7 +17797,7 @@
       </w:pPr>
     </w:lvl>
   </w:abstractNum>
-  <w:abstractNum w:abstractNumId="17" w15:restartNumberingAfterBreak="0">
+  <w:abstractNum w:abstractNumId="17">
     <w:nsid w:val="709F4AA1"/>
     <w:multiLevelType w:val="hybridMultilevel"/>
     <w:tmpl w:val="CA940D62"/>
@@ -16986,7 +17909,7 @@
       </w:rPr>
     </w:lvl>
   </w:abstractNum>
-  <w:abstractNum w:abstractNumId="18" w15:restartNumberingAfterBreak="0">
+  <w:abstractNum w:abstractNumId="18">
     <w:nsid w:val="7B105856"/>
     <w:multiLevelType w:val="hybridMultilevel"/>
     <w:tmpl w:val="6D6885B2"/>
@@ -17099,7 +18022,7 @@
       </w:rPr>
     </w:lvl>
   </w:abstractNum>
-  <w:abstractNum w:abstractNumId="19" w15:restartNumberingAfterBreak="0">
+  <w:abstractNum w:abstractNumId="19">
     <w:nsid w:val="7F134090"/>
     <w:multiLevelType w:val="hybridMultilevel"/>
     <w:tmpl w:val="45AE9D08"/>
@@ -17118,19 +18041,19 @@
       <w:lvlText w:val="%2."/>
       <w:lvlJc w:val="left"/>
       <w:pPr>
-        <w:ind w:left="1440" w:hanging="360"/>
+        <w:ind w:left="1620" w:hanging="360"/>
       </w:pPr>
     </w:lvl>
-    <w:lvl w:ilvl="2" w:tplc="0409001B" w:tentative="1">
+    <w:lvl w:ilvl="2" w:tplc="0409001B">
       <w:start w:val="1"/>
       <w:numFmt w:val="lowerRoman"/>
       <w:lvlText w:val="%3."/>
       <w:lvlJc w:val="right"/>
       <w:pPr>
-        <w:ind w:left="2160" w:hanging="180"/>
+        <w:ind w:left="2070" w:hanging="180"/>
       </w:pPr>
     </w:lvl>
-    <w:lvl w:ilvl="3" w:tplc="0409000F" w:tentative="1">
+    <w:lvl w:ilvl="3" w:tplc="0409000F">
       <w:start w:val="1"/>
       <w:numFmt w:val="decimal"/>
       <w:lvlText w:val="%4."/>
@@ -17249,7 +18172,7 @@
 </file>
 
 <file path=word/styles.xml><?xml version="1.0" encoding="utf-8"?>
-<w:styles xmlns:mc="http://schemas.openxmlformats.org/markup-compatibility/2006" xmlns:r="http://schemas.openxmlformats.org/officeDocument/2006/relationships" xmlns:w="http://schemas.openxmlformats.org/wordprocessingml/2006/main" xmlns:w14="http://schemas.microsoft.com/office/word/2010/wordml" xmlns:w15="http://schemas.microsoft.com/office/word/2012/wordml" xmlns:w16se="http://schemas.microsoft.com/office/word/2015/wordml/symex" mc:Ignorable="w14 w15 w16se">
+<w:styles xmlns:mc="http://schemas.openxmlformats.org/markup-compatibility/2006" xmlns:r="http://schemas.openxmlformats.org/officeDocument/2006/relationships" xmlns:w="http://schemas.openxmlformats.org/wordprocessingml/2006/main" xmlns:w14="http://schemas.microsoft.com/office/word/2010/wordml" mc:Ignorable="w14">
   <w:docDefaults>
     <w:rPrDefault>
       <w:rPr>
@@ -17265,378 +18188,144 @@
       </w:pPr>
     </w:pPrDefault>
   </w:docDefaults>
-  <w:latentStyles w:defLockedState="0" w:defUIPriority="99" w:defSemiHidden="0" w:defUnhideWhenUsed="0" w:defQFormat="0" w:count="371">
-    <w:lsdException w:name="Normal" w:uiPriority="0" w:qFormat="1"/>
-    <w:lsdException w:name="heading 1" w:uiPriority="9" w:qFormat="1"/>
-    <w:lsdException w:name="heading 2" w:semiHidden="1" w:uiPriority="9" w:unhideWhenUsed="1" w:qFormat="1"/>
-    <w:lsdException w:name="heading 3" w:semiHidden="1" w:uiPriority="9" w:unhideWhenUsed="1" w:qFormat="1"/>
-    <w:lsdException w:name="heading 4" w:semiHidden="1" w:uiPriority="9" w:unhideWhenUsed="1" w:qFormat="1"/>
-    <w:lsdException w:name="heading 5" w:semiHidden="1" w:uiPriority="9" w:unhideWhenUsed="1" w:qFormat="1"/>
-    <w:lsdException w:name="heading 6" w:semiHidden="1" w:uiPriority="9" w:unhideWhenUsed="1" w:qFormat="1"/>
-    <w:lsdException w:name="heading 7" w:semiHidden="1" w:uiPriority="9" w:unhideWhenUsed="1" w:qFormat="1"/>
-    <w:lsdException w:name="heading 8" w:semiHidden="1" w:uiPriority="9" w:unhideWhenUsed="1" w:qFormat="1"/>
-    <w:lsdException w:name="heading 9" w:semiHidden="1" w:uiPriority="9" w:unhideWhenUsed="1" w:qFormat="1"/>
-    <w:lsdException w:name="index 1" w:semiHidden="1" w:unhideWhenUsed="1"/>
-    <w:lsdException w:name="index 2" w:semiHidden="1" w:unhideWhenUsed="1"/>
-    <w:lsdException w:name="index 3" w:semiHidden="1" w:unhideWhenUsed="1"/>
-    <w:lsdException w:name="index 4" w:semiHidden="1" w:unhideWhenUsed="1"/>
-    <w:lsdException w:name="index 5" w:semiHidden="1" w:unhideWhenUsed="1"/>
-    <w:lsdException w:name="index 6" w:semiHidden="1" w:unhideWhenUsed="1"/>
-    <w:lsdException w:name="index 7" w:semiHidden="1" w:unhideWhenUsed="1"/>
-    <w:lsdException w:name="index 8" w:semiHidden="1" w:unhideWhenUsed="1"/>
-    <w:lsdException w:name="index 9" w:semiHidden="1" w:unhideWhenUsed="1"/>
-    <w:lsdException w:name="toc 1" w:semiHidden="1" w:uiPriority="39" w:unhideWhenUsed="1"/>
-    <w:lsdException w:name="toc 2" w:semiHidden="1" w:uiPriority="39" w:unhideWhenUsed="1"/>
-    <w:lsdException w:name="toc 3" w:semiHidden="1" w:uiPriority="39" w:unhideWhenUsed="1"/>
-    <w:lsdException w:name="toc 4" w:semiHidden="1" w:uiPriority="39" w:unhideWhenUsed="1"/>
-    <w:lsdException w:name="toc 5" w:semiHidden="1" w:uiPriority="39" w:unhideWhenUsed="1"/>
-    <w:lsdException w:name="toc 6" w:semiHidden="1" w:uiPriority="39" w:unhideWhenUsed="1"/>
-    <w:lsdException w:name="toc 7" w:semiHidden="1" w:uiPriority="39" w:unhideWhenUsed="1"/>
-    <w:lsdException w:name="toc 8" w:semiHidden="1" w:uiPriority="39" w:unhideWhenUsed="1"/>
-    <w:lsdException w:name="toc 9" w:semiHidden="1" w:uiPriority="39" w:unhideWhenUsed="1"/>
-    <w:lsdException w:name="Normal Indent" w:semiHidden="1" w:unhideWhenUsed="1"/>
-    <w:lsdException w:name="footnote text" w:semiHidden="1" w:unhideWhenUsed="1"/>
-    <w:lsdException w:name="annotation text" w:semiHidden="1" w:unhideWhenUsed="1"/>
-    <w:lsdException w:name="header" w:semiHidden="1" w:unhideWhenUsed="1"/>
-    <w:lsdException w:name="footer" w:semiHidden="1" w:unhideWhenUsed="1"/>
-    <w:lsdException w:name="index heading" w:semiHidden="1" w:unhideWhenUsed="1"/>
-    <w:lsdException w:name="caption" w:semiHidden="1" w:uiPriority="35" w:unhideWhenUsed="1" w:qFormat="1"/>
-    <w:lsdException w:name="table of figures" w:semiHidden="1" w:unhideWhenUsed="1"/>
-    <w:lsdException w:name="envelope address" w:semiHidden="1" w:unhideWhenUsed="1"/>
-    <w:lsdException w:name="envelope return" w:semiHidden="1" w:unhideWhenUsed="1"/>
-    <w:lsdException w:name="footnote reference" w:semiHidden="1" w:unhideWhenUsed="1"/>
-    <w:lsdException w:name="annotation reference" w:semiHidden="1" w:unhideWhenUsed="1"/>
-    <w:lsdException w:name="line number" w:semiHidden="1" w:unhideWhenUsed="1"/>
-    <w:lsdException w:name="page number" w:semiHidden="1" w:unhideWhenUsed="1"/>
-    <w:lsdException w:name="endnote reference" w:semiHidden="1" w:unhideWhenUsed="1"/>
-    <w:lsdException w:name="endnote text" w:semiHidden="1" w:unhideWhenUsed="1"/>
-    <w:lsdException w:name="table of authorities" w:semiHidden="1" w:unhideWhenUsed="1"/>
-    <w:lsdException w:name="macro" w:semiHidden="1" w:unhideWhenUsed="1"/>
-    <w:lsdException w:name="toa heading" w:semiHidden="1" w:unhideWhenUsed="1"/>
-    <w:lsdException w:name="List" w:semiHidden="1" w:unhideWhenUsed="1"/>
-    <w:lsdException w:name="List Bullet" w:semiHidden="1" w:unhideWhenUsed="1"/>
-    <w:lsdException w:name="List Number" w:semiHidden="1" w:unhideWhenUsed="1"/>
-    <w:lsdException w:name="List 2" w:semiHidden="1" w:unhideWhenUsed="1"/>
-    <w:lsdException w:name="List 3" w:semiHidden="1" w:unhideWhenUsed="1"/>
-    <w:lsdException w:name="List 4" w:semiHidden="1" w:unhideWhenUsed="1"/>
-    <w:lsdException w:name="List 5" w:semiHidden="1" w:unhideWhenUsed="1"/>
-    <w:lsdException w:name="List Bullet 2" w:semiHidden="1" w:unhideWhenUsed="1"/>
-    <w:lsdException w:name="List Bullet 3" w:semiHidden="1" w:unhideWhenUsed="1"/>
-    <w:lsdException w:name="List Bullet 4" w:semiHidden="1" w:unhideWhenUsed="1"/>
-    <w:lsdException w:name="List Bullet 5" w:semiHidden="1" w:unhideWhenUsed="1"/>
-    <w:lsdException w:name="List Number 2" w:semiHidden="1" w:unhideWhenUsed="1"/>
-    <w:lsdException w:name="List Number 3" w:semiHidden="1" w:unhideWhenUsed="1"/>
-    <w:lsdException w:name="List Number 4" w:semiHidden="1" w:unhideWhenUsed="1"/>
-    <w:lsdException w:name="List Number 5" w:semiHidden="1" w:unhideWhenUsed="1"/>
-    <w:lsdException w:name="Title" w:uiPriority="10" w:qFormat="1"/>
-    <w:lsdException w:name="Closing" w:semiHidden="1" w:unhideWhenUsed="1"/>
-    <w:lsdException w:name="Signature" w:semiHidden="1" w:unhideWhenUsed="1"/>
-    <w:lsdException w:name="Default Paragraph Font" w:semiHidden="1" w:uiPriority="1" w:unhideWhenUsed="1"/>
-    <w:lsdException w:name="Body Text" w:semiHidden="1" w:unhideWhenUsed="1"/>
-    <w:lsdException w:name="Body Text Indent" w:semiHidden="1" w:unhideWhenUsed="1"/>
-    <w:lsdException w:name="List Continue" w:semiHidden="1" w:unhideWhenUsed="1"/>
-    <w:lsdException w:name="List Continue 2" w:semiHidden="1" w:unhideWhenUsed="1"/>
-    <w:lsdException w:name="List Continue 3" w:semiHidden="1" w:unhideWhenUsed="1"/>
-    <w:lsdException w:name="List Continue 4" w:semiHidden="1" w:unhideWhenUsed="1"/>
-    <w:lsdException w:name="List Continue 5" w:semiHidden="1" w:unhideWhenUsed="1"/>
-    <w:lsdException w:name="Message Header" w:semiHidden="1" w:unhideWhenUsed="1"/>
-    <w:lsdException w:name="Subtitle" w:uiPriority="11" w:qFormat="1"/>
-    <w:lsdException w:name="Salutation" w:semiHidden="1" w:unhideWhenUsed="1"/>
-    <w:lsdException w:name="Date" w:semiHidden="1" w:unhideWhenUsed="1"/>
-    <w:lsdException w:name="Body Text First Indent" w:semiHidden="1" w:unhideWhenUsed="1"/>
-    <w:lsdException w:name="Body Text First Indent 2" w:semiHidden="1" w:unhideWhenUsed="1"/>
-    <w:lsdException w:name="Note Heading" w:semiHidden="1" w:unhideWhenUsed="1"/>
-    <w:lsdException w:name="Body Text 2" w:semiHidden="1" w:unhideWhenUsed="1"/>
-    <w:lsdException w:name="Body Text 3" w:semiHidden="1" w:unhideWhenUsed="1"/>
-    <w:lsdException w:name="Body Text Indent 2" w:semiHidden="1" w:unhideWhenUsed="1"/>
-    <w:lsdException w:name="Body Text Indent 3" w:semiHidden="1" w:unhideWhenUsed="1"/>
-    <w:lsdException w:name="Block Text" w:semiHidden="1" w:unhideWhenUsed="1"/>
-    <w:lsdException w:name="Hyperlink" w:semiHidden="1" w:unhideWhenUsed="1"/>
-    <w:lsdException w:name="FollowedHyperlink" w:semiHidden="1" w:unhideWhenUsed="1"/>
-    <w:lsdException w:name="Strong" w:uiPriority="22" w:qFormat="1"/>
-    <w:lsdException w:name="Emphasis" w:uiPriority="20" w:qFormat="1"/>
-    <w:lsdException w:name="Document Map" w:semiHidden="1" w:unhideWhenUsed="1"/>
-    <w:lsdException w:name="Plain Text" w:semiHidden="1" w:unhideWhenUsed="1"/>
-    <w:lsdException w:name="E-mail Signature" w:semiHidden="1" w:unhideWhenUsed="1"/>
-    <w:lsdException w:name="HTML Top of Form" w:semiHidden="1" w:unhideWhenUsed="1"/>
-    <w:lsdException w:name="HTML Bottom of Form" w:semiHidden="1" w:unhideWhenUsed="1"/>
-    <w:lsdException w:name="Normal (Web)" w:semiHidden="1" w:unhideWhenUsed="1"/>
-    <w:lsdException w:name="HTML Acronym" w:semiHidden="1" w:unhideWhenUsed="1"/>
-    <w:lsdException w:name="HTML Address" w:semiHidden="1" w:unhideWhenUsed="1"/>
-    <w:lsdException w:name="HTML Cite" w:semiHidden="1" w:unhideWhenUsed="1"/>
-    <w:lsdException w:name="HTML Code" w:semiHidden="1" w:unhideWhenUsed="1"/>
-    <w:lsdException w:name="HTML Definition" w:semiHidden="1" w:unhideWhenUsed="1"/>
-    <w:lsdException w:name="HTML Keyboard" w:semiHidden="1" w:unhideWhenUsed="1"/>
-    <w:lsdException w:name="HTML Preformatted" w:semiHidden="1" w:unhideWhenUsed="1"/>
-    <w:lsdException w:name="HTML Sample" w:semiHidden="1" w:unhideWhenUsed="1"/>
-    <w:lsdException w:name="HTML Typewriter" w:semiHidden="1" w:unhideWhenUsed="1"/>
-    <w:lsdException w:name="HTML Variable" w:semiHidden="1" w:unhideWhenUsed="1"/>
-    <w:lsdException w:name="Normal Table" w:semiHidden="1" w:unhideWhenUsed="1"/>
-    <w:lsdException w:name="annotation subject" w:semiHidden="1" w:unhideWhenUsed="1"/>
-    <w:lsdException w:name="No List" w:semiHidden="1" w:unhideWhenUsed="1"/>
-    <w:lsdException w:name="Outline List 1" w:semiHidden="1" w:unhideWhenUsed="1"/>
-    <w:lsdException w:name="Outline List 2" w:semiHidden="1" w:unhideWhenUsed="1"/>
-    <w:lsdException w:name="Outline List 3" w:semiHidden="1" w:unhideWhenUsed="1"/>
-    <w:lsdException w:name="Table Simple 1" w:semiHidden="1" w:unhideWhenUsed="1"/>
-    <w:lsdException w:name="Table Simple 2" w:semiHidden="1" w:unhideWhenUsed="1"/>
-    <w:lsdException w:name="Table Simple 3" w:semiHidden="1" w:unhideWhenUsed="1"/>
-    <w:lsdException w:name="Table Classic 1" w:semiHidden="1" w:unhideWhenUsed="1"/>
-    <w:lsdException w:name="Table Classic 2" w:semiHidden="1" w:unhideWhenUsed="1"/>
-    <w:lsdException w:name="Table Classic 3" w:semiHidden="1" w:unhideWhenUsed="1"/>
-    <w:lsdException w:name="Table Classic 4" w:semiHidden="1" w:unhideWhenUsed="1"/>
-    <w:lsdException w:name="Table Colorful 1" w:semiHidden="1" w:unhideWhenUsed="1"/>
-    <w:lsdException w:name="Table Colorful 2" w:semiHidden="1" w:unhideWhenUsed="1"/>
-    <w:lsdException w:name="Table Colorful 3" w:semiHidden="1" w:unhideWhenUsed="1"/>
-    <w:lsdException w:name="Table Columns 1" w:semiHidden="1" w:unhideWhenUsed="1"/>
-    <w:lsdException w:name="Table Columns 2" w:semiHidden="1" w:unhideWhenUsed="1"/>
-    <w:lsdException w:name="Table Columns 3" w:semiHidden="1" w:unhideWhenUsed="1"/>
-    <w:lsdException w:name="Table Columns 4" w:semiHidden="1" w:unhideWhenUsed="1"/>
-    <w:lsdException w:name="Table Columns 5" w:semiHidden="1" w:unhideWhenUsed="1"/>
-    <w:lsdException w:name="Table Grid 1" w:semiHidden="1" w:unhideWhenUsed="1"/>
-    <w:lsdException w:name="Table Grid 2" w:semiHidden="1" w:unhideWhenUsed="1"/>
-    <w:lsdException w:name="Table Grid 3" w:semiHidden="1" w:unhideWhenUsed="1"/>
-    <w:lsdException w:name="Table Grid 4" w:semiHidden="1" w:unhideWhenUsed="1"/>
-    <w:lsdException w:name="Table Grid 5" w:semiHidden="1" w:unhideWhenUsed="1"/>
-    <w:lsdException w:name="Table Grid 6" w:semiHidden="1" w:unhideWhenUsed="1"/>
-    <w:lsdException w:name="Table Grid 7" w:semiHidden="1" w:unhideWhenUsed="1"/>
-    <w:lsdException w:name="Table Grid 8" w:semiHidden="1" w:unhideWhenUsed="1"/>
-    <w:lsdException w:name="Table List 1" w:semiHidden="1" w:unhideWhenUsed="1"/>
-    <w:lsdException w:name="Table List 2" w:semiHidden="1" w:unhideWhenUsed="1"/>
-    <w:lsdException w:name="Table List 3" w:semiHidden="1" w:unhideWhenUsed="1"/>
-    <w:lsdException w:name="Table List 4" w:semiHidden="1" w:unhideWhenUsed="1"/>
-    <w:lsdException w:name="Table List 5" w:semiHidden="1" w:unhideWhenUsed="1"/>
-    <w:lsdException w:name="Table List 6" w:semiHidden="1" w:unhideWhenUsed="1"/>
-    <w:lsdException w:name="Table List 7" w:semiHidden="1" w:unhideWhenUsed="1"/>
-    <w:lsdException w:name="Table List 8" w:semiHidden="1" w:unhideWhenUsed="1"/>
-    <w:lsdException w:name="Table 3D effects 1" w:semiHidden="1" w:unhideWhenUsed="1"/>
-    <w:lsdException w:name="Table 3D effects 2" w:semiHidden="1" w:unhideWhenUsed="1"/>
-    <w:lsdException w:name="Table 3D effects 3" w:semiHidden="1" w:unhideWhenUsed="1"/>
-    <w:lsdException w:name="Table Contemporary" w:semiHidden="1" w:unhideWhenUsed="1"/>
-    <w:lsdException w:name="Table Elegant" w:semiHidden="1" w:unhideWhenUsed="1"/>
-    <w:lsdException w:name="Table Professional" w:semiHidden="1" w:unhideWhenUsed="1"/>
-    <w:lsdException w:name="Table Subtle 1" w:semiHidden="1" w:unhideWhenUsed="1"/>
-    <w:lsdException w:name="Table Subtle 2" w:semiHidden="1" w:unhideWhenUsed="1"/>
-    <w:lsdException w:name="Table Web 1" w:semiHidden="1" w:unhideWhenUsed="1"/>
-    <w:lsdException w:name="Table Web 2" w:semiHidden="1" w:unhideWhenUsed="1"/>
-    <w:lsdException w:name="Table Web 3" w:semiHidden="1" w:unhideWhenUsed="1"/>
-    <w:lsdException w:name="Balloon Text" w:semiHidden="1" w:unhideWhenUsed="1"/>
-    <w:lsdException w:name="Table Grid" w:uiPriority="39"/>
-    <w:lsdException w:name="Table Theme" w:semiHidden="1" w:unhideWhenUsed="1"/>
-    <w:lsdException w:name="Placeholder Text" w:semiHidden="1"/>
-    <w:lsdException w:name="No Spacing" w:uiPriority="1" w:qFormat="1"/>
-    <w:lsdException w:name="Light Shading" w:uiPriority="60"/>
-    <w:lsdException w:name="Light List" w:uiPriority="61"/>
-    <w:lsdException w:name="Light Grid" w:uiPriority="62"/>
-    <w:lsdException w:name="Medium Shading 1" w:uiPriority="63"/>
-    <w:lsdException w:name="Medium Shading 2" w:uiPriority="64"/>
-    <w:lsdException w:name="Medium List 1" w:uiPriority="65"/>
-    <w:lsdException w:name="Medium List 2" w:uiPriority="66"/>
-    <w:lsdException w:name="Medium Grid 1" w:uiPriority="67"/>
-    <w:lsdException w:name="Medium Grid 2" w:uiPriority="68"/>
-    <w:lsdException w:name="Medium Grid 3" w:uiPriority="69"/>
-    <w:lsdException w:name="Dark List" w:uiPriority="70"/>
-    <w:lsdException w:name="Colorful Shading" w:uiPriority="71"/>
-    <w:lsdException w:name="Colorful List" w:uiPriority="72"/>
-    <w:lsdException w:name="Colorful Grid" w:uiPriority="73"/>
-    <w:lsdException w:name="Light Shading Accent 1" w:uiPriority="60"/>
-    <w:lsdException w:name="Light List Accent 1" w:uiPriority="61"/>
-    <w:lsdException w:name="Light Grid Accent 1" w:uiPriority="62"/>
-    <w:lsdException w:name="Medium Shading 1 Accent 1" w:uiPriority="63"/>
-    <w:lsdException w:name="Medium Shading 2 Accent 1" w:uiPriority="64"/>
-    <w:lsdException w:name="Medium List 1 Accent 1" w:uiPriority="65"/>
-    <w:lsdException w:name="Revision" w:semiHidden="1"/>
-    <w:lsdException w:name="List Paragraph" w:uiPriority="34" w:qFormat="1"/>
-    <w:lsdException w:name="Quote" w:uiPriority="29" w:qFormat="1"/>
-    <w:lsdException w:name="Intense Quote" w:uiPriority="30" w:qFormat="1"/>
-    <w:lsdException w:name="Medium List 2 Accent 1" w:uiPriority="66"/>
-    <w:lsdException w:name="Medium Grid 1 Accent 1" w:uiPriority="67"/>
-    <w:lsdException w:name="Medium Grid 2 Accent 1" w:uiPriority="68"/>
-    <w:lsdException w:name="Medium Grid 3 Accent 1" w:uiPriority="69"/>
-    <w:lsdException w:name="Dark List Accent 1" w:uiPriority="70"/>
-    <w:lsdException w:name="Colorful Shading Accent 1" w:uiPriority="71"/>
-    <w:lsdException w:name="Colorful List Accent 1" w:uiPriority="72"/>
-    <w:lsdException w:name="Colorful Grid Accent 1" w:uiPriority="73"/>
-    <w:lsdException w:name="Light Shading Accent 2" w:uiPriority="60"/>
-    <w:lsdException w:name="Light List Accent 2" w:uiPriority="61"/>
-    <w:lsdException w:name="Light Grid Accent 2" w:uiPriority="62"/>
-    <w:lsdException w:name="Medium Shading 1 Accent 2" w:uiPriority="63"/>
-    <w:lsdException w:name="Medium Shading 2 Accent 2" w:uiPriority="64"/>
-    <w:lsdException w:name="Medium List 1 Accent 2" w:uiPriority="65"/>
-    <w:lsdException w:name="Medium List 2 Accent 2" w:uiPriority="66"/>
-    <w:lsdException w:name="Medium Grid 1 Accent 2" w:uiPriority="67"/>
-    <w:lsdException w:name="Medium Grid 2 Accent 2" w:uiPriority="68"/>
-    <w:lsdException w:name="Medium Grid 3 Accent 2" w:uiPriority="69"/>
-    <w:lsdException w:name="Dark List Accent 2" w:uiPriority="70"/>
-    <w:lsdException w:name="Colorful Shading Accent 2" w:uiPriority="71"/>
-    <w:lsdException w:name="Colorful List Accent 2" w:uiPriority="72"/>
-    <w:lsdException w:name="Colorful Grid Accent 2" w:uiPriority="73"/>
-    <w:lsdException w:name="Light Shading Accent 3" w:uiPriority="60"/>
-    <w:lsdException w:name="Light List Accent 3" w:uiPriority="61"/>
-    <w:lsdException w:name="Light Grid Accent 3" w:uiPriority="62"/>
-    <w:lsdException w:name="Medium Shading 1 Accent 3" w:uiPriority="63"/>
-    <w:lsdException w:name="Medium Shading 2 Accent 3" w:uiPriority="64"/>
-    <w:lsdException w:name="Medium List 1 Accent 3" w:uiPriority="65"/>
-    <w:lsdException w:name="Medium List 2 Accent 3" w:uiPriority="66"/>
-    <w:lsdException w:name="Medium Grid 1 Accent 3" w:uiPriority="67"/>
-    <w:lsdException w:name="Medium Grid 2 Accent 3" w:uiPriority="68"/>
-    <w:lsdException w:name="Medium Grid 3 Accent 3" w:uiPriority="69"/>
-    <w:lsdException w:name="Dark List Accent 3" w:uiPriority="70"/>
-    <w:lsdException w:name="Colorful Shading Accent 3" w:uiPriority="71"/>
-    <w:lsdException w:name="Colorful List Accent 3" w:uiPriority="72"/>
-    <w:lsdException w:name="Colorful Grid Accent 3" w:uiPriority="73"/>
-    <w:lsdException w:name="Light Shading Accent 4" w:uiPriority="60"/>
-    <w:lsdException w:name="Light List Accent 4" w:uiPriority="61"/>
-    <w:lsdException w:name="Light Grid Accent 4" w:uiPriority="62"/>
-    <w:lsdException w:name="Medium Shading 1 Accent 4" w:uiPriority="63"/>
-    <w:lsdException w:name="Medium Shading 2 Accent 4" w:uiPriority="64"/>
-    <w:lsdException w:name="Medium List 1 Accent 4" w:uiPriority="65"/>
-    <w:lsdException w:name="Medium List 2 Accent 4" w:uiPriority="66"/>
-    <w:lsdException w:name="Medium Grid 1 Accent 4" w:uiPriority="67"/>
-    <w:lsdException w:name="Medium Grid 2 Accent 4" w:uiPriority="68"/>
-    <w:lsdException w:name="Medium Grid 3 Accent 4" w:uiPriority="69"/>
-    <w:lsdException w:name="Dark List Accent 4" w:uiPriority="70"/>
-    <w:lsdException w:name="Colorful Shading Accent 4" w:uiPriority="71"/>
-    <w:lsdException w:name="Colorful List Accent 4" w:uiPriority="72"/>
-    <w:lsdException w:name="Colorful Grid Accent 4" w:uiPriority="73"/>
-    <w:lsdException w:name="Light Shading Accent 5" w:uiPriority="60"/>
-    <w:lsdException w:name="Light List Accent 5" w:uiPriority="61"/>
-    <w:lsdException w:name="Light Grid Accent 5" w:uiPriority="62"/>
-    <w:lsdException w:name="Medium Shading 1 Accent 5" w:uiPriority="63"/>
-    <w:lsdException w:name="Medium Shading 2 Accent 5" w:uiPriority="64"/>
-    <w:lsdException w:name="Medium List 1 Accent 5" w:uiPriority="65"/>
-    <w:lsdException w:name="Medium List 2 Accent 5" w:uiPriority="66"/>
-    <w:lsdException w:name="Medium Grid 1 Accent 5" w:uiPriority="67"/>
-    <w:lsdException w:name="Medium Grid 2 Accent 5" w:uiPriority="68"/>
-    <w:lsdException w:name="Medium Grid 3 Accent 5" w:uiPriority="69"/>
-    <w:lsdException w:name="Dark List Accent 5" w:uiPriority="70"/>
-    <w:lsdException w:name="Colorful Shading Accent 5" w:uiPriority="71"/>
-    <w:lsdException w:name="Colorful List Accent 5" w:uiPriority="72"/>
-    <w:lsdException w:name="Colorful Grid Accent 5" w:uiPriority="73"/>
-    <w:lsdException w:name="Light Shading Accent 6" w:uiPriority="60"/>
-    <w:lsdException w:name="Light List Accent 6" w:uiPriority="61"/>
-    <w:lsdException w:name="Light Grid Accent 6" w:uiPriority="62"/>
-    <w:lsdException w:name="Medium Shading 1 Accent 6" w:uiPriority="63"/>
-    <w:lsdException w:name="Medium Shading 2 Accent 6" w:uiPriority="64"/>
-    <w:lsdException w:name="Medium List 1 Accent 6" w:uiPriority="65"/>
-    <w:lsdException w:name="Medium List 2 Accent 6" w:uiPriority="66"/>
-    <w:lsdException w:name="Medium Grid 1 Accent 6" w:uiPriority="67"/>
-    <w:lsdException w:name="Medium Grid 2 Accent 6" w:uiPriority="68"/>
-    <w:lsdException w:name="Medium Grid 3 Accent 6" w:uiPriority="69"/>
-    <w:lsdException w:name="Dark List Accent 6" w:uiPriority="70"/>
-    <w:lsdException w:name="Colorful Shading Accent 6" w:uiPriority="71"/>
-    <w:lsdException w:name="Colorful List Accent 6" w:uiPriority="72"/>
-    <w:lsdException w:name="Colorful Grid Accent 6" w:uiPriority="73"/>
-    <w:lsdException w:name="Subtle Emphasis" w:uiPriority="19" w:qFormat="1"/>
-    <w:lsdException w:name="Intense Emphasis" w:uiPriority="21" w:qFormat="1"/>
-    <w:lsdException w:name="Subtle Reference" w:uiPriority="31" w:qFormat="1"/>
-    <w:lsdException w:name="Intense Reference" w:uiPriority="32" w:qFormat="1"/>
-    <w:lsdException w:name="Book Title" w:uiPriority="33" w:qFormat="1"/>
-    <w:lsdException w:name="Bibliography" w:semiHidden="1" w:uiPriority="37" w:unhideWhenUsed="1"/>
-    <w:lsdException w:name="TOC Heading" w:semiHidden="1" w:uiPriority="39" w:unhideWhenUsed="1" w:qFormat="1"/>
-    <w:lsdException w:name="Plain Table 1" w:uiPriority="41"/>
-    <w:lsdException w:name="Plain Table 2" w:uiPriority="42"/>
-    <w:lsdException w:name="Plain Table 3" w:uiPriority="43"/>
-    <w:lsdException w:name="Plain Table 4" w:uiPriority="44"/>
-    <w:lsdException w:name="Plain Table 5" w:uiPriority="45"/>
-    <w:lsdException w:name="Grid Table Light" w:uiPriority="40"/>
-    <w:lsdException w:name="Grid Table 1 Light" w:uiPriority="46"/>
-    <w:lsdException w:name="Grid Table 2" w:uiPriority="47"/>
-    <w:lsdException w:name="Grid Table 3" w:uiPriority="48"/>
-    <w:lsdException w:name="Grid Table 4" w:uiPriority="49"/>
-    <w:lsdException w:name="Grid Table 5 Dark" w:uiPriority="50"/>
-    <w:lsdException w:name="Grid Table 6 Colorful" w:uiPriority="51"/>
-    <w:lsdException w:name="Grid Table 7 Colorful" w:uiPriority="52"/>
-    <w:lsdException w:name="Grid Table 1 Light Accent 1" w:uiPriority="46"/>
-    <w:lsdException w:name="Grid Table 2 Accent 1" w:uiPriority="47"/>
-    <w:lsdException w:name="Grid Table 3 Accent 1" w:uiPriority="48"/>
-    <w:lsdException w:name="Grid Table 4 Accent 1" w:uiPriority="49"/>
-    <w:lsdException w:name="Grid Table 5 Dark Accent 1" w:uiPriority="50"/>
-    <w:lsdException w:name="Grid Table 6 Colorful Accent 1" w:uiPriority="51"/>
-    <w:lsdException w:name="Grid Table 7 Colorful Accent 1" w:uiPriority="52"/>
-    <w:lsdException w:name="Grid Table 1 Light Accent 2" w:uiPriority="46"/>
-    <w:lsdException w:name="Grid Table 2 Accent 2" w:uiPriority="47"/>
-    <w:lsdException w:name="Grid Table 3 Accent 2" w:uiPriority="48"/>
-    <w:lsdException w:name="Grid Table 4 Accent 2" w:uiPriority="49"/>
-    <w:lsdException w:name="Grid Table 5 Dark Accent 2" w:uiPriority="50"/>
-    <w:lsdException w:name="Grid Table 6 Colorful Accent 2" w:uiPriority="51"/>
-    <w:lsdException w:name="Grid Table 7 Colorful Accent 2" w:uiPriority="52"/>
-    <w:lsdException w:name="Grid Table 1 Light Accent 3" w:uiPriority="46"/>
-    <w:lsdException w:name="Grid Table 2 Accent 3" w:uiPriority="47"/>
-    <w:lsdException w:name="Grid Table 3 Accent 3" w:uiPriority="48"/>
-    <w:lsdException w:name="Grid Table 4 Accent 3" w:uiPriority="49"/>
-    <w:lsdException w:name="Grid Table 5 Dark Accent 3" w:uiPriority="50"/>
-    <w:lsdException w:name="Grid Table 6 Colorful Accent 3" w:uiPriority="51"/>
-    <w:lsdException w:name="Grid Table 7 Colorful Accent 3" w:uiPriority="52"/>
-    <w:lsdException w:name="Grid Table 1 Light Accent 4" w:uiPriority="46"/>
-    <w:lsdException w:name="Grid Table 2 Accent 4" w:uiPriority="47"/>
-    <w:lsdException w:name="Grid Table 3 Accent 4" w:uiPriority="48"/>
-    <w:lsdException w:name="Grid Table 4 Accent 4" w:uiPriority="49"/>
-    <w:lsdException w:name="Grid Table 5 Dark Accent 4" w:uiPriority="50"/>
-    <w:lsdException w:name="Grid Table 6 Colorful Accent 4" w:uiPriority="51"/>
-    <w:lsdException w:name="Grid Table 7 Colorful Accent 4" w:uiPriority="52"/>
-    <w:lsdException w:name="Grid Table 1 Light Accent 5" w:uiPriority="46"/>
-    <w:lsdException w:name="Grid Table 2 Accent 5" w:uiPriority="47"/>
-    <w:lsdException w:name="Grid Table 3 Accent 5" w:uiPriority="48"/>
-    <w:lsdException w:name="Grid Table 4 Accent 5" w:uiPriority="49"/>
-    <w:lsdException w:name="Grid Table 5 Dark Accent 5" w:uiPriority="50"/>
-    <w:lsdException w:name="Grid Table 6 Colorful Accent 5" w:uiPriority="51"/>
-    <w:lsdException w:name="Grid Table 7 Colorful Accent 5" w:uiPriority="52"/>
-    <w:lsdException w:name="Grid Table 1 Light Accent 6" w:uiPriority="46"/>
-    <w:lsdException w:name="Grid Table 2 Accent 6" w:uiPriority="47"/>
-    <w:lsdException w:name="Grid Table 3 Accent 6" w:uiPriority="48"/>
-    <w:lsdException w:name="Grid Table 4 Accent 6" w:uiPriority="49"/>
-    <w:lsdException w:name="Grid Table 5 Dark Accent 6" w:uiPriority="50"/>
-    <w:lsdException w:name="Grid Table 6 Colorful Accent 6" w:uiPriority="51"/>
-    <w:lsdException w:name="Grid Table 7 Colorful Accent 6" w:uiPriority="52"/>
-    <w:lsdException w:name="List Table 1 Light" w:uiPriority="46"/>
-    <w:lsdException w:name="List Table 2" w:uiPriority="47"/>
-    <w:lsdException w:name="List Table 3" w:uiPriority="48"/>
-    <w:lsdException w:name="List Table 4" w:uiPriority="49"/>
-    <w:lsdException w:name="List Table 5 Dark" w:uiPriority="50"/>
-    <w:lsdException w:name="List Table 6 Colorful" w:uiPriority="51"/>
-    <w:lsdException w:name="List Table 7 Colorful" w:uiPriority="52"/>
-    <w:lsdException w:name="List Table 1 Light Accent 1" w:uiPriority="46"/>
-    <w:lsdException w:name="List Table 2 Accent 1" w:uiPriority="47"/>
-    <w:lsdException w:name="List Table 3 Accent 1" w:uiPriority="48"/>
-    <w:lsdException w:name="List Table 4 Accent 1" w:uiPriority="49"/>
-    <w:lsdException w:name="List Table 5 Dark Accent 1" w:uiPriority="50"/>
-    <w:lsdException w:name="List Table 6 Colorful Accent 1" w:uiPriority="51"/>
-    <w:lsdException w:name="List Table 7 Colorful Accent 1" w:uiPriority="52"/>
-    <w:lsdException w:name="List Table 1 Light Accent 2" w:uiPriority="46"/>
-    <w:lsdException w:name="List Table 2 Accent 2" w:uiPriority="47"/>
-    <w:lsdException w:name="List Table 3 Accent 2" w:uiPriority="48"/>
-    <w:lsdException w:name="List Table 4 Accent 2" w:uiPriority="49"/>
-    <w:lsdException w:name="List Table 5 Dark Accent 2" w:uiPriority="50"/>
-    <w:lsdException w:name="List Table 6 Colorful Accent 2" w:uiPriority="51"/>
-    <w:lsdException w:name="List Table 7 Colorful Accent 2" w:uiPriority="52"/>
-    <w:lsdException w:name="List Table 1 Light Accent 3" w:uiPriority="46"/>
-    <w:lsdException w:name="List Table 2 Accent 3" w:uiPriority="47"/>
-    <w:lsdException w:name="List Table 3 Accent 3" w:uiPriority="48"/>
-    <w:lsdException w:name="List Table 4 Accent 3" w:uiPriority="49"/>
-    <w:lsdException w:name="List Table 5 Dark Accent 3" w:uiPriority="50"/>
-    <w:lsdException w:name="List Table 6 Colorful Accent 3" w:uiPriority="51"/>
-    <w:lsdException w:name="List Table 7 Colorful Accent 3" w:uiPriority="52"/>
-    <w:lsdException w:name="List Table 1 Light Accent 4" w:uiPriority="46"/>
-    <w:lsdException w:name="List Table 2 Accent 4" w:uiPriority="47"/>
-    <w:lsdException w:name="List Table 3 Accent 4" w:uiPriority="48"/>
-    <w:lsdException w:name="List Table 4 Accent 4" w:uiPriority="49"/>
-    <w:lsdException w:name="List Table 5 Dark Accent 4" w:uiPriority="50"/>
-    <w:lsdException w:name="List Table 6 Colorful Accent 4" w:uiPriority="51"/>
-    <w:lsdException w:name="List Table 7 Colorful Accent 4" w:uiPriority="52"/>
-    <w:lsdException w:name="List Table 1 Light Accent 5" w:uiPriority="46"/>
-    <w:lsdException w:name="List Table 2 Accent 5" w:uiPriority="47"/>
-    <w:lsdException w:name="List Table 3 Accent 5" w:uiPriority="48"/>
-    <w:lsdException w:name="List Table 4 Accent 5" w:uiPriority="49"/>
-    <w:lsdException w:name="List Table 5 Dark Accent 5" w:uiPriority="50"/>
-    <w:lsdException w:name="List Table 6 Colorful Accent 5" w:uiPriority="51"/>
-    <w:lsdException w:name="List Table 7 Colorful Accent 5" w:uiPriority="52"/>
-    <w:lsdException w:name="List Table 1 Light Accent 6" w:uiPriority="46"/>
-    <w:lsdException w:name="List Table 2 Accent 6" w:uiPriority="47"/>
-    <w:lsdException w:name="List Table 3 Accent 6" w:uiPriority="48"/>
-    <w:lsdException w:name="List Table 4 Accent 6" w:uiPriority="49"/>
-    <w:lsdException w:name="List Table 5 Dark Accent 6" w:uiPriority="50"/>
-    <w:lsdException w:name="List Table 6 Colorful Accent 6" w:uiPriority="51"/>
-    <w:lsdException w:name="List Table 7 Colorful Accent 6" w:uiPriority="52"/>
+  <w:latentStyles w:defLockedState="0" w:defUIPriority="99" w:defSemiHidden="1" w:defUnhideWhenUsed="1" w:defQFormat="0" w:count="267">
+    <w:lsdException w:name="Normal" w:semiHidden="0" w:uiPriority="0" w:unhideWhenUsed="0" w:qFormat="1"/>
+    <w:lsdException w:name="heading 1" w:semiHidden="0" w:uiPriority="9" w:unhideWhenUsed="0" w:qFormat="1"/>
+    <w:lsdException w:name="heading 2" w:uiPriority="9" w:qFormat="1"/>
+    <w:lsdException w:name="heading 3" w:uiPriority="9" w:qFormat="1"/>
+    <w:lsdException w:name="heading 4" w:uiPriority="9" w:qFormat="1"/>
+    <w:lsdException w:name="heading 5" w:uiPriority="9" w:qFormat="1"/>
+    <w:lsdException w:name="heading 6" w:uiPriority="9" w:qFormat="1"/>
+    <w:lsdException w:name="heading 7" w:uiPriority="9" w:qFormat="1"/>
+    <w:lsdException w:name="heading 8" w:uiPriority="9" w:qFormat="1"/>
+    <w:lsdException w:name="heading 9" w:uiPriority="9" w:qFormat="1"/>
+    <w:lsdException w:name="toc 1" w:uiPriority="39"/>
+    <w:lsdException w:name="toc 2" w:uiPriority="39"/>
+    <w:lsdException w:name="toc 3" w:uiPriority="39"/>
+    <w:lsdException w:name="toc 4" w:uiPriority="39"/>
+    <w:lsdException w:name="toc 5" w:uiPriority="39"/>
+    <w:lsdException w:name="toc 6" w:uiPriority="39"/>
+    <w:lsdException w:name="toc 7" w:uiPriority="39"/>
+    <w:lsdException w:name="toc 8" w:uiPriority="39"/>
+    <w:lsdException w:name="toc 9" w:uiPriority="39"/>
+    <w:lsdException w:name="caption" w:uiPriority="35" w:qFormat="1"/>
+    <w:lsdException w:name="Title" w:semiHidden="0" w:uiPriority="10" w:unhideWhenUsed="0" w:qFormat="1"/>
+    <w:lsdException w:name="Default Paragraph Font" w:uiPriority="1"/>
+    <w:lsdException w:name="Subtitle" w:semiHidden="0" w:uiPriority="11" w:unhideWhenUsed="0" w:qFormat="1"/>
+    <w:lsdException w:name="Strong" w:semiHidden="0" w:uiPriority="22" w:unhideWhenUsed="0" w:qFormat="1"/>
+    <w:lsdException w:name="Emphasis" w:semiHidden="0" w:uiPriority="20" w:unhideWhenUsed="0" w:qFormat="1"/>
+    <w:lsdException w:name="Table Grid" w:semiHidden="0" w:uiPriority="39" w:unhideWhenUsed="0"/>
+    <w:lsdException w:name="Placeholder Text" w:unhideWhenUsed="0"/>
+    <w:lsdException w:name="No Spacing" w:semiHidden="0" w:uiPriority="1" w:unhideWhenUsed="0" w:qFormat="1"/>
+    <w:lsdException w:name="Light Shading" w:semiHidden="0" w:uiPriority="60" w:unhideWhenUsed="0"/>
+    <w:lsdException w:name="Light List" w:semiHidden="0" w:uiPriority="61" w:unhideWhenUsed="0"/>
+    <w:lsdException w:name="Light Grid" w:semiHidden="0" w:uiPriority="62" w:unhideWhenUsed="0"/>
+    <w:lsdException w:name="Medium Shading 1" w:semiHidden="0" w:uiPriority="63" w:unhideWhenUsed="0"/>
+    <w:lsdException w:name="Medium Shading 2" w:semiHidden="0" w:uiPriority="64" w:unhideWhenUsed="0"/>
+    <w:lsdException w:name="Medium List 1" w:semiHidden="0" w:uiPriority="65" w:unhideWhenUsed="0"/>
+    <w:lsdException w:name="Medium List 2" w:semiHidden="0" w:uiPriority="66" w:unhideWhenUsed="0"/>
+    <w:lsdException w:name="Medium Grid 1" w:semiHidden="0" w:uiPriority="67" w:unhideWhenUsed="0"/>
+    <w:lsdException w:name="Medium Grid 2" w:semiHidden="0" w:uiPriority="68" w:unhideWhenUsed="0"/>
+    <w:lsdException w:name="Medium Grid 3" w:semiHidden="0" w:uiPriority="69" w:unhideWhenUsed="0"/>
+    <w:lsdException w:name="Dark List" w:semiHidden="0" w:uiPriority="70" w:unhideWhenUsed="0"/>
+    <w:lsdException w:name="Colorful Shading" w:semiHidden="0" w:uiPriority="71" w:unhideWhenUsed="0"/>
+    <w:lsdException w:name="Colorful List" w:semiHidden="0" w:uiPriority="72" w:unhideWhenUsed="0"/>
+    <w:lsdException w:name="Colorful Grid" w:semiHidden="0" w:uiPriority="73" w:unhideWhenUsed="0"/>
+    <w:lsdException w:name="Light Shading Accent 1" w:semiHidden="0" w:uiPriority="60" w:unhideWhenUsed="0"/>
+    <w:lsdException w:name="Light List Accent 1" w:semiHidden="0" w:uiPriority="61" w:unhideWhenUsed="0"/>
+    <w:lsdException w:name="Light Grid Accent 1" w:semiHidden="0" w:uiPriority="62" w:unhideWhenUsed="0"/>
+    <w:lsdException w:name="Medium Shading 1 Accent 1" w:semiHidden="0" w:uiPriority="63" w:unhideWhenUsed="0"/>
+    <w:lsdException w:name="Medium Shading 2 Accent 1" w:semiHidden="0" w:uiPriority="64" w:unhideWhenUsed="0"/>
+    <w:lsdException w:name="Medium List 1 Accent 1" w:semiHidden="0" w:uiPriority="65" w:unhideWhenUsed="0"/>
+    <w:lsdException w:name="Revision" w:unhideWhenUsed="0"/>
+    <w:lsdException w:name="List Paragraph" w:semiHidden="0" w:uiPriority="34" w:unhideWhenUsed="0" w:qFormat="1"/>
+    <w:lsdException w:name="Quote" w:semiHidden="0" w:uiPriority="29" w:unhideWhenUsed="0" w:qFormat="1"/>
+    <w:lsdException w:name="Intense Quote" w:semiHidden="0" w:uiPriority="30" w:unhideWhenUsed="0" w:qFormat="1"/>
+    <w:lsdException w:name="Medium List 2 Accent 1" w:semiHidden="0" w:uiPriority="66" w:unhideWhenUsed="0"/>
+    <w:lsdException w:name="Medium Grid 1 Accent 1" w:semiHidden="0" w:uiPriority="67" w:unhideWhenUsed="0"/>
+    <w:lsdException w:name="Medium Grid 2 Accent 1" w:semiHidden="0" w:uiPriority="68" w:unhideWhenUsed="0"/>
+    <w:lsdException w:name="Medium Grid 3 Accent 1" w:semiHidden="0" w:uiPriority="69" w:unhideWhenUsed="0"/>
+    <w:lsdException w:name="Dark List Accent 1" w:semiHidden="0" w:uiPriority="70" w:unhideWhenUsed="0"/>
+    <w:lsdException w:name="Colorful Shading Accent 1" w:semiHidden="0" w:uiPriority="71" w:unhideWhenUsed="0"/>
+    <w:lsdException w:name="Colorful List Accent 1" w:semiHidden="0" w:uiPriority="72" w:unhideWhenUsed="0"/>
+    <w:lsdException w:name="Colorful Grid Accent 1" w:semiHidden="0" w:uiPriority="73" w:unhideWhenUsed="0"/>
+    <w:lsdException w:name="Light Shading Accent 2" w:semiHidden="0" w:uiPriority="60" w:unhideWhenUsed="0"/>
+    <w:lsdException w:name="Light List Accent 2" w:semiHidden="0" w:uiPriority="61" w:unhideWhenUsed="0"/>
+    <w:lsdException w:name="Light Grid Accent 2" w:semiHidden="0" w:uiPriority="62" w:unhideWhenUsed="0"/>
+    <w:lsdException w:name="Medium Shading 1 Accent 2" w:semiHidden="0" w:uiPriority="63" w:unhideWhenUsed="0"/>
+    <w:lsdException w:name="Medium Shading 2 Accent 2" w:semiHidden="0" w:uiPriority="64" w:unhideWhenUsed="0"/>
+    <w:lsdException w:name="Medium List 1 Accent 2" w:semiHidden="0" w:uiPriority="65" w:unhideWhenUsed="0"/>
+    <w:lsdException w:name="Medium List 2 Accent 2" w:semiHidden="0" w:uiPriority="66" w:unhideWhenUsed="0"/>
+    <w:lsdException w:name="Medium Grid 1 Accent 2" w:semiHidden="0" w:uiPriority="67" w:unhideWhenUsed="0"/>
+    <w:lsdException w:name="Medium Grid 2 Accent 2" w:semiHidden="0" w:uiPriority="68" w:unhideWhenUsed="0"/>
+    <w:lsdException w:name="Medium Grid 3 Accent 2" w:semiHidden="0" w:uiPriority="69" w:unhideWhenUsed="0"/>
+    <w:lsdException w:name="Dark List Accent 2" w:semiHidden="0" w:uiPriority="70" w:unhideWhenUsed="0"/>
+    <w:lsdException w:name="Colorful Shading Accent 2" w:semiHidden="0" w:uiPriority="71" w:unhideWhenUsed="0"/>
+    <w:lsdException w:name="Colorful List Accent 2" w:semiHidden="0" w:uiPriority="72" w:unhideWhenUsed="0"/>
+    <w:lsdException w:name="Colorful Grid Accent 2" w:semiHidden="0" w:uiPriority="73" w:unhideWhenUsed="0"/>
+    <w:lsdException w:name="Light Shading Accent 3" w:semiHidden="0" w:uiPriority="60" w:unhideWhenUsed="0"/>
+    <w:lsdException w:name="Light List Accent 3" w:semiHidden="0" w:uiPriority="61" w:unhideWhenUsed="0"/>
+    <w:lsdException w:name="Light Grid Accent 3" w:semiHidden="0" w:uiPriority="62" w:unhideWhenUsed="0"/>
+    <w:lsdException w:name="Medium Shading 1 Accent 3" w:semiHidden="0" w:uiPriority="63" w:unhideWhenUsed="0"/>
+    <w:lsdException w:name="Medium Shading 2 Accent 3" w:semiHidden="0" w:uiPriority="64" w:unhideWhenUsed="0"/>
+    <w:lsdException w:name="Medium List 1 Accent 3" w:semiHidden="0" w:uiPriority="65" w:unhideWhenUsed="0"/>
+    <w:lsdException w:name="Medium List 2 Accent 3" w:semiHidden="0" w:uiPriority="66" w:unhideWhenUsed="0"/>
+    <w:lsdException w:name="Medium Grid 1 Accent 3" w:semiHidden="0" w:uiPriority="67" w:unhideWhenUsed="0"/>
+    <w:lsdException w:name="Medium Grid 2 Accent 3" w:semiHidden="0" w:uiPriority="68" w:unhideWhenUsed="0"/>
+    <w:lsdException w:name="Medium Grid 3 Accent 3" w:semiHidden="0" w:uiPriority="69" w:unhideWhenUsed="0"/>
+    <w:lsdException w:name="Dark List Accent 3" w:semiHidden="0" w:uiPriority="70" w:unhideWhenUsed="0"/>
+    <w:lsdException w:name="Colorful Shading Accent 3" w:semiHidden="0" w:uiPriority="71" w:unhideWhenUsed="0"/>
+    <w:lsdException w:name="Colorful List Accent 3" w:semiHidden="0" w:uiPriority="72" w:unhideWhenUsed="0"/>
+    <w:lsdException w:name="Colorful Grid Accent 3" w:semiHidden="0" w:uiPriority="73" w:unhideWhenUsed="0"/>
+    <w:lsdException w:name="Light Shading Accent 4" w:semiHidden="0" w:uiPriority="60" w:unhideWhenUsed="0"/>
+    <w:lsdException w:name="Light List Accent 4" w:semiHidden="0" w:uiPriority="61" w:unhideWhenUsed="0"/>
+    <w:lsdException w:name="Light Grid Accent 4" w:semiHidden="0" w:uiPriority="62" w:unhideWhenUsed="0"/>
+    <w:lsdException w:name="Medium Shading 1 Accent 4" w:semiHidden="0" w:uiPriority="63" w:unhideWhenUsed="0"/>
+    <w:lsdException w:name="Medium Shading 2 Accent 4" w:semiHidden="0" w:uiPriority="64" w:unhideWhenUsed="0"/>
+    <w:lsdException w:name="Medium List 1 Accent 4" w:semiHidden="0" w:uiPriority="65" w:unhideWhenUsed="0"/>
+    <w:lsdException w:name="Medium List 2 Accent 4" w:semiHidden="0" w:uiPriority="66" w:unhideWhenUsed="0"/>
+    <w:lsdException w:name="Medium Grid 1 Accent 4" w:semiHidden="0" w:uiPriority="67" w:unhideWhenUsed="0"/>
+    <w:lsdException w:name="Medium Grid 2 Accent 4" w:semiHidden="0" w:uiPriority="68" w:unhideWhenUsed="0"/>
+    <w:lsdException w:name="Medium Grid 3 Accent 4" w:semiHidden="0" w:uiPriority="69" w:unhideWhenUsed="0"/>
+    <w:lsdException w:name="Dark List Accent 4" w:semiHidden="0" w:uiPriority="70" w:unhideWhenUsed="0"/>
+    <w:lsdException w:name="Colorful Shading Accent 4" w:semiHidden="0" w:uiPriority="71" w:unhideWhenUsed="0"/>
+    <w:lsdException w:name="Colorful List Accent 4" w:semiHidden="0" w:uiPriority="72" w:unhideWhenUsed="0"/>
+    <w:lsdException w:name="Colorful Grid Accent 4" w:semiHidden="0" w:uiPriority="73" w:unhideWhenUsed="0"/>
+    <w:lsdException w:name="Light Shading Accent 5" w:semiHidden="0" w:uiPriority="60" w:unhideWhenUsed="0"/>
+    <w:lsdException w:name="Light List Accent 5" w:semiHidden="0" w:uiPriority="61" w:unhideWhenUsed="0"/>
+    <w:lsdException w:name="Light Grid Accent 5" w:semiHidden="0" w:uiPriority="62" w:unhideWhenUsed="0"/>
+    <w:lsdException w:name="Medium Shading 1 Accent 5" w:semiHidden="0" w:uiPriority="63" w:unhideWhenUsed="0"/>
+    <w:lsdException w:name="Medium Shading 2 Accent 5" w:semiHidden="0" w:uiPriority="64" w:unhideWhenUsed="0"/>
+    <w:lsdException w:name="Medium List 1 Accent 5" w:semiHidden="0" w:uiPriority="65" w:unhideWhenUsed="0"/>
+    <w:lsdException w:name="Medium List 2 Accent 5" w:semiHidden="0" w:uiPriority="66" w:unhideWhenUsed="0"/>
+    <w:lsdException w:name="Medium Grid 1 Accent 5" w:semiHidden="0" w:uiPriority="67" w:unhideWhenUsed="0"/>
+    <w:lsdException w:name="Medium Grid 2 Accent 5" w:semiHidden="0" w:uiPriority="68" w:unhideWhenUsed="0"/>
+    <w:lsdException w:name="Medium Grid 3 Accent 5" w:semiHidden="0" w:uiPriority="69" w:unhideWhenUsed="0"/>
+    <w:lsdException w:name="Dark List Accent 5" w:semiHidden="0" w:uiPriority="70" w:unhideWhenUsed="0"/>
+    <w:lsdException w:name="Colorful Shading Accent 5" w:semiHidden="0" w:uiPriority="71" w:unhideWhenUsed="0"/>
+    <w:lsdException w:name="Colorful List Accent 5" w:semiHidden="0" w:uiPriority="72" w:unhideWhenUsed="0"/>
+    <w:lsdException w:name="Colorful Grid Accent 5" w:semiHidden="0" w:uiPriority="73" w:unhideWhenUsed="0"/>
+    <w:lsdException w:name="Light Shading Accent 6" w:semiHidden="0" w:uiPriority="60" w:unhideWhenUsed="0"/>
+    <w:lsdException w:name="Light List Accent 6" w:semiHidden="0" w:uiPriority="61" w:unhideWhenUsed="0"/>
+    <w:lsdException w:name="Light Grid Accent 6" w:semiHidden="0" w:uiPriority="62" w:unhideWhenUsed="0"/>
+    <w:lsdException w:name="Medium Shading 1 Accent 6" w:semiHidden="0" w:uiPriority="63" w:unhideWhenUsed="0"/>
+    <w:lsdException w:name="Medium Shading 2 Accent 6" w:semiHidden="0" w:uiPriority="64" w:unhideWhenUsed="0"/>
+    <w:lsdException w:name="Medium List 1 Accent 6" w:semiHidden="0" w:uiPriority="65" w:unhideWhenUsed="0"/>
+    <w:lsdException w:name="Medium List 2 Accent 6" w:semiHidden="0" w:uiPriority="66" w:unhideWhenUsed="0"/>
+    <w:lsdException w:name="Medium Grid 1 Accent 6" w:semiHidden="0" w:uiPriority="67" w:unhideWhenUsed="0"/>
+    <w:lsdException w:name="Medium Grid 2 Accent 6" w:semiHidden="0" w:uiPriority="68" w:unhideWhenUsed="0"/>
+    <w:lsdException w:name="Medium Grid 3 Accent 6" w:semiHidden="0" w:uiPriority="69" w:unhideWhenUsed="0"/>
+    <w:lsdException w:name="Dark List Accent 6" w:semiHidden="0" w:uiPriority="70" w:unhideWhenUsed="0"/>
+    <w:lsdException w:name="Colorful Shading Accent 6" w:semiHidden="0" w:uiPriority="71" w:unhideWhenUsed="0"/>
+    <w:lsdException w:name="Colorful List Accent 6" w:semiHidden="0" w:uiPriority="72" w:unhideWhenUsed="0"/>
+    <w:lsdException w:name="Colorful Grid Accent 6" w:semiHidden="0" w:uiPriority="73" w:unhideWhenUsed="0"/>
+    <w:lsdException w:name="Subtle Emphasis" w:semiHidden="0" w:uiPriority="19" w:unhideWhenUsed="0" w:qFormat="1"/>
+    <w:lsdException w:name="Intense Emphasis" w:semiHidden="0" w:uiPriority="21" w:unhideWhenUsed="0" w:qFormat="1"/>
+    <w:lsdException w:name="Subtle Reference" w:semiHidden="0" w:uiPriority="31" w:unhideWhenUsed="0" w:qFormat="1"/>
+    <w:lsdException w:name="Intense Reference" w:semiHidden="0" w:uiPriority="32" w:unhideWhenUsed="0" w:qFormat="1"/>
+    <w:lsdException w:name="Book Title" w:semiHidden="0" w:uiPriority="33" w:unhideWhenUsed="0" w:qFormat="1"/>
+    <w:lsdException w:name="Bibliography" w:uiPriority="37"/>
+    <w:lsdException w:name="TOC Heading" w:uiPriority="39" w:qFormat="1"/>
   </w:latentStyles>
   <w:style w:type="paragraph" w:default="1" w:styleId="Normal">
     <w:name w:val="Normal"/>
@@ -17699,6 +18388,7 @@
       <w:spacing w:after="0" w:line="240" w:lineRule="auto"/>
     </w:pPr>
     <w:tblPr>
+      <w:tblInd w:w="0" w:type="dxa"/>
       <w:tblBorders>
         <w:top w:val="single" w:sz="4" w:space="0" w:color="auto"/>
         <w:left w:val="single" w:sz="4" w:space="0" w:color="auto"/>
@@ -17707,6 +18397,12 @@
         <w:insideH w:val="single" w:sz="4" w:space="0" w:color="auto"/>
         <w:insideV w:val="single" w:sz="4" w:space="0" w:color="auto"/>
       </w:tblBorders>
+      <w:tblCellMar>
+        <w:top w:w="0" w:type="dxa"/>
+        <w:left w:w="108" w:type="dxa"/>
+        <w:bottom w:w="0" w:type="dxa"/>
+        <w:right w:w="108" w:type="dxa"/>
+      </w:tblCellMar>
     </w:tblPr>
   </w:style>
   <w:style w:type="paragraph" w:styleId="NormalWeb">
@@ -18027,7 +18723,1157 @@
       <w:rFonts w:eastAsiaTheme="minorEastAsia"/>
     </w:rPr>
   </w:style>
+  <w:style w:type="paragraph" w:styleId="BalloonText">
+    <w:name w:val="Balloon Text"/>
+    <w:basedOn w:val="Normal"/>
+    <w:link w:val="BalloonTextChar"/>
+    <w:uiPriority w:val="99"/>
+    <w:semiHidden/>
+    <w:unhideWhenUsed/>
+    <w:rsid w:val="00C6734B"/>
+    <w:pPr>
+      <w:spacing w:after="0" w:line="240" w:lineRule="auto"/>
+    </w:pPr>
+    <w:rPr>
+      <w:rFonts w:ascii="Tahoma" w:hAnsi="Tahoma" w:cs="Tahoma"/>
+      <w:sz w:val="16"/>
+      <w:szCs w:val="16"/>
+    </w:rPr>
+  </w:style>
+  <w:style w:type="character" w:customStyle="1" w:styleId="BalloonTextChar">
+    <w:name w:val="Balloon Text Char"/>
+    <w:basedOn w:val="DefaultParagraphFont"/>
+    <w:link w:val="BalloonText"/>
+    <w:uiPriority w:val="99"/>
+    <w:semiHidden/>
+    <w:rsid w:val="00C6734B"/>
+    <w:rPr>
+      <w:rFonts w:ascii="Tahoma" w:hAnsi="Tahoma" w:cs="Tahoma"/>
+      <w:sz w:val="16"/>
+      <w:szCs w:val="16"/>
+    </w:rPr>
+  </w:style>
+  <w:style w:type="paragraph" w:customStyle="1" w:styleId="233E5CD5853943F4BD7E8C4B124C0E1D">
+    <w:name w:val="233E5CD5853943F4BD7E8C4B124C0E1D"/>
+    <w:rsid w:val="00F52F32"/>
+    <w:pPr>
+      <w:spacing w:after="200" w:line="276" w:lineRule="auto"/>
+    </w:pPr>
+    <w:rPr>
+      <w:rFonts w:eastAsiaTheme="minorEastAsia"/>
+      <w:lang w:eastAsia="ja-JP"/>
+    </w:rPr>
+  </w:style>
 </w:styles>
+</file>
+
+<file path=word/stylesWithEffects.xml><?xml version="1.0" encoding="utf-8"?>
+<w:styles xmlns:wpc="http://schemas.microsoft.com/office/word/2010/wordprocessingCanvas" xmlns:mc="http://schemas.openxmlformats.org/markup-compatibility/2006" xmlns:o="urn:schemas-microsoft-com:office:office" xmlns:r="http://schemas.openxmlformats.org/officeDocument/2006/relationships" xmlns:m="http://schemas.openxmlformats.org/officeDocument/2006/math" xmlns:v="urn:schemas-microsoft-com:vml" xmlns:wp14="http://schemas.microsoft.com/office/word/2010/wordprocessingDrawing" xmlns:wp="http://schemas.openxmlformats.org/drawingml/2006/wordprocessingDrawing" xmlns:w10="urn:schemas-microsoft-com:office:word" xmlns:w="http://schemas.openxmlformats.org/wordprocessingml/2006/main" xmlns:w14="http://schemas.microsoft.com/office/word/2010/wordml" xmlns:wpg="http://schemas.microsoft.com/office/word/2010/wordprocessingGroup" xmlns:wpi="http://schemas.microsoft.com/office/word/2010/wordprocessingInk" xmlns:wne="http://schemas.microsoft.com/office/word/2006/wordml" xmlns:wps="http://schemas.microsoft.com/office/word/2010/wordprocessingShape" mc:Ignorable="w14 wp14">
+  <w:docDefaults>
+    <w:rPrDefault>
+      <w:rPr>
+        <w:rFonts w:asciiTheme="minorHAnsi" w:eastAsiaTheme="minorHAnsi" w:hAnsiTheme="minorHAnsi" w:cstheme="minorBidi"/>
+        <w:sz w:val="22"/>
+        <w:szCs w:val="22"/>
+        <w:lang w:val="en-US" w:eastAsia="en-US" w:bidi="ar-SA"/>
+      </w:rPr>
+    </w:rPrDefault>
+    <w:pPrDefault>
+      <w:pPr>
+        <w:spacing w:after="160" w:line="259" w:lineRule="auto"/>
+      </w:pPr>
+    </w:pPrDefault>
+  </w:docDefaults>
+  <w:latentStyles w:defLockedState="0" w:defUIPriority="99" w:defSemiHidden="1" w:defUnhideWhenUsed="1" w:defQFormat="0" w:count="267">
+    <w:lsdException w:name="Normal" w:semiHidden="0" w:uiPriority="0" w:unhideWhenUsed="0" w:qFormat="1"/>
+    <w:lsdException w:name="heading 1" w:semiHidden="0" w:uiPriority="9" w:unhideWhenUsed="0" w:qFormat="1"/>
+    <w:lsdException w:name="heading 2" w:uiPriority="9" w:qFormat="1"/>
+    <w:lsdException w:name="heading 3" w:uiPriority="9" w:qFormat="1"/>
+    <w:lsdException w:name="heading 4" w:uiPriority="9" w:qFormat="1"/>
+    <w:lsdException w:name="heading 5" w:uiPriority="9" w:qFormat="1"/>
+    <w:lsdException w:name="heading 6" w:uiPriority="9" w:qFormat="1"/>
+    <w:lsdException w:name="heading 7" w:uiPriority="9" w:qFormat="1"/>
+    <w:lsdException w:name="heading 8" w:uiPriority="9" w:qFormat="1"/>
+    <w:lsdException w:name="heading 9" w:uiPriority="9" w:qFormat="1"/>
+    <w:lsdException w:name="toc 1" w:uiPriority="39"/>
+    <w:lsdException w:name="toc 2" w:uiPriority="39"/>
+    <w:lsdException w:name="toc 3" w:uiPriority="39"/>
+    <w:lsdException w:name="toc 4" w:uiPriority="39"/>
+    <w:lsdException w:name="toc 5" w:uiPriority="39"/>
+    <w:lsdException w:name="toc 6" w:uiPriority="39"/>
+    <w:lsdException w:name="toc 7" w:uiPriority="39"/>
+    <w:lsdException w:name="toc 8" w:uiPriority="39"/>
+    <w:lsdException w:name="toc 9" w:uiPriority="39"/>
+    <w:lsdException w:name="caption" w:uiPriority="35" w:qFormat="1"/>
+    <w:lsdException w:name="Title" w:semiHidden="0" w:uiPriority="10" w:unhideWhenUsed="0" w:qFormat="1"/>
+    <w:lsdException w:name="Default Paragraph Font" w:uiPriority="1"/>
+    <w:lsdException w:name="Subtitle" w:semiHidden="0" w:uiPriority="11" w:unhideWhenUsed="0" w:qFormat="1"/>
+    <w:lsdException w:name="Strong" w:semiHidden="0" w:uiPriority="22" w:unhideWhenUsed="0" w:qFormat="1"/>
+    <w:lsdException w:name="Emphasis" w:semiHidden="0" w:uiPriority="20" w:unhideWhenUsed="0" w:qFormat="1"/>
+    <w:lsdException w:name="Table Grid" w:semiHidden="0" w:uiPriority="39" w:unhideWhenUsed="0"/>
+    <w:lsdException w:name="Placeholder Text" w:unhideWhenUsed="0"/>
+    <w:lsdException w:name="No Spacing" w:semiHidden="0" w:uiPriority="1" w:unhideWhenUsed="0" w:qFormat="1"/>
+    <w:lsdException w:name="Light Shading" w:semiHidden="0" w:uiPriority="60" w:unhideWhenUsed="0"/>
+    <w:lsdException w:name="Light List" w:semiHidden="0" w:uiPriority="61" w:unhideWhenUsed="0"/>
+    <w:lsdException w:name="Light Grid" w:semiHidden="0" w:uiPriority="62" w:unhideWhenUsed="0"/>
+    <w:lsdException w:name="Medium Shading 1" w:semiHidden="0" w:uiPriority="63" w:unhideWhenUsed="0"/>
+    <w:lsdException w:name="Medium Shading 2" w:semiHidden="0" w:uiPriority="64" w:unhideWhenUsed="0"/>
+    <w:lsdException w:name="Medium List 1" w:semiHidden="0" w:uiPriority="65" w:unhideWhenUsed="0"/>
+    <w:lsdException w:name="Medium List 2" w:semiHidden="0" w:uiPriority="66" w:unhideWhenUsed="0"/>
+    <w:lsdException w:name="Medium Grid 1" w:semiHidden="0" w:uiPriority="67" w:unhideWhenUsed="0"/>
+    <w:lsdException w:name="Medium Grid 2" w:semiHidden="0" w:uiPriority="68" w:unhideWhenUsed="0"/>
+    <w:lsdException w:name="Medium Grid 3" w:semiHidden="0" w:uiPriority="69" w:unhideWhenUsed="0"/>
+    <w:lsdException w:name="Dark List" w:semiHidden="0" w:uiPriority="70" w:unhideWhenUsed="0"/>
+    <w:lsdException w:name="Colorful Shading" w:semiHidden="0" w:uiPriority="71" w:unhideWhenUsed="0"/>
+    <w:lsdException w:name="Colorful List" w:semiHidden="0" w:uiPriority="72" w:unhideWhenUsed="0"/>
+    <w:lsdException w:name="Colorful Grid" w:semiHidden="0" w:uiPriority="73" w:unhideWhenUsed="0"/>
+    <w:lsdException w:name="Light Shading Accent 1" w:semiHidden="0" w:uiPriority="60" w:unhideWhenUsed="0"/>
+    <w:lsdException w:name="Light List Accent 1" w:semiHidden="0" w:uiPriority="61" w:unhideWhenUsed="0"/>
+    <w:lsdException w:name="Light Grid Accent 1" w:semiHidden="0" w:uiPriority="62" w:unhideWhenUsed="0"/>
+    <w:lsdException w:name="Medium Shading 1 Accent 1" w:semiHidden="0" w:uiPriority="63" w:unhideWhenUsed="0"/>
+    <w:lsdException w:name="Medium Shading 2 Accent 1" w:semiHidden="0" w:uiPriority="64" w:unhideWhenUsed="0"/>
+    <w:lsdException w:name="Medium List 1 Accent 1" w:semiHidden="0" w:uiPriority="65" w:unhideWhenUsed="0"/>
+    <w:lsdException w:name="Revision" w:unhideWhenUsed="0"/>
+    <w:lsdException w:name="List Paragraph" w:semiHidden="0" w:uiPriority="34" w:unhideWhenUsed="0" w:qFormat="1"/>
+    <w:lsdException w:name="Quote" w:semiHidden="0" w:uiPriority="29" w:unhideWhenUsed="0" w:qFormat="1"/>
+    <w:lsdException w:name="Intense Quote" w:semiHidden="0" w:uiPriority="30" w:unhideWhenUsed="0" w:qFormat="1"/>
+    <w:lsdException w:name="Medium List 2 Accent 1" w:semiHidden="0" w:uiPriority="66" w:unhideWhenUsed="0"/>
+    <w:lsdException w:name="Medium Grid 1 Accent 1" w:semiHidden="0" w:uiPriority="67" w:unhideWhenUsed="0"/>
+    <w:lsdException w:name="Medium Grid 2 Accent 1" w:semiHidden="0" w:uiPriority="68" w:unhideWhenUsed="0"/>
+    <w:lsdException w:name="Medium Grid 3 Accent 1" w:semiHidden="0" w:uiPriority="69" w:unhideWhenUsed="0"/>
+    <w:lsdException w:name="Dark List Accent 1" w:semiHidden="0" w:uiPriority="70" w:unhideWhenUsed="0"/>
+    <w:lsdException w:name="Colorful Shading Accent 1" w:semiHidden="0" w:uiPriority="71" w:unhideWhenUsed="0"/>
+    <w:lsdException w:name="Colorful List Accent 1" w:semiHidden="0" w:uiPriority="72" w:unhideWhenUsed="0"/>
+    <w:lsdException w:name="Colorful Grid Accent 1" w:semiHidden="0" w:uiPriority="73" w:unhideWhenUsed="0"/>
+    <w:lsdException w:name="Light Shading Accent 2" w:semiHidden="0" w:uiPriority="60" w:unhideWhenUsed="0"/>
+    <w:lsdException w:name="Light List Accent 2" w:semiHidden="0" w:uiPriority="61" w:unhideWhenUsed="0"/>
+    <w:lsdException w:name="Light Grid Accent 2" w:semiHidden="0" w:uiPriority="62" w:unhideWhenUsed="0"/>
+    <w:lsdException w:name="Medium Shading 1 Accent 2" w:semiHidden="0" w:uiPriority="63" w:unhideWhenUsed="0"/>
+    <w:lsdException w:name="Medium Shading 2 Accent 2" w:semiHidden="0" w:uiPriority="64" w:unhideWhenUsed="0"/>
+    <w:lsdException w:name="Medium List 1 Accent 2" w:semiHidden="0" w:uiPriority="65" w:unhideWhenUsed="0"/>
+    <w:lsdException w:name="Medium List 2 Accent 2" w:semiHidden="0" w:uiPriority="66" w:unhideWhenUsed="0"/>
+    <w:lsdException w:name="Medium Grid 1 Accent 2" w:semiHidden="0" w:uiPriority="67" w:unhideWhenUsed="0"/>
+    <w:lsdException w:name="Medium Grid 2 Accent 2" w:semiHidden="0" w:uiPriority="68" w:unhideWhenUsed="0"/>
+    <w:lsdException w:name="Medium Grid 3 Accent 2" w:semiHidden="0" w:uiPriority="69" w:unhideWhenUsed="0"/>
+    <w:lsdException w:name="Dark List Accent 2" w:semiHidden="0" w:uiPriority="70" w:unhideWhenUsed="0"/>
+    <w:lsdException w:name="Colorful Shading Accent 2" w:semiHidden="0" w:uiPriority="71" w:unhideWhenUsed="0"/>
+    <w:lsdException w:name="Colorful List Accent 2" w:semiHidden="0" w:uiPriority="72" w:unhideWhenUsed="0"/>
+    <w:lsdException w:name="Colorful Grid Accent 2" w:semiHidden="0" w:uiPriority="73" w:unhideWhenUsed="0"/>
+    <w:lsdException w:name="Light Shading Accent 3" w:semiHidden="0" w:uiPriority="60" w:unhideWhenUsed="0"/>
+    <w:lsdException w:name="Light List Accent 3" w:semiHidden="0" w:uiPriority="61" w:unhideWhenUsed="0"/>
+    <w:lsdException w:name="Light Grid Accent 3" w:semiHidden="0" w:uiPriority="62" w:unhideWhenUsed="0"/>
+    <w:lsdException w:name="Medium Shading 1 Accent 3" w:semiHidden="0" w:uiPriority="63" w:unhideWhenUsed="0"/>
+    <w:lsdException w:name="Medium Shading 2 Accent 3" w:semiHidden="0" w:uiPriority="64" w:unhideWhenUsed="0"/>
+    <w:lsdException w:name="Medium List 1 Accent 3" w:semiHidden="0" w:uiPriority="65" w:unhideWhenUsed="0"/>
+    <w:lsdException w:name="Medium List 2 Accent 3" w:semiHidden="0" w:uiPriority="66" w:unhideWhenUsed="0"/>
+    <w:lsdException w:name="Medium Grid 1 Accent 3" w:semiHidden="0" w:uiPriority="67" w:unhideWhenUsed="0"/>
+    <w:lsdException w:name="Medium Grid 2 Accent 3" w:semiHidden="0" w:uiPriority="68" w:unhideWhenUsed="0"/>
+    <w:lsdException w:name="Medium Grid 3 Accent 3" w:semiHidden="0" w:uiPriority="69" w:unhideWhenUsed="0"/>
+    <w:lsdException w:name="Dark List Accent 3" w:semiHidden="0" w:uiPriority="70" w:unhideWhenUsed="0"/>
+    <w:lsdException w:name="Colorful Shading Accent 3" w:semiHidden="0" w:uiPriority="71" w:unhideWhenUsed="0"/>
+    <w:lsdException w:name="Colorful List Accent 3" w:semiHidden="0" w:uiPriority="72" w:unhideWhenUsed="0"/>
+    <w:lsdException w:name="Colorful Grid Accent 3" w:semiHidden="0" w:uiPriority="73" w:unhideWhenUsed="0"/>
+    <w:lsdException w:name="Light Shading Accent 4" w:semiHidden="0" w:uiPriority="60" w:unhideWhenUsed="0"/>
+    <w:lsdException w:name="Light List Accent 4" w:semiHidden="0" w:uiPriority="61" w:unhideWhenUsed="0"/>
+    <w:lsdException w:name="Light Grid Accent 4" w:semiHidden="0" w:uiPriority="62" w:unhideWhenUsed="0"/>
+    <w:lsdException w:name="Medium Shading 1 Accent 4" w:semiHidden="0" w:uiPriority="63" w:unhideWhenUsed="0"/>
+    <w:lsdException w:name="Medium Shading 2 Accent 4" w:semiHidden="0" w:uiPriority="64" w:unhideWhenUsed="0"/>
+    <w:lsdException w:name="Medium List 1 Accent 4" w:semiHidden="0" w:uiPriority="65" w:unhideWhenUsed="0"/>
+    <w:lsdException w:name="Medium List 2 Accent 4" w:semiHidden="0" w:uiPriority="66" w:unhideWhenUsed="0"/>
+    <w:lsdException w:name="Medium Grid 1 Accent 4" w:semiHidden="0" w:uiPriority="67" w:unhideWhenUsed="0"/>
+    <w:lsdException w:name="Medium Grid 2 Accent 4" w:semiHidden="0" w:uiPriority="68" w:unhideWhenUsed="0"/>
+    <w:lsdException w:name="Medium Grid 3 Accent 4" w:semiHidden="0" w:uiPriority="69" w:unhideWhenUsed="0"/>
+    <w:lsdException w:name="Dark List Accent 4" w:semiHidden="0" w:uiPriority="70" w:unhideWhenUsed="0"/>
+    <w:lsdException w:name="Colorful Shading Accent 4" w:semiHidden="0" w:uiPriority="71" w:unhideWhenUsed="0"/>
+    <w:lsdException w:name="Colorful List Accent 4" w:semiHidden="0" w:uiPriority="72" w:unhideWhenUsed="0"/>
+    <w:lsdException w:name="Colorful Grid Accent 4" w:semiHidden="0" w:uiPriority="73" w:unhideWhenUsed="0"/>
+    <w:lsdException w:name="Light Shading Accent 5" w:semiHidden="0" w:uiPriority="60" w:unhideWhenUsed="0"/>
+    <w:lsdException w:name="Light List Accent 5" w:semiHidden="0" w:uiPriority="61" w:unhideWhenUsed="0"/>
+    <w:lsdException w:name="Light Grid Accent 5" w:semiHidden="0" w:uiPriority="62" w:unhideWhenUsed="0"/>
+    <w:lsdException w:name="Medium Shading 1 Accent 5" w:semiHidden="0" w:uiPriority="63" w:unhideWhenUsed="0"/>
+    <w:lsdException w:name="Medium Shading 2 Accent 5" w:semiHidden="0" w:uiPriority="64" w:unhideWhenUsed="0"/>
+    <w:lsdException w:name="Medium List 1 Accent 5" w:semiHidden="0" w:uiPriority="65" w:unhideWhenUsed="0"/>
+    <w:lsdException w:name="Medium List 2 Accent 5" w:semiHidden="0" w:uiPriority="66" w:unhideWhenUsed="0"/>
+    <w:lsdException w:name="Medium Grid 1 Accent 5" w:semiHidden="0" w:uiPriority="67" w:unhideWhenUsed="0"/>
+    <w:lsdException w:name="Medium Grid 2 Accent 5" w:semiHidden="0" w:uiPriority="68" w:unhideWhenUsed="0"/>
+    <w:lsdException w:name="Medium Grid 3 Accent 5" w:semiHidden="0" w:uiPriority="69" w:unhideWhenUsed="0"/>
+    <w:lsdException w:name="Dark List Accent 5" w:semiHidden="0" w:uiPriority="70" w:unhideWhenUsed="0"/>
+    <w:lsdException w:name="Colorful Shading Accent 5" w:semiHidden="0" w:uiPriority="71" w:unhideWhenUsed="0"/>
+    <w:lsdException w:name="Colorful List Accent 5" w:semiHidden="0" w:uiPriority="72" w:unhideWhenUsed="0"/>
+    <w:lsdException w:name="Colorful Grid Accent 5" w:semiHidden="0" w:uiPriority="73" w:unhideWhenUsed="0"/>
+    <w:lsdException w:name="Light Shading Accent 6" w:semiHidden="0" w:uiPriority="60" w:unhideWhenUsed="0"/>
+    <w:lsdException w:name="Light List Accent 6" w:semiHidden="0" w:uiPriority="61" w:unhideWhenUsed="0"/>
+    <w:lsdException w:name="Light Grid Accent 6" w:semiHidden="0" w:uiPriority="62" w:unhideWhenUsed="0"/>
+    <w:lsdException w:name="Medium Shading 1 Accent 6" w:semiHidden="0" w:uiPriority="63" w:unhideWhenUsed="0"/>
+    <w:lsdException w:name="Medium Shading 2 Accent 6" w:semiHidden="0" w:uiPriority="64" w:unhideWhenUsed="0"/>
+    <w:lsdException w:name="Medium List 1 Accent 6" w:semiHidden="0" w:uiPriority="65" w:unhideWhenUsed="0"/>
+    <w:lsdException w:name="Medium List 2 Accent 6" w:semiHidden="0" w:uiPriority="66" w:unhideWhenUsed="0"/>
+    <w:lsdException w:name="Medium Grid 1 Accent 6" w:semiHidden="0" w:uiPriority="67" w:unhideWhenUsed="0"/>
+    <w:lsdException w:name="Medium Grid 2 Accent 6" w:semiHidden="0" w:uiPriority="68" w:unhideWhenUsed="0"/>
+    <w:lsdException w:name="Medium Grid 3 Accent 6" w:semiHidden="0" w:uiPriority="69" w:unhideWhenUsed="0"/>
+    <w:lsdException w:name="Dark List Accent 6" w:semiHidden="0" w:uiPriority="70" w:unhideWhenUsed="0"/>
+    <w:lsdException w:name="Colorful Shading Accent 6" w:semiHidden="0" w:uiPriority="71" w:unhideWhenUsed="0"/>
+    <w:lsdException w:name="Colorful List Accent 6" w:semiHidden="0" w:uiPriority="72" w:unhideWhenUsed="0"/>
+    <w:lsdException w:name="Colorful Grid Accent 6" w:semiHidden="0" w:uiPriority="73" w:unhideWhenUsed="0"/>
+    <w:lsdException w:name="Subtle Emphasis" w:semiHidden="0" w:uiPriority="19" w:unhideWhenUsed="0" w:qFormat="1"/>
+    <w:lsdException w:name="Intense Emphasis" w:semiHidden="0" w:uiPriority="21" w:unhideWhenUsed="0" w:qFormat="1"/>
+    <w:lsdException w:name="Subtle Reference" w:semiHidden="0" w:uiPriority="31" w:unhideWhenUsed="0" w:qFormat="1"/>
+    <w:lsdException w:name="Intense Reference" w:semiHidden="0" w:uiPriority="32" w:unhideWhenUsed="0" w:qFormat="1"/>
+    <w:lsdException w:name="Book Title" w:semiHidden="0" w:uiPriority="33" w:unhideWhenUsed="0" w:qFormat="1"/>
+    <w:lsdException w:name="Bibliography" w:uiPriority="37"/>
+    <w:lsdException w:name="TOC Heading" w:uiPriority="39" w:qFormat="1"/>
+  </w:latentStyles>
+  <w:style w:type="paragraph" w:default="1" w:styleId="Normal">
+    <w:name w:val="Normal"/>
+    <w:qFormat/>
+  </w:style>
+  <w:style w:type="paragraph" w:styleId="Heading1">
+    <w:name w:val="heading 1"/>
+    <w:basedOn w:val="Normal"/>
+    <w:next w:val="Normal"/>
+    <w:link w:val="Heading1Char"/>
+    <w:uiPriority w:val="9"/>
+    <w:qFormat/>
+    <w:rsid w:val="000303E7"/>
+    <w:pPr>
+      <w:keepNext/>
+      <w:keepLines/>
+      <w:spacing w:before="240" w:after="0"/>
+      <w:outlineLvl w:val="0"/>
+    </w:pPr>
+    <w:rPr>
+      <w:rFonts w:asciiTheme="majorHAnsi" w:eastAsiaTheme="majorEastAsia" w:hAnsiTheme="majorHAnsi" w:cstheme="majorBidi"/>
+      <w:color w:val="2F5496" w:themeColor="accent1" w:themeShade="BF"/>
+      <w:sz w:val="32"/>
+      <w:szCs w:val="32"/>
+    </w:rPr>
+  </w:style>
+  <w:style w:type="character" w:default="1" w:styleId="DefaultParagraphFont">
+    <w:name w:val="Default Paragraph Font"/>
+    <w:uiPriority w:val="1"/>
+    <w:semiHidden/>
+    <w:unhideWhenUsed/>
+  </w:style>
+  <w:style w:type="table" w:default="1" w:styleId="TableNormal">
+    <w:name w:val="Normal Table"/>
+    <w:uiPriority w:val="99"/>
+    <w:semiHidden/>
+    <w:unhideWhenUsed/>
+    <w:tblPr>
+      <w:tblInd w:w="0" w:type="dxa"/>
+      <w:tblCellMar>
+        <w:top w:w="0" w:type="dxa"/>
+        <w:left w:w="108" w:type="dxa"/>
+        <w:bottom w:w="0" w:type="dxa"/>
+        <w:right w:w="108" w:type="dxa"/>
+      </w:tblCellMar>
+    </w:tblPr>
+  </w:style>
+  <w:style w:type="numbering" w:default="1" w:styleId="NoList">
+    <w:name w:val="No List"/>
+    <w:uiPriority w:val="99"/>
+    <w:semiHidden/>
+    <w:unhideWhenUsed/>
+  </w:style>
+  <w:style w:type="table" w:styleId="TableGrid">
+    <w:name w:val="Table Grid"/>
+    <w:basedOn w:val="TableNormal"/>
+    <w:uiPriority w:val="39"/>
+    <w:rsid w:val="00114987"/>
+    <w:pPr>
+      <w:spacing w:after="0" w:line="240" w:lineRule="auto"/>
+    </w:pPr>
+    <w:tblPr>
+      <w:tblInd w:w="0" w:type="dxa"/>
+      <w:tblBorders>
+        <w:top w:val="single" w:sz="4" w:space="0" w:color="auto"/>
+        <w:left w:val="single" w:sz="4" w:space="0" w:color="auto"/>
+        <w:bottom w:val="single" w:sz="4" w:space="0" w:color="auto"/>
+        <w:right w:val="single" w:sz="4" w:space="0" w:color="auto"/>
+        <w:insideH w:val="single" w:sz="4" w:space="0" w:color="auto"/>
+        <w:insideV w:val="single" w:sz="4" w:space="0" w:color="auto"/>
+      </w:tblBorders>
+      <w:tblCellMar>
+        <w:top w:w="0" w:type="dxa"/>
+        <w:left w:w="108" w:type="dxa"/>
+        <w:bottom w:w="0" w:type="dxa"/>
+        <w:right w:w="108" w:type="dxa"/>
+      </w:tblCellMar>
+    </w:tblPr>
+  </w:style>
+  <w:style w:type="paragraph" w:styleId="NormalWeb">
+    <w:name w:val="Normal (Web)"/>
+    <w:basedOn w:val="Normal"/>
+    <w:uiPriority w:val="99"/>
+    <w:semiHidden/>
+    <w:unhideWhenUsed/>
+    <w:rsid w:val="00417E2F"/>
+    <w:pPr>
+      <w:spacing w:before="100" w:beforeAutospacing="1" w:after="100" w:afterAutospacing="1" w:line="240" w:lineRule="auto"/>
+    </w:pPr>
+    <w:rPr>
+      <w:rFonts w:ascii="Times New Roman" w:eastAsia="Times New Roman" w:hAnsi="Times New Roman" w:cs="Times New Roman"/>
+      <w:sz w:val="24"/>
+      <w:szCs w:val="24"/>
+    </w:rPr>
+  </w:style>
+  <w:style w:type="character" w:styleId="Strong">
+    <w:name w:val="Strong"/>
+    <w:basedOn w:val="DefaultParagraphFont"/>
+    <w:uiPriority w:val="22"/>
+    <w:qFormat/>
+    <w:rsid w:val="006B046A"/>
+    <w:rPr>
+      <w:b/>
+      <w:bCs/>
+    </w:rPr>
+  </w:style>
+  <w:style w:type="paragraph" w:styleId="ListParagraph">
+    <w:name w:val="List Paragraph"/>
+    <w:basedOn w:val="Normal"/>
+    <w:uiPriority w:val="34"/>
+    <w:qFormat/>
+    <w:rsid w:val="006B046A"/>
+    <w:pPr>
+      <w:ind w:left="720"/>
+      <w:contextualSpacing/>
+    </w:pPr>
+  </w:style>
+  <w:style w:type="character" w:styleId="Hyperlink">
+    <w:name w:val="Hyperlink"/>
+    <w:basedOn w:val="DefaultParagraphFont"/>
+    <w:uiPriority w:val="99"/>
+    <w:unhideWhenUsed/>
+    <w:rsid w:val="008E4704"/>
+    <w:rPr>
+      <w:color w:val="0563C1" w:themeColor="hyperlink"/>
+      <w:u w:val="single"/>
+    </w:rPr>
+  </w:style>
+  <w:style w:type="character" w:customStyle="1" w:styleId="UnresolvedMention1">
+    <w:name w:val="Unresolved Mention1"/>
+    <w:basedOn w:val="DefaultParagraphFont"/>
+    <w:uiPriority w:val="99"/>
+    <w:semiHidden/>
+    <w:unhideWhenUsed/>
+    <w:rsid w:val="008E4704"/>
+    <w:rPr>
+      <w:color w:val="808080"/>
+      <w:shd w:val="clear" w:color="auto" w:fill="E6E6E6"/>
+    </w:rPr>
+  </w:style>
+  <w:style w:type="character" w:styleId="FollowedHyperlink">
+    <w:name w:val="FollowedHyperlink"/>
+    <w:basedOn w:val="DefaultParagraphFont"/>
+    <w:uiPriority w:val="99"/>
+    <w:semiHidden/>
+    <w:unhideWhenUsed/>
+    <w:rsid w:val="00DB6251"/>
+    <w:rPr>
+      <w:color w:val="954F72" w:themeColor="followedHyperlink"/>
+      <w:u w:val="single"/>
+    </w:rPr>
+  </w:style>
+  <w:style w:type="paragraph" w:styleId="Header">
+    <w:name w:val="header"/>
+    <w:basedOn w:val="Normal"/>
+    <w:link w:val="HeaderChar"/>
+    <w:uiPriority w:val="99"/>
+    <w:unhideWhenUsed/>
+    <w:rsid w:val="005D4142"/>
+    <w:pPr>
+      <w:tabs>
+        <w:tab w:val="center" w:pos="4680"/>
+        <w:tab w:val="right" w:pos="9360"/>
+      </w:tabs>
+      <w:spacing w:after="0" w:line="240" w:lineRule="auto"/>
+    </w:pPr>
+  </w:style>
+  <w:style w:type="character" w:customStyle="1" w:styleId="HeaderChar">
+    <w:name w:val="Header Char"/>
+    <w:basedOn w:val="DefaultParagraphFont"/>
+    <w:link w:val="Header"/>
+    <w:uiPriority w:val="99"/>
+    <w:rsid w:val="005D4142"/>
+  </w:style>
+  <w:style w:type="paragraph" w:styleId="Footer">
+    <w:name w:val="footer"/>
+    <w:basedOn w:val="Normal"/>
+    <w:link w:val="FooterChar"/>
+    <w:uiPriority w:val="99"/>
+    <w:unhideWhenUsed/>
+    <w:rsid w:val="005D4142"/>
+    <w:pPr>
+      <w:tabs>
+        <w:tab w:val="center" w:pos="4680"/>
+        <w:tab w:val="right" w:pos="9360"/>
+      </w:tabs>
+      <w:spacing w:after="0" w:line="240" w:lineRule="auto"/>
+    </w:pPr>
+  </w:style>
+  <w:style w:type="character" w:customStyle="1" w:styleId="FooterChar">
+    <w:name w:val="Footer Char"/>
+    <w:basedOn w:val="DefaultParagraphFont"/>
+    <w:link w:val="Footer"/>
+    <w:uiPriority w:val="99"/>
+    <w:rsid w:val="005D4142"/>
+  </w:style>
+  <w:style w:type="character" w:customStyle="1" w:styleId="Heading1Char">
+    <w:name w:val="Heading 1 Char"/>
+    <w:basedOn w:val="DefaultParagraphFont"/>
+    <w:link w:val="Heading1"/>
+    <w:uiPriority w:val="9"/>
+    <w:rsid w:val="000303E7"/>
+    <w:rPr>
+      <w:rFonts w:asciiTheme="majorHAnsi" w:eastAsiaTheme="majorEastAsia" w:hAnsiTheme="majorHAnsi" w:cstheme="majorBidi"/>
+      <w:color w:val="2F5496" w:themeColor="accent1" w:themeShade="BF"/>
+      <w:sz w:val="32"/>
+      <w:szCs w:val="32"/>
+    </w:rPr>
+  </w:style>
+  <w:style w:type="paragraph" w:styleId="TOCHeading">
+    <w:name w:val="TOC Heading"/>
+    <w:basedOn w:val="Heading1"/>
+    <w:next w:val="Normal"/>
+    <w:uiPriority w:val="39"/>
+    <w:unhideWhenUsed/>
+    <w:qFormat/>
+    <w:rsid w:val="00E307B3"/>
+    <w:pPr>
+      <w:outlineLvl w:val="9"/>
+    </w:pPr>
+  </w:style>
+  <w:style w:type="paragraph" w:styleId="TOC1">
+    <w:name w:val="toc 1"/>
+    <w:basedOn w:val="Normal"/>
+    <w:next w:val="Normal"/>
+    <w:autoRedefine/>
+    <w:uiPriority w:val="39"/>
+    <w:unhideWhenUsed/>
+    <w:rsid w:val="00E307B3"/>
+    <w:pPr>
+      <w:spacing w:after="100"/>
+    </w:pPr>
+  </w:style>
+  <w:style w:type="paragraph" w:styleId="TOC2">
+    <w:name w:val="toc 2"/>
+    <w:basedOn w:val="Normal"/>
+    <w:next w:val="Normal"/>
+    <w:autoRedefine/>
+    <w:uiPriority w:val="39"/>
+    <w:unhideWhenUsed/>
+    <w:rsid w:val="00E307B3"/>
+    <w:pPr>
+      <w:spacing w:after="100"/>
+      <w:ind w:left="220"/>
+    </w:pPr>
+  </w:style>
+  <w:style w:type="paragraph" w:styleId="TOC3">
+    <w:name w:val="toc 3"/>
+    <w:basedOn w:val="Normal"/>
+    <w:next w:val="Normal"/>
+    <w:autoRedefine/>
+    <w:uiPriority w:val="39"/>
+    <w:unhideWhenUsed/>
+    <w:rsid w:val="00E307B3"/>
+    <w:pPr>
+      <w:spacing w:after="100"/>
+      <w:ind w:left="440"/>
+    </w:pPr>
+  </w:style>
+  <w:style w:type="character" w:customStyle="1" w:styleId="UnresolvedMention2">
+    <w:name w:val="Unresolved Mention2"/>
+    <w:basedOn w:val="DefaultParagraphFont"/>
+    <w:uiPriority w:val="99"/>
+    <w:semiHidden/>
+    <w:unhideWhenUsed/>
+    <w:rsid w:val="00B871FF"/>
+    <w:rPr>
+      <w:color w:val="808080"/>
+      <w:shd w:val="clear" w:color="auto" w:fill="E6E6E6"/>
+    </w:rPr>
+  </w:style>
+  <w:style w:type="table" w:customStyle="1" w:styleId="TableGrid0">
+    <w:name w:val="TableGrid"/>
+    <w:rsid w:val="0082600D"/>
+    <w:pPr>
+      <w:spacing w:after="0" w:line="240" w:lineRule="auto"/>
+    </w:pPr>
+    <w:rPr>
+      <w:rFonts w:eastAsiaTheme="minorEastAsia"/>
+    </w:rPr>
+    <w:tblPr>
+      <w:tblCellMar>
+        <w:top w:w="0" w:type="dxa"/>
+        <w:left w:w="0" w:type="dxa"/>
+        <w:bottom w:w="0" w:type="dxa"/>
+        <w:right w:w="0" w:type="dxa"/>
+      </w:tblCellMar>
+    </w:tblPr>
+  </w:style>
+  <w:style w:type="character" w:customStyle="1" w:styleId="UnresolvedMention">
+    <w:name w:val="Unresolved Mention"/>
+    <w:basedOn w:val="DefaultParagraphFont"/>
+    <w:uiPriority w:val="99"/>
+    <w:semiHidden/>
+    <w:unhideWhenUsed/>
+    <w:rsid w:val="000004EF"/>
+    <w:rPr>
+      <w:color w:val="808080"/>
+      <w:shd w:val="clear" w:color="auto" w:fill="E6E6E6"/>
+    </w:rPr>
+  </w:style>
+  <w:style w:type="paragraph" w:styleId="TOC4">
+    <w:name w:val="toc 4"/>
+    <w:basedOn w:val="Normal"/>
+    <w:next w:val="Normal"/>
+    <w:autoRedefine/>
+    <w:uiPriority w:val="39"/>
+    <w:unhideWhenUsed/>
+    <w:rsid w:val="00693B43"/>
+    <w:pPr>
+      <w:spacing w:after="100"/>
+      <w:ind w:left="660"/>
+    </w:pPr>
+    <w:rPr>
+      <w:rFonts w:eastAsiaTheme="minorEastAsia"/>
+    </w:rPr>
+  </w:style>
+  <w:style w:type="paragraph" w:styleId="TOC5">
+    <w:name w:val="toc 5"/>
+    <w:basedOn w:val="Normal"/>
+    <w:next w:val="Normal"/>
+    <w:autoRedefine/>
+    <w:uiPriority w:val="39"/>
+    <w:unhideWhenUsed/>
+    <w:rsid w:val="00693B43"/>
+    <w:pPr>
+      <w:spacing w:after="100"/>
+      <w:ind w:left="880"/>
+    </w:pPr>
+    <w:rPr>
+      <w:rFonts w:eastAsiaTheme="minorEastAsia"/>
+    </w:rPr>
+  </w:style>
+  <w:style w:type="paragraph" w:styleId="TOC6">
+    <w:name w:val="toc 6"/>
+    <w:basedOn w:val="Normal"/>
+    <w:next w:val="Normal"/>
+    <w:autoRedefine/>
+    <w:uiPriority w:val="39"/>
+    <w:unhideWhenUsed/>
+    <w:rsid w:val="00693B43"/>
+    <w:pPr>
+      <w:spacing w:after="100"/>
+      <w:ind w:left="1100"/>
+    </w:pPr>
+    <w:rPr>
+      <w:rFonts w:eastAsiaTheme="minorEastAsia"/>
+    </w:rPr>
+  </w:style>
+  <w:style w:type="paragraph" w:styleId="TOC7">
+    <w:name w:val="toc 7"/>
+    <w:basedOn w:val="Normal"/>
+    <w:next w:val="Normal"/>
+    <w:autoRedefine/>
+    <w:uiPriority w:val="39"/>
+    <w:unhideWhenUsed/>
+    <w:rsid w:val="00693B43"/>
+    <w:pPr>
+      <w:spacing w:after="100"/>
+      <w:ind w:left="1320"/>
+    </w:pPr>
+    <w:rPr>
+      <w:rFonts w:eastAsiaTheme="minorEastAsia"/>
+    </w:rPr>
+  </w:style>
+  <w:style w:type="paragraph" w:styleId="TOC8">
+    <w:name w:val="toc 8"/>
+    <w:basedOn w:val="Normal"/>
+    <w:next w:val="Normal"/>
+    <w:autoRedefine/>
+    <w:uiPriority w:val="39"/>
+    <w:unhideWhenUsed/>
+    <w:rsid w:val="00693B43"/>
+    <w:pPr>
+      <w:spacing w:after="100"/>
+      <w:ind w:left="1540"/>
+    </w:pPr>
+    <w:rPr>
+      <w:rFonts w:eastAsiaTheme="minorEastAsia"/>
+    </w:rPr>
+  </w:style>
+  <w:style w:type="paragraph" w:styleId="TOC9">
+    <w:name w:val="toc 9"/>
+    <w:basedOn w:val="Normal"/>
+    <w:next w:val="Normal"/>
+    <w:autoRedefine/>
+    <w:uiPriority w:val="39"/>
+    <w:unhideWhenUsed/>
+    <w:rsid w:val="00693B43"/>
+    <w:pPr>
+      <w:spacing w:after="100"/>
+      <w:ind w:left="1760"/>
+    </w:pPr>
+    <w:rPr>
+      <w:rFonts w:eastAsiaTheme="minorEastAsia"/>
+    </w:rPr>
+  </w:style>
+  <w:style w:type="paragraph" w:styleId="BalloonText">
+    <w:name w:val="Balloon Text"/>
+    <w:basedOn w:val="Normal"/>
+    <w:link w:val="BalloonTextChar"/>
+    <w:uiPriority w:val="99"/>
+    <w:semiHidden/>
+    <w:unhideWhenUsed/>
+    <w:rsid w:val="00C6734B"/>
+    <w:pPr>
+      <w:spacing w:after="0" w:line="240" w:lineRule="auto"/>
+    </w:pPr>
+    <w:rPr>
+      <w:rFonts w:ascii="Tahoma" w:hAnsi="Tahoma" w:cs="Tahoma"/>
+      <w:sz w:val="16"/>
+      <w:szCs w:val="16"/>
+    </w:rPr>
+  </w:style>
+  <w:style w:type="character" w:customStyle="1" w:styleId="BalloonTextChar">
+    <w:name w:val="Balloon Text Char"/>
+    <w:basedOn w:val="DefaultParagraphFont"/>
+    <w:link w:val="BalloonText"/>
+    <w:uiPriority w:val="99"/>
+    <w:semiHidden/>
+    <w:rsid w:val="00C6734B"/>
+    <w:rPr>
+      <w:rFonts w:ascii="Tahoma" w:hAnsi="Tahoma" w:cs="Tahoma"/>
+      <w:sz w:val="16"/>
+      <w:szCs w:val="16"/>
+    </w:rPr>
+  </w:style>
+  <w:style w:type="paragraph" w:customStyle="1" w:styleId="233E5CD5853943F4BD7E8C4B124C0E1D">
+    <w:name w:val="233E5CD5853943F4BD7E8C4B124C0E1D"/>
+    <w:rsid w:val="00F52F32"/>
+    <w:pPr>
+      <w:spacing w:after="200" w:line="276" w:lineRule="auto"/>
+    </w:pPr>
+    <w:rPr>
+      <w:rFonts w:eastAsiaTheme="minorEastAsia"/>
+      <w:lang w:eastAsia="ja-JP"/>
+    </w:rPr>
+  </w:style>
+</w:styles>
+</file>
+
+<file path=word/glossary/document.xml><?xml version="1.0" encoding="utf-8"?>
+<w:glossaryDocument xmlns:wpc="http://schemas.microsoft.com/office/word/2010/wordprocessingCanvas" xmlns:mc="http://schemas.openxmlformats.org/markup-compatibility/2006" xmlns:o="urn:schemas-microsoft-com:office:office" xmlns:r="http://schemas.openxmlformats.org/officeDocument/2006/relationships" xmlns:m="http://schemas.openxmlformats.org/officeDocument/2006/math" xmlns:v="urn:schemas-microsoft-com:vml" xmlns:wp14="http://schemas.microsoft.com/office/word/2010/wordprocessingDrawing" xmlns:wp="http://schemas.openxmlformats.org/drawingml/2006/wordprocessingDrawing" xmlns:w10="urn:schemas-microsoft-com:office:word" xmlns:w="http://schemas.openxmlformats.org/wordprocessingml/2006/main" xmlns:w14="http://schemas.microsoft.com/office/word/2010/wordml" xmlns:wpg="http://schemas.microsoft.com/office/word/2010/wordprocessingGroup" xmlns:wpi="http://schemas.microsoft.com/office/word/2010/wordprocessingInk" xmlns:wne="http://schemas.microsoft.com/office/word/2006/wordml" xmlns:wps="http://schemas.microsoft.com/office/word/2010/wordprocessingShape" mc:Ignorable="w14 wp14"/>
+</file>
+
+<file path=word/glossary/fontTable.xml><?xml version="1.0" encoding="utf-8"?>
+<w:fonts xmlns:mc="http://schemas.openxmlformats.org/markup-compatibility/2006" xmlns:r="http://schemas.openxmlformats.org/officeDocument/2006/relationships" xmlns:w="http://schemas.openxmlformats.org/wordprocessingml/2006/main" xmlns:w14="http://schemas.microsoft.com/office/word/2010/wordml" mc:Ignorable="w14">
+  <w:font w:name="Symbol">
+    <w:panose1 w:val="05050102010706020507"/>
+    <w:charset w:val="02"/>
+    <w:family w:val="roman"/>
+    <w:pitch w:val="variable"/>
+    <w:sig w:usb0="00000000" w:usb1="10000000" w:usb2="00000000" w:usb3="00000000" w:csb0="80000000" w:csb1="00000000"/>
+  </w:font>
+  <w:font w:name="Times New Roman">
+    <w:panose1 w:val="02020603050405020304"/>
+    <w:charset w:val="00"/>
+    <w:family w:val="roman"/>
+    <w:pitch w:val="variable"/>
+    <w:sig w:usb0="E0002EFF" w:usb1="C000785B" w:usb2="00000009" w:usb3="00000000" w:csb0="000001FF" w:csb1="00000000"/>
+  </w:font>
+  <w:font w:name="Courier New">
+    <w:panose1 w:val="02070309020205020404"/>
+    <w:charset w:val="00"/>
+    <w:family w:val="modern"/>
+    <w:pitch w:val="fixed"/>
+    <w:sig w:usb0="E0002EFF" w:usb1="C0007843" w:usb2="00000009" w:usb3="00000000" w:csb0="000001FF" w:csb1="00000000"/>
+  </w:font>
+  <w:font w:name="Wingdings">
+    <w:panose1 w:val="05000000000000000000"/>
+    <w:charset w:val="02"/>
+    <w:family w:val="auto"/>
+    <w:pitch w:val="variable"/>
+    <w:sig w:usb0="00000000" w:usb1="10000000" w:usb2="00000000" w:usb3="00000000" w:csb0="80000000" w:csb1="00000000"/>
+  </w:font>
+  <w:font w:name="Calibri">
+    <w:panose1 w:val="020F0502020204030204"/>
+    <w:charset w:val="00"/>
+    <w:family w:val="swiss"/>
+    <w:pitch w:val="variable"/>
+    <w:sig w:usb0="E4002EFF" w:usb1="C000247B" w:usb2="00000009" w:usb3="00000000" w:csb0="000001FF" w:csb1="00000000"/>
+  </w:font>
+  <w:font w:name="Calibri Light">
+    <w:panose1 w:val="020F0302020204030204"/>
+    <w:charset w:val="00"/>
+    <w:family w:val="swiss"/>
+    <w:pitch w:val="variable"/>
+    <w:sig w:usb0="E4002EFF" w:usb1="C000247B" w:usb2="00000009" w:usb3="00000000" w:csb0="000001FF" w:csb1="00000000"/>
+  </w:font>
+  <w:font w:name="Tahoma">
+    <w:panose1 w:val="020B0604030504040204"/>
+    <w:charset w:val="00"/>
+    <w:family w:val="swiss"/>
+    <w:pitch w:val="variable"/>
+    <w:sig w:usb0="E1002EFF" w:usb1="C000605B" w:usb2="00000029" w:usb3="00000000" w:csb0="000101FF" w:csb1="00000000"/>
+  </w:font>
+  <w:font w:name="TimesNewRomanPSMT">
+    <w:altName w:val="Times New Roman"/>
+    <w:panose1 w:val="00000000000000000000"/>
+    <w:charset w:val="00"/>
+    <w:family w:val="roman"/>
+    <w:notTrueType/>
+    <w:pitch w:val="default"/>
+  </w:font>
+  <w:font w:name="Cambria">
+    <w:panose1 w:val="02040503050406030204"/>
+    <w:charset w:val="00"/>
+    <w:family w:val="roman"/>
+    <w:pitch w:val="variable"/>
+    <w:sig w:usb0="E00006FF" w:usb1="420024FF" w:usb2="02000000" w:usb3="00000000" w:csb0="0000019F" w:csb1="00000000"/>
+  </w:font>
+</w:fonts>
+</file>
+
+<file path=word/glossary/settings.xml><?xml version="1.0" encoding="utf-8"?>
+<w:settings xmlns:mc="http://schemas.openxmlformats.org/markup-compatibility/2006" xmlns:o="urn:schemas-microsoft-com:office:office" xmlns:r="http://schemas.openxmlformats.org/officeDocument/2006/relationships" xmlns:m="http://schemas.openxmlformats.org/officeDocument/2006/math" xmlns:v="urn:schemas-microsoft-com:vml" xmlns:w10="urn:schemas-microsoft-com:office:word" xmlns:w="http://schemas.openxmlformats.org/wordprocessingml/2006/main" xmlns:w14="http://schemas.microsoft.com/office/word/2010/wordml" xmlns:sl="http://schemas.openxmlformats.org/schemaLibrary/2006/main" mc:Ignorable="w14">
+  <w:view w:val="normal"/>
+  <w:defaultTabStop w:val="720"/>
+  <w:characterSpacingControl w:val="doNotCompress"/>
+  <w:compat>
+    <w:useFELayout/>
+    <w:compatSetting w:name="compatibilityMode" w:uri="http://schemas.microsoft.com/office/word" w:val="14"/>
+    <w:compatSetting w:name="overrideTableStyleFontSizeAndJustification" w:uri="http://schemas.microsoft.com/office/word" w:val="1"/>
+    <w:compatSetting w:name="enableOpenTypeFeatures" w:uri="http://schemas.microsoft.com/office/word" w:val="1"/>
+    <w:compatSetting w:name="doNotFlipMirrorIndents" w:uri="http://schemas.microsoft.com/office/word" w:val="1"/>
+  </w:compat>
+  <w:rsids>
+    <w:rsidRoot w:val="00C13835"/>
+    <w:rsid w:val="00B00BBC"/>
+    <w:rsid w:val="00C13835"/>
+  </w:rsids>
+  <m:mathPr>
+    <m:mathFont m:val="Cambria Math"/>
+    <m:brkBin m:val="before"/>
+    <m:brkBinSub m:val="--"/>
+    <m:smallFrac m:val="0"/>
+    <m:dispDef/>
+    <m:lMargin m:val="0"/>
+    <m:rMargin m:val="0"/>
+    <m:defJc m:val="centerGroup"/>
+    <m:wrapIndent m:val="1440"/>
+    <m:intLim m:val="subSup"/>
+    <m:naryLim m:val="undOvr"/>
+  </m:mathPr>
+  <w:themeFontLang w:val="en-US"/>
+  <w:clrSchemeMapping w:bg1="light1" w:t1="dark1" w:bg2="light2" w:t2="dark2" w:accent1="accent1" w:accent2="accent2" w:accent3="accent3" w:accent4="accent4" w:accent5="accent5" w:accent6="accent6" w:hyperlink="hyperlink" w:followedHyperlink="followedHyperlink"/>
+  <w:decimalSymbol w:val="."/>
+  <w:listSeparator w:val=","/>
+</w:settings>
+</file>
+
+<file path=word/glossary/styles.xml><?xml version="1.0" encoding="utf-8"?>
+<w:styles xmlns:mc="http://schemas.openxmlformats.org/markup-compatibility/2006" xmlns:r="http://schemas.openxmlformats.org/officeDocument/2006/relationships" xmlns:w="http://schemas.openxmlformats.org/wordprocessingml/2006/main" xmlns:w14="http://schemas.microsoft.com/office/word/2010/wordml" mc:Ignorable="w14">
+  <w:docDefaults>
+    <w:rPrDefault>
+      <w:rPr>
+        <w:rFonts w:asciiTheme="minorHAnsi" w:eastAsiaTheme="minorEastAsia" w:hAnsiTheme="minorHAnsi" w:cstheme="minorBidi"/>
+        <w:sz w:val="22"/>
+        <w:szCs w:val="22"/>
+        <w:lang w:val="en-US" w:eastAsia="en-US" w:bidi="ar-SA"/>
+      </w:rPr>
+    </w:rPrDefault>
+    <w:pPrDefault>
+      <w:pPr>
+        <w:spacing w:after="200" w:line="276" w:lineRule="auto"/>
+      </w:pPr>
+    </w:pPrDefault>
+  </w:docDefaults>
+  <w:latentStyles w:defLockedState="0" w:defUIPriority="99" w:defSemiHidden="1" w:defUnhideWhenUsed="1" w:defQFormat="0" w:count="267">
+    <w:lsdException w:name="Normal" w:semiHidden="0" w:uiPriority="0" w:unhideWhenUsed="0" w:qFormat="1"/>
+    <w:lsdException w:name="heading 1" w:semiHidden="0" w:uiPriority="9" w:unhideWhenUsed="0" w:qFormat="1"/>
+    <w:lsdException w:name="heading 2" w:uiPriority="9" w:qFormat="1"/>
+    <w:lsdException w:name="heading 3" w:uiPriority="9" w:qFormat="1"/>
+    <w:lsdException w:name="heading 4" w:uiPriority="9" w:qFormat="1"/>
+    <w:lsdException w:name="heading 5" w:uiPriority="9" w:qFormat="1"/>
+    <w:lsdException w:name="heading 6" w:uiPriority="9" w:qFormat="1"/>
+    <w:lsdException w:name="heading 7" w:uiPriority="9" w:qFormat="1"/>
+    <w:lsdException w:name="heading 8" w:uiPriority="9" w:qFormat="1"/>
+    <w:lsdException w:name="heading 9" w:uiPriority="9" w:qFormat="1"/>
+    <w:lsdException w:name="toc 1" w:uiPriority="39"/>
+    <w:lsdException w:name="toc 2" w:uiPriority="39"/>
+    <w:lsdException w:name="toc 3" w:uiPriority="39"/>
+    <w:lsdException w:name="toc 4" w:uiPriority="39"/>
+    <w:lsdException w:name="toc 5" w:uiPriority="39"/>
+    <w:lsdException w:name="toc 6" w:uiPriority="39"/>
+    <w:lsdException w:name="toc 7" w:uiPriority="39"/>
+    <w:lsdException w:name="toc 8" w:uiPriority="39"/>
+    <w:lsdException w:name="toc 9" w:uiPriority="39"/>
+    <w:lsdException w:name="caption" w:uiPriority="35" w:qFormat="1"/>
+    <w:lsdException w:name="Title" w:semiHidden="0" w:uiPriority="10" w:unhideWhenUsed="0" w:qFormat="1"/>
+    <w:lsdException w:name="Default Paragraph Font" w:uiPriority="1"/>
+    <w:lsdException w:name="Subtitle" w:semiHidden="0" w:uiPriority="11" w:unhideWhenUsed="0" w:qFormat="1"/>
+    <w:lsdException w:name="Strong" w:semiHidden="0" w:uiPriority="22" w:unhideWhenUsed="0" w:qFormat="1"/>
+    <w:lsdException w:name="Emphasis" w:semiHidden="0" w:uiPriority="20" w:unhideWhenUsed="0" w:qFormat="1"/>
+    <w:lsdException w:name="Table Grid" w:semiHidden="0" w:uiPriority="59" w:unhideWhenUsed="0"/>
+    <w:lsdException w:name="Placeholder Text" w:unhideWhenUsed="0"/>
+    <w:lsdException w:name="No Spacing" w:semiHidden="0" w:uiPriority="1" w:unhideWhenUsed="0" w:qFormat="1"/>
+    <w:lsdException w:name="Light Shading" w:semiHidden="0" w:uiPriority="60" w:unhideWhenUsed="0"/>
+    <w:lsdException w:name="Light List" w:semiHidden="0" w:uiPriority="61" w:unhideWhenUsed="0"/>
+    <w:lsdException w:name="Light Grid" w:semiHidden="0" w:uiPriority="62" w:unhideWhenUsed="0"/>
+    <w:lsdException w:name="Medium Shading 1" w:semiHidden="0" w:uiPriority="63" w:unhideWhenUsed="0"/>
+    <w:lsdException w:name="Medium Shading 2" w:semiHidden="0" w:uiPriority="64" w:unhideWhenUsed="0"/>
+    <w:lsdException w:name="Medium List 1" w:semiHidden="0" w:uiPriority="65" w:unhideWhenUsed="0"/>
+    <w:lsdException w:name="Medium List 2" w:semiHidden="0" w:uiPriority="66" w:unhideWhenUsed="0"/>
+    <w:lsdException w:name="Medium Grid 1" w:semiHidden="0" w:uiPriority="67" w:unhideWhenUsed="0"/>
+    <w:lsdException w:name="Medium Grid 2" w:semiHidden="0" w:uiPriority="68" w:unhideWhenUsed="0"/>
+    <w:lsdException w:name="Medium Grid 3" w:semiHidden="0" w:uiPriority="69" w:unhideWhenUsed="0"/>
+    <w:lsdException w:name="Dark List" w:semiHidden="0" w:uiPriority="70" w:unhideWhenUsed="0"/>
+    <w:lsdException w:name="Colorful Shading" w:semiHidden="0" w:uiPriority="71" w:unhideWhenUsed="0"/>
+    <w:lsdException w:name="Colorful List" w:semiHidden="0" w:uiPriority="72" w:unhideWhenUsed="0"/>
+    <w:lsdException w:name="Colorful Grid" w:semiHidden="0" w:uiPriority="73" w:unhideWhenUsed="0"/>
+    <w:lsdException w:name="Light Shading Accent 1" w:semiHidden="0" w:uiPriority="60" w:unhideWhenUsed="0"/>
+    <w:lsdException w:name="Light List Accent 1" w:semiHidden="0" w:uiPriority="61" w:unhideWhenUsed="0"/>
+    <w:lsdException w:name="Light Grid Accent 1" w:semiHidden="0" w:uiPriority="62" w:unhideWhenUsed="0"/>
+    <w:lsdException w:name="Medium Shading 1 Accent 1" w:semiHidden="0" w:uiPriority="63" w:unhideWhenUsed="0"/>
+    <w:lsdException w:name="Medium Shading 2 Accent 1" w:semiHidden="0" w:uiPriority="64" w:unhideWhenUsed="0"/>
+    <w:lsdException w:name="Medium List 1 Accent 1" w:semiHidden="0" w:uiPriority="65" w:unhideWhenUsed="0"/>
+    <w:lsdException w:name="Revision" w:unhideWhenUsed="0"/>
+    <w:lsdException w:name="List Paragraph" w:semiHidden="0" w:uiPriority="34" w:unhideWhenUsed="0" w:qFormat="1"/>
+    <w:lsdException w:name="Quote" w:semiHidden="0" w:uiPriority="29" w:unhideWhenUsed="0" w:qFormat="1"/>
+    <w:lsdException w:name="Intense Quote" w:semiHidden="0" w:uiPriority="30" w:unhideWhenUsed="0" w:qFormat="1"/>
+    <w:lsdException w:name="Medium List 2 Accent 1" w:semiHidden="0" w:uiPriority="66" w:unhideWhenUsed="0"/>
+    <w:lsdException w:name="Medium Grid 1 Accent 1" w:semiHidden="0" w:uiPriority="67" w:unhideWhenUsed="0"/>
+    <w:lsdException w:name="Medium Grid 2 Accent 1" w:semiHidden="0" w:uiPriority="68" w:unhideWhenUsed="0"/>
+    <w:lsdException w:name="Medium Grid 3 Accent 1" w:semiHidden="0" w:uiPriority="69" w:unhideWhenUsed="0"/>
+    <w:lsdException w:name="Dark List Accent 1" w:semiHidden="0" w:uiPriority="70" w:unhideWhenUsed="0"/>
+    <w:lsdException w:name="Colorful Shading Accent 1" w:semiHidden="0" w:uiPriority="71" w:unhideWhenUsed="0"/>
+    <w:lsdException w:name="Colorful List Accent 1" w:semiHidden="0" w:uiPriority="72" w:unhideWhenUsed="0"/>
+    <w:lsdException w:name="Colorful Grid Accent 1" w:semiHidden="0" w:uiPriority="73" w:unhideWhenUsed="0"/>
+    <w:lsdException w:name="Light Shading Accent 2" w:semiHidden="0" w:uiPriority="60" w:unhideWhenUsed="0"/>
+    <w:lsdException w:name="Light List Accent 2" w:semiHidden="0" w:uiPriority="61" w:unhideWhenUsed="0"/>
+    <w:lsdException w:name="Light Grid Accent 2" w:semiHidden="0" w:uiPriority="62" w:unhideWhenUsed="0"/>
+    <w:lsdException w:name="Medium Shading 1 Accent 2" w:semiHidden="0" w:uiPriority="63" w:unhideWhenUsed="0"/>
+    <w:lsdException w:name="Medium Shading 2 Accent 2" w:semiHidden="0" w:uiPriority="64" w:unhideWhenUsed="0"/>
+    <w:lsdException w:name="Medium List 1 Accent 2" w:semiHidden="0" w:uiPriority="65" w:unhideWhenUsed="0"/>
+    <w:lsdException w:name="Medium List 2 Accent 2" w:semiHidden="0" w:uiPriority="66" w:unhideWhenUsed="0"/>
+    <w:lsdException w:name="Medium Grid 1 Accent 2" w:semiHidden="0" w:uiPriority="67" w:unhideWhenUsed="0"/>
+    <w:lsdException w:name="Medium Grid 2 Accent 2" w:semiHidden="0" w:uiPriority="68" w:unhideWhenUsed="0"/>
+    <w:lsdException w:name="Medium Grid 3 Accent 2" w:semiHidden="0" w:uiPriority="69" w:unhideWhenUsed="0"/>
+    <w:lsdException w:name="Dark List Accent 2" w:semiHidden="0" w:uiPriority="70" w:unhideWhenUsed="0"/>
+    <w:lsdException w:name="Colorful Shading Accent 2" w:semiHidden="0" w:uiPriority="71" w:unhideWhenUsed="0"/>
+    <w:lsdException w:name="Colorful List Accent 2" w:semiHidden="0" w:uiPriority="72" w:unhideWhenUsed="0"/>
+    <w:lsdException w:name="Colorful Grid Accent 2" w:semiHidden="0" w:uiPriority="73" w:unhideWhenUsed="0"/>
+    <w:lsdException w:name="Light Shading Accent 3" w:semiHidden="0" w:uiPriority="60" w:unhideWhenUsed="0"/>
+    <w:lsdException w:name="Light List Accent 3" w:semiHidden="0" w:uiPriority="61" w:unhideWhenUsed="0"/>
+    <w:lsdException w:name="Light Grid Accent 3" w:semiHidden="0" w:uiPriority="62" w:unhideWhenUsed="0"/>
+    <w:lsdException w:name="Medium Shading 1 Accent 3" w:semiHidden="0" w:uiPriority="63" w:unhideWhenUsed="0"/>
+    <w:lsdException w:name="Medium Shading 2 Accent 3" w:semiHidden="0" w:uiPriority="64" w:unhideWhenUsed="0"/>
+    <w:lsdException w:name="Medium List 1 Accent 3" w:semiHidden="0" w:uiPriority="65" w:unhideWhenUsed="0"/>
+    <w:lsdException w:name="Medium List 2 Accent 3" w:semiHidden="0" w:uiPriority="66" w:unhideWhenUsed="0"/>
+    <w:lsdException w:name="Medium Grid 1 Accent 3" w:semiHidden="0" w:uiPriority="67" w:unhideWhenUsed="0"/>
+    <w:lsdException w:name="Medium Grid 2 Accent 3" w:semiHidden="0" w:uiPriority="68" w:unhideWhenUsed="0"/>
+    <w:lsdException w:name="Medium Grid 3 Accent 3" w:semiHidden="0" w:uiPriority="69" w:unhideWhenUsed="0"/>
+    <w:lsdException w:name="Dark List Accent 3" w:semiHidden="0" w:uiPriority="70" w:unhideWhenUsed="0"/>
+    <w:lsdException w:name="Colorful Shading Accent 3" w:semiHidden="0" w:uiPriority="71" w:unhideWhenUsed="0"/>
+    <w:lsdException w:name="Colorful List Accent 3" w:semiHidden="0" w:uiPriority="72" w:unhideWhenUsed="0"/>
+    <w:lsdException w:name="Colorful Grid Accent 3" w:semiHidden="0" w:uiPriority="73" w:unhideWhenUsed="0"/>
+    <w:lsdException w:name="Light Shading Accent 4" w:semiHidden="0" w:uiPriority="60" w:unhideWhenUsed="0"/>
+    <w:lsdException w:name="Light List Accent 4" w:semiHidden="0" w:uiPriority="61" w:unhideWhenUsed="0"/>
+    <w:lsdException w:name="Light Grid Accent 4" w:semiHidden="0" w:uiPriority="62" w:unhideWhenUsed="0"/>
+    <w:lsdException w:name="Medium Shading 1 Accent 4" w:semiHidden="0" w:uiPriority="63" w:unhideWhenUsed="0"/>
+    <w:lsdException w:name="Medium Shading 2 Accent 4" w:semiHidden="0" w:uiPriority="64" w:unhideWhenUsed="0"/>
+    <w:lsdException w:name="Medium List 1 Accent 4" w:semiHidden="0" w:uiPriority="65" w:unhideWhenUsed="0"/>
+    <w:lsdException w:name="Medium List 2 Accent 4" w:semiHidden="0" w:uiPriority="66" w:unhideWhenUsed="0"/>
+    <w:lsdException w:name="Medium Grid 1 Accent 4" w:semiHidden="0" w:uiPriority="67" w:unhideWhenUsed="0"/>
+    <w:lsdException w:name="Medium Grid 2 Accent 4" w:semiHidden="0" w:uiPriority="68" w:unhideWhenUsed="0"/>
+    <w:lsdException w:name="Medium Grid 3 Accent 4" w:semiHidden="0" w:uiPriority="69" w:unhideWhenUsed="0"/>
+    <w:lsdException w:name="Dark List Accent 4" w:semiHidden="0" w:uiPriority="70" w:unhideWhenUsed="0"/>
+    <w:lsdException w:name="Colorful Shading Accent 4" w:semiHidden="0" w:uiPriority="71" w:unhideWhenUsed="0"/>
+    <w:lsdException w:name="Colorful List Accent 4" w:semiHidden="0" w:uiPriority="72" w:unhideWhenUsed="0"/>
+    <w:lsdException w:name="Colorful Grid Accent 4" w:semiHidden="0" w:uiPriority="73" w:unhideWhenUsed="0"/>
+    <w:lsdException w:name="Light Shading Accent 5" w:semiHidden="0" w:uiPriority="60" w:unhideWhenUsed="0"/>
+    <w:lsdException w:name="Light List Accent 5" w:semiHidden="0" w:uiPriority="61" w:unhideWhenUsed="0"/>
+    <w:lsdException w:name="Light Grid Accent 5" w:semiHidden="0" w:uiPriority="62" w:unhideWhenUsed="0"/>
+    <w:lsdException w:name="Medium Shading 1 Accent 5" w:semiHidden="0" w:uiPriority="63" w:unhideWhenUsed="0"/>
+    <w:lsdException w:name="Medium Shading 2 Accent 5" w:semiHidden="0" w:uiPriority="64" w:unhideWhenUsed="0"/>
+    <w:lsdException w:name="Medium List 1 Accent 5" w:semiHidden="0" w:uiPriority="65" w:unhideWhenUsed="0"/>
+    <w:lsdException w:name="Medium List 2 Accent 5" w:semiHidden="0" w:uiPriority="66" w:unhideWhenUsed="0"/>
+    <w:lsdException w:name="Medium Grid 1 Accent 5" w:semiHidden="0" w:uiPriority="67" w:unhideWhenUsed="0"/>
+    <w:lsdException w:name="Medium Grid 2 Accent 5" w:semiHidden="0" w:uiPriority="68" w:unhideWhenUsed="0"/>
+    <w:lsdException w:name="Medium Grid 3 Accent 5" w:semiHidden="0" w:uiPriority="69" w:unhideWhenUsed="0"/>
+    <w:lsdException w:name="Dark List Accent 5" w:semiHidden="0" w:uiPriority="70" w:unhideWhenUsed="0"/>
+    <w:lsdException w:name="Colorful Shading Accent 5" w:semiHidden="0" w:uiPriority="71" w:unhideWhenUsed="0"/>
+    <w:lsdException w:name="Colorful List Accent 5" w:semiHidden="0" w:uiPriority="72" w:unhideWhenUsed="0"/>
+    <w:lsdException w:name="Colorful Grid Accent 5" w:semiHidden="0" w:uiPriority="73" w:unhideWhenUsed="0"/>
+    <w:lsdException w:name="Light Shading Accent 6" w:semiHidden="0" w:uiPriority="60" w:unhideWhenUsed="0"/>
+    <w:lsdException w:name="Light List Accent 6" w:semiHidden="0" w:uiPriority="61" w:unhideWhenUsed="0"/>
+    <w:lsdException w:name="Light Grid Accent 6" w:semiHidden="0" w:uiPriority="62" w:unhideWhenUsed="0"/>
+    <w:lsdException w:name="Medium Shading 1 Accent 6" w:semiHidden="0" w:uiPriority="63" w:unhideWhenUsed="0"/>
+    <w:lsdException w:name="Medium Shading 2 Accent 6" w:semiHidden="0" w:uiPriority="64" w:unhideWhenUsed="0"/>
+    <w:lsdException w:name="Medium List 1 Accent 6" w:semiHidden="0" w:uiPriority="65" w:unhideWhenUsed="0"/>
+    <w:lsdException w:name="Medium List 2 Accent 6" w:semiHidden="0" w:uiPriority="66" w:unhideWhenUsed="0"/>
+    <w:lsdException w:name="Medium Grid 1 Accent 6" w:semiHidden="0" w:uiPriority="67" w:unhideWhenUsed="0"/>
+    <w:lsdException w:name="Medium Grid 2 Accent 6" w:semiHidden="0" w:uiPriority="68" w:unhideWhenUsed="0"/>
+    <w:lsdException w:name="Medium Grid 3 Accent 6" w:semiHidden="0" w:uiPriority="69" w:unhideWhenUsed="0"/>
+    <w:lsdException w:name="Dark List Accent 6" w:semiHidden="0" w:uiPriority="70" w:unhideWhenUsed="0"/>
+    <w:lsdException w:name="Colorful Shading Accent 6" w:semiHidden="0" w:uiPriority="71" w:unhideWhenUsed="0"/>
+    <w:lsdException w:name="Colorful List Accent 6" w:semiHidden="0" w:uiPriority="72" w:unhideWhenUsed="0"/>
+    <w:lsdException w:name="Colorful Grid Accent 6" w:semiHidden="0" w:uiPriority="73" w:unhideWhenUsed="0"/>
+    <w:lsdException w:name="Subtle Emphasis" w:semiHidden="0" w:uiPriority="19" w:unhideWhenUsed="0" w:qFormat="1"/>
+    <w:lsdException w:name="Intense Emphasis" w:semiHidden="0" w:uiPriority="21" w:unhideWhenUsed="0" w:qFormat="1"/>
+    <w:lsdException w:name="Subtle Reference" w:semiHidden="0" w:uiPriority="31" w:unhideWhenUsed="0" w:qFormat="1"/>
+    <w:lsdException w:name="Intense Reference" w:semiHidden="0" w:uiPriority="32" w:unhideWhenUsed="0" w:qFormat="1"/>
+    <w:lsdException w:name="Book Title" w:semiHidden="0" w:uiPriority="33" w:unhideWhenUsed="0" w:qFormat="1"/>
+    <w:lsdException w:name="Bibliography" w:uiPriority="37"/>
+    <w:lsdException w:name="TOC Heading" w:uiPriority="39" w:qFormat="1"/>
+  </w:latentStyles>
+  <w:style w:type="paragraph" w:default="1" w:styleId="Normal">
+    <w:name w:val="Normal"/>
+    <w:qFormat/>
+  </w:style>
+  <w:style w:type="character" w:default="1" w:styleId="DefaultParagraphFont">
+    <w:name w:val="Default Paragraph Font"/>
+    <w:uiPriority w:val="1"/>
+    <w:semiHidden/>
+    <w:unhideWhenUsed/>
+  </w:style>
+  <w:style w:type="table" w:default="1" w:styleId="TableNormal">
+    <w:name w:val="Normal Table"/>
+    <w:uiPriority w:val="99"/>
+    <w:semiHidden/>
+    <w:unhideWhenUsed/>
+    <w:tblPr>
+      <w:tblInd w:w="0" w:type="dxa"/>
+      <w:tblCellMar>
+        <w:top w:w="0" w:type="dxa"/>
+        <w:left w:w="108" w:type="dxa"/>
+        <w:bottom w:w="0" w:type="dxa"/>
+        <w:right w:w="108" w:type="dxa"/>
+      </w:tblCellMar>
+    </w:tblPr>
+  </w:style>
+  <w:style w:type="numbering" w:default="1" w:styleId="NoList">
+    <w:name w:val="No List"/>
+    <w:uiPriority w:val="99"/>
+    <w:semiHidden/>
+    <w:unhideWhenUsed/>
+  </w:style>
+  <w:style w:type="paragraph" w:customStyle="1" w:styleId="ED393C99386B485984F36FF400DB7E91">
+    <w:name w:val="ED393C99386B485984F36FF400DB7E91"/>
+    <w:rsid w:val="00C13835"/>
+  </w:style>
+  <w:style w:type="paragraph" w:customStyle="1" w:styleId="E1476CE51F5944039BCF8AD597E2E6CE">
+    <w:name w:val="E1476CE51F5944039BCF8AD597E2E6CE"/>
+    <w:rsid w:val="00C13835"/>
+  </w:style>
+</w:styles>
+</file>
+
+<file path=word/glossary/stylesWithEffects.xml><?xml version="1.0" encoding="utf-8"?>
+<w:styles xmlns:wpc="http://schemas.microsoft.com/office/word/2010/wordprocessingCanvas" xmlns:mc="http://schemas.openxmlformats.org/markup-compatibility/2006" xmlns:o="urn:schemas-microsoft-com:office:office" xmlns:r="http://schemas.openxmlformats.org/officeDocument/2006/relationships" xmlns:m="http://schemas.openxmlformats.org/officeDocument/2006/math" xmlns:v="urn:schemas-microsoft-com:vml" xmlns:wp14="http://schemas.microsoft.com/office/word/2010/wordprocessingDrawing" xmlns:wp="http://schemas.openxmlformats.org/drawingml/2006/wordprocessingDrawing" xmlns:w10="urn:schemas-microsoft-com:office:word" xmlns:w="http://schemas.openxmlformats.org/wordprocessingml/2006/main" xmlns:w14="http://schemas.microsoft.com/office/word/2010/wordml" xmlns:wpg="http://schemas.microsoft.com/office/word/2010/wordprocessingGroup" xmlns:wpi="http://schemas.microsoft.com/office/word/2010/wordprocessingInk" xmlns:wne="http://schemas.microsoft.com/office/word/2006/wordml" xmlns:wps="http://schemas.microsoft.com/office/word/2010/wordprocessingShape" mc:Ignorable="w14 wp14">
+  <w:docDefaults>
+    <w:rPrDefault>
+      <w:rPr>
+        <w:rFonts w:asciiTheme="minorHAnsi" w:eastAsiaTheme="minorEastAsia" w:hAnsiTheme="minorHAnsi" w:cstheme="minorBidi"/>
+        <w:sz w:val="22"/>
+        <w:szCs w:val="22"/>
+        <w:lang w:val="en-US" w:eastAsia="en-US" w:bidi="ar-SA"/>
+      </w:rPr>
+    </w:rPrDefault>
+    <w:pPrDefault>
+      <w:pPr>
+        <w:spacing w:after="200" w:line="276" w:lineRule="auto"/>
+      </w:pPr>
+    </w:pPrDefault>
+  </w:docDefaults>
+  <w:latentStyles w:defLockedState="0" w:defUIPriority="99" w:defSemiHidden="1" w:defUnhideWhenUsed="1" w:defQFormat="0" w:count="267">
+    <w:lsdException w:name="Normal" w:semiHidden="0" w:uiPriority="0" w:unhideWhenUsed="0" w:qFormat="1"/>
+    <w:lsdException w:name="heading 1" w:semiHidden="0" w:uiPriority="9" w:unhideWhenUsed="0" w:qFormat="1"/>
+    <w:lsdException w:name="heading 2" w:uiPriority="9" w:qFormat="1"/>
+    <w:lsdException w:name="heading 3" w:uiPriority="9" w:qFormat="1"/>
+    <w:lsdException w:name="heading 4" w:uiPriority="9" w:qFormat="1"/>
+    <w:lsdException w:name="heading 5" w:uiPriority="9" w:qFormat="1"/>
+    <w:lsdException w:name="heading 6" w:uiPriority="9" w:qFormat="1"/>
+    <w:lsdException w:name="heading 7" w:uiPriority="9" w:qFormat="1"/>
+    <w:lsdException w:name="heading 8" w:uiPriority="9" w:qFormat="1"/>
+    <w:lsdException w:name="heading 9" w:uiPriority="9" w:qFormat="1"/>
+    <w:lsdException w:name="toc 1" w:uiPriority="39"/>
+    <w:lsdException w:name="toc 2" w:uiPriority="39"/>
+    <w:lsdException w:name="toc 3" w:uiPriority="39"/>
+    <w:lsdException w:name="toc 4" w:uiPriority="39"/>
+    <w:lsdException w:name="toc 5" w:uiPriority="39"/>
+    <w:lsdException w:name="toc 6" w:uiPriority="39"/>
+    <w:lsdException w:name="toc 7" w:uiPriority="39"/>
+    <w:lsdException w:name="toc 8" w:uiPriority="39"/>
+    <w:lsdException w:name="toc 9" w:uiPriority="39"/>
+    <w:lsdException w:name="caption" w:uiPriority="35" w:qFormat="1"/>
+    <w:lsdException w:name="Title" w:semiHidden="0" w:uiPriority="10" w:unhideWhenUsed="0" w:qFormat="1"/>
+    <w:lsdException w:name="Default Paragraph Font" w:uiPriority="1"/>
+    <w:lsdException w:name="Subtitle" w:semiHidden="0" w:uiPriority="11" w:unhideWhenUsed="0" w:qFormat="1"/>
+    <w:lsdException w:name="Strong" w:semiHidden="0" w:uiPriority="22" w:unhideWhenUsed="0" w:qFormat="1"/>
+    <w:lsdException w:name="Emphasis" w:semiHidden="0" w:uiPriority="20" w:unhideWhenUsed="0" w:qFormat="1"/>
+    <w:lsdException w:name="Table Grid" w:semiHidden="0" w:uiPriority="59" w:unhideWhenUsed="0"/>
+    <w:lsdException w:name="Placeholder Text" w:unhideWhenUsed="0"/>
+    <w:lsdException w:name="No Spacing" w:semiHidden="0" w:uiPriority="1" w:unhideWhenUsed="0" w:qFormat="1"/>
+    <w:lsdException w:name="Light Shading" w:semiHidden="0" w:uiPriority="60" w:unhideWhenUsed="0"/>
+    <w:lsdException w:name="Light List" w:semiHidden="0" w:uiPriority="61" w:unhideWhenUsed="0"/>
+    <w:lsdException w:name="Light Grid" w:semiHidden="0" w:uiPriority="62" w:unhideWhenUsed="0"/>
+    <w:lsdException w:name="Medium Shading 1" w:semiHidden="0" w:uiPriority="63" w:unhideWhenUsed="0"/>
+    <w:lsdException w:name="Medium Shading 2" w:semiHidden="0" w:uiPriority="64" w:unhideWhenUsed="0"/>
+    <w:lsdException w:name="Medium List 1" w:semiHidden="0" w:uiPriority="65" w:unhideWhenUsed="0"/>
+    <w:lsdException w:name="Medium List 2" w:semiHidden="0" w:uiPriority="66" w:unhideWhenUsed="0"/>
+    <w:lsdException w:name="Medium Grid 1" w:semiHidden="0" w:uiPriority="67" w:unhideWhenUsed="0"/>
+    <w:lsdException w:name="Medium Grid 2" w:semiHidden="0" w:uiPriority="68" w:unhideWhenUsed="0"/>
+    <w:lsdException w:name="Medium Grid 3" w:semiHidden="0" w:uiPriority="69" w:unhideWhenUsed="0"/>
+    <w:lsdException w:name="Dark List" w:semiHidden="0" w:uiPriority="70" w:unhideWhenUsed="0"/>
+    <w:lsdException w:name="Colorful Shading" w:semiHidden="0" w:uiPriority="71" w:unhideWhenUsed="0"/>
+    <w:lsdException w:name="Colorful List" w:semiHidden="0" w:uiPriority="72" w:unhideWhenUsed="0"/>
+    <w:lsdException w:name="Colorful Grid" w:semiHidden="0" w:uiPriority="73" w:unhideWhenUsed="0"/>
+    <w:lsdException w:name="Light Shading Accent 1" w:semiHidden="0" w:uiPriority="60" w:unhideWhenUsed="0"/>
+    <w:lsdException w:name="Light List Accent 1" w:semiHidden="0" w:uiPriority="61" w:unhideWhenUsed="0"/>
+    <w:lsdException w:name="Light Grid Accent 1" w:semiHidden="0" w:uiPriority="62" w:unhideWhenUsed="0"/>
+    <w:lsdException w:name="Medium Shading 1 Accent 1" w:semiHidden="0" w:uiPriority="63" w:unhideWhenUsed="0"/>
+    <w:lsdException w:name="Medium Shading 2 Accent 1" w:semiHidden="0" w:uiPriority="64" w:unhideWhenUsed="0"/>
+    <w:lsdException w:name="Medium List 1 Accent 1" w:semiHidden="0" w:uiPriority="65" w:unhideWhenUsed="0"/>
+    <w:lsdException w:name="Revision" w:unhideWhenUsed="0"/>
+    <w:lsdException w:name="List Paragraph" w:semiHidden="0" w:uiPriority="34" w:unhideWhenUsed="0" w:qFormat="1"/>
+    <w:lsdException w:name="Quote" w:semiHidden="0" w:uiPriority="29" w:unhideWhenUsed="0" w:qFormat="1"/>
+    <w:lsdException w:name="Intense Quote" w:semiHidden="0" w:uiPriority="30" w:unhideWhenUsed="0" w:qFormat="1"/>
+    <w:lsdException w:name="Medium List 2 Accent 1" w:semiHidden="0" w:uiPriority="66" w:unhideWhenUsed="0"/>
+    <w:lsdException w:name="Medium Grid 1 Accent 1" w:semiHidden="0" w:uiPriority="67" w:unhideWhenUsed="0"/>
+    <w:lsdException w:name="Medium Grid 2 Accent 1" w:semiHidden="0" w:uiPriority="68" w:unhideWhenUsed="0"/>
+    <w:lsdException w:name="Medium Grid 3 Accent 1" w:semiHidden="0" w:uiPriority="69" w:unhideWhenUsed="0"/>
+    <w:lsdException w:name="Dark List Accent 1" w:semiHidden="0" w:uiPriority="70" w:unhideWhenUsed="0"/>
+    <w:lsdException w:name="Colorful Shading Accent 1" w:semiHidden="0" w:uiPriority="71" w:unhideWhenUsed="0"/>
+    <w:lsdException w:name="Colorful List Accent 1" w:semiHidden="0" w:uiPriority="72" w:unhideWhenUsed="0"/>
+    <w:lsdException w:name="Colorful Grid Accent 1" w:semiHidden="0" w:uiPriority="73" w:unhideWhenUsed="0"/>
+    <w:lsdException w:name="Light Shading Accent 2" w:semiHidden="0" w:uiPriority="60" w:unhideWhenUsed="0"/>
+    <w:lsdException w:name="Light List Accent 2" w:semiHidden="0" w:uiPriority="61" w:unhideWhenUsed="0"/>
+    <w:lsdException w:name="Light Grid Accent 2" w:semiHidden="0" w:uiPriority="62" w:unhideWhenUsed="0"/>
+    <w:lsdException w:name="Medium Shading 1 Accent 2" w:semiHidden="0" w:uiPriority="63" w:unhideWhenUsed="0"/>
+    <w:lsdException w:name="Medium Shading 2 Accent 2" w:semiHidden="0" w:uiPriority="64" w:unhideWhenUsed="0"/>
+    <w:lsdException w:name="Medium List 1 Accent 2" w:semiHidden="0" w:uiPriority="65" w:unhideWhenUsed="0"/>
+    <w:lsdException w:name="Medium List 2 Accent 2" w:semiHidden="0" w:uiPriority="66" w:unhideWhenUsed="0"/>
+    <w:lsdException w:name="Medium Grid 1 Accent 2" w:semiHidden="0" w:uiPriority="67" w:unhideWhenUsed="0"/>
+    <w:lsdException w:name="Medium Grid 2 Accent 2" w:semiHidden="0" w:uiPriority="68" w:unhideWhenUsed="0"/>
+    <w:lsdException w:name="Medium Grid 3 Accent 2" w:semiHidden="0" w:uiPriority="69" w:unhideWhenUsed="0"/>
+    <w:lsdException w:name="Dark List Accent 2" w:semiHidden="0" w:uiPriority="70" w:unhideWhenUsed="0"/>
+    <w:lsdException w:name="Colorful Shading Accent 2" w:semiHidden="0" w:uiPriority="71" w:unhideWhenUsed="0"/>
+    <w:lsdException w:name="Colorful List Accent 2" w:semiHidden="0" w:uiPriority="72" w:unhideWhenUsed="0"/>
+    <w:lsdException w:name="Colorful Grid Accent 2" w:semiHidden="0" w:uiPriority="73" w:unhideWhenUsed="0"/>
+    <w:lsdException w:name="Light Shading Accent 3" w:semiHidden="0" w:uiPriority="60" w:unhideWhenUsed="0"/>
+    <w:lsdException w:name="Light List Accent 3" w:semiHidden="0" w:uiPriority="61" w:unhideWhenUsed="0"/>
+    <w:lsdException w:name="Light Grid Accent 3" w:semiHidden="0" w:uiPriority="62" w:unhideWhenUsed="0"/>
+    <w:lsdException w:name="Medium Shading 1 Accent 3" w:semiHidden="0" w:uiPriority="63" w:unhideWhenUsed="0"/>
+    <w:lsdException w:name="Medium Shading 2 Accent 3" w:semiHidden="0" w:uiPriority="64" w:unhideWhenUsed="0"/>
+    <w:lsdException w:name="Medium List 1 Accent 3" w:semiHidden="0" w:uiPriority="65" w:unhideWhenUsed="0"/>
+    <w:lsdException w:name="Medium List 2 Accent 3" w:semiHidden="0" w:uiPriority="66" w:unhideWhenUsed="0"/>
+    <w:lsdException w:name="Medium Grid 1 Accent 3" w:semiHidden="0" w:uiPriority="67" w:unhideWhenUsed="0"/>
+    <w:lsdException w:name="Medium Grid 2 Accent 3" w:semiHidden="0" w:uiPriority="68" w:unhideWhenUsed="0"/>
+    <w:lsdException w:name="Medium Grid 3 Accent 3" w:semiHidden="0" w:uiPriority="69" w:unhideWhenUsed="0"/>
+    <w:lsdException w:name="Dark List Accent 3" w:semiHidden="0" w:uiPriority="70" w:unhideWhenUsed="0"/>
+    <w:lsdException w:name="Colorful Shading Accent 3" w:semiHidden="0" w:uiPriority="71" w:unhideWhenUsed="0"/>
+    <w:lsdException w:name="Colorful List Accent 3" w:semiHidden="0" w:uiPriority="72" w:unhideWhenUsed="0"/>
+    <w:lsdException w:name="Colorful Grid Accent 3" w:semiHidden="0" w:uiPriority="73" w:unhideWhenUsed="0"/>
+    <w:lsdException w:name="Light Shading Accent 4" w:semiHidden="0" w:uiPriority="60" w:unhideWhenUsed="0"/>
+    <w:lsdException w:name="Light List Accent 4" w:semiHidden="0" w:uiPriority="61" w:unhideWhenUsed="0"/>
+    <w:lsdException w:name="Light Grid Accent 4" w:semiHidden="0" w:uiPriority="62" w:unhideWhenUsed="0"/>
+    <w:lsdException w:name="Medium Shading 1 Accent 4" w:semiHidden="0" w:uiPriority="63" w:unhideWhenUsed="0"/>
+    <w:lsdException w:name="Medium Shading 2 Accent 4" w:semiHidden="0" w:uiPriority="64" w:unhideWhenUsed="0"/>
+    <w:lsdException w:name="Medium List 1 Accent 4" w:semiHidden="0" w:uiPriority="65" w:unhideWhenUsed="0"/>
+    <w:lsdException w:name="Medium List 2 Accent 4" w:semiHidden="0" w:uiPriority="66" w:unhideWhenUsed="0"/>
+    <w:lsdException w:name="Medium Grid 1 Accent 4" w:semiHidden="0" w:uiPriority="67" w:unhideWhenUsed="0"/>
+    <w:lsdException w:name="Medium Grid 2 Accent 4" w:semiHidden="0" w:uiPriority="68" w:unhideWhenUsed="0"/>
+    <w:lsdException w:name="Medium Grid 3 Accent 4" w:semiHidden="0" w:uiPriority="69" w:unhideWhenUsed="0"/>
+    <w:lsdException w:name="Dark List Accent 4" w:semiHidden="0" w:uiPriority="70" w:unhideWhenUsed="0"/>
+    <w:lsdException w:name="Colorful Shading Accent 4" w:semiHidden="0" w:uiPriority="71" w:unhideWhenUsed="0"/>
+    <w:lsdException w:name="Colorful List Accent 4" w:semiHidden="0" w:uiPriority="72" w:unhideWhenUsed="0"/>
+    <w:lsdException w:name="Colorful Grid Accent 4" w:semiHidden="0" w:uiPriority="73" w:unhideWhenUsed="0"/>
+    <w:lsdException w:name="Light Shading Accent 5" w:semiHidden="0" w:uiPriority="60" w:unhideWhenUsed="0"/>
+    <w:lsdException w:name="Light List Accent 5" w:semiHidden="0" w:uiPriority="61" w:unhideWhenUsed="0"/>
+    <w:lsdException w:name="Light Grid Accent 5" w:semiHidden="0" w:uiPriority="62" w:unhideWhenUsed="0"/>
+    <w:lsdException w:name="Medium Shading 1 Accent 5" w:semiHidden="0" w:uiPriority="63" w:unhideWhenUsed="0"/>
+    <w:lsdException w:name="Medium Shading 2 Accent 5" w:semiHidden="0" w:uiPriority="64" w:unhideWhenUsed="0"/>
+    <w:lsdException w:name="Medium List 1 Accent 5" w:semiHidden="0" w:uiPriority="65" w:unhideWhenUsed="0"/>
+    <w:lsdException w:name="Medium List 2 Accent 5" w:semiHidden="0" w:uiPriority="66" w:unhideWhenUsed="0"/>
+    <w:lsdException w:name="Medium Grid 1 Accent 5" w:semiHidden="0" w:uiPriority="67" w:unhideWhenUsed="0"/>
+    <w:lsdException w:name="Medium Grid 2 Accent 5" w:semiHidden="0" w:uiPriority="68" w:unhideWhenUsed="0"/>
+    <w:lsdException w:name="Medium Grid 3 Accent 5" w:semiHidden="0" w:uiPriority="69" w:unhideWhenUsed="0"/>
+    <w:lsdException w:name="Dark List Accent 5" w:semiHidden="0" w:uiPriority="70" w:unhideWhenUsed="0"/>
+    <w:lsdException w:name="Colorful Shading Accent 5" w:semiHidden="0" w:uiPriority="71" w:unhideWhenUsed="0"/>
+    <w:lsdException w:name="Colorful List Accent 5" w:semiHidden="0" w:uiPriority="72" w:unhideWhenUsed="0"/>
+    <w:lsdException w:name="Colorful Grid Accent 5" w:semiHidden="0" w:uiPriority="73" w:unhideWhenUsed="0"/>
+    <w:lsdException w:name="Light Shading Accent 6" w:semiHidden="0" w:uiPriority="60" w:unhideWhenUsed="0"/>
+    <w:lsdException w:name="Light List Accent 6" w:semiHidden="0" w:uiPriority="61" w:unhideWhenUsed="0"/>
+    <w:lsdException w:name="Light Grid Accent 6" w:semiHidden="0" w:uiPriority="62" w:unhideWhenUsed="0"/>
+    <w:lsdException w:name="Medium Shading 1 Accent 6" w:semiHidden="0" w:uiPriority="63" w:unhideWhenUsed="0"/>
+    <w:lsdException w:name="Medium Shading 2 Accent 6" w:semiHidden="0" w:uiPriority="64" w:unhideWhenUsed="0"/>
+    <w:lsdException w:name="Medium List 1 Accent 6" w:semiHidden="0" w:uiPriority="65" w:unhideWhenUsed="0"/>
+    <w:lsdException w:name="Medium List 2 Accent 6" w:semiHidden="0" w:uiPriority="66" w:unhideWhenUsed="0"/>
+    <w:lsdException w:name="Medium Grid 1 Accent 6" w:semiHidden="0" w:uiPriority="67" w:unhideWhenUsed="0"/>
+    <w:lsdException w:name="Medium Grid 2 Accent 6" w:semiHidden="0" w:uiPriority="68" w:unhideWhenUsed="0"/>
+    <w:lsdException w:name="Medium Grid 3 Accent 6" w:semiHidden="0" w:uiPriority="69" w:unhideWhenUsed="0"/>
+    <w:lsdException w:name="Dark List Accent 6" w:semiHidden="0" w:uiPriority="70" w:unhideWhenUsed="0"/>
+    <w:lsdException w:name="Colorful Shading Accent 6" w:semiHidden="0" w:uiPriority="71" w:unhideWhenUsed="0"/>
+    <w:lsdException w:name="Colorful List Accent 6" w:semiHidden="0" w:uiPriority="72" w:unhideWhenUsed="0"/>
+    <w:lsdException w:name="Colorful Grid Accent 6" w:semiHidden="0" w:uiPriority="73" w:unhideWhenUsed="0"/>
+    <w:lsdException w:name="Subtle Emphasis" w:semiHidden="0" w:uiPriority="19" w:unhideWhenUsed="0" w:qFormat="1"/>
+    <w:lsdException w:name="Intense Emphasis" w:semiHidden="0" w:uiPriority="21" w:unhideWhenUsed="0" w:qFormat="1"/>
+    <w:lsdException w:name="Subtle Reference" w:semiHidden="0" w:uiPriority="31" w:unhideWhenUsed="0" w:qFormat="1"/>
+    <w:lsdException w:name="Intense Reference" w:semiHidden="0" w:uiPriority="32" w:unhideWhenUsed="0" w:qFormat="1"/>
+    <w:lsdException w:name="Book Title" w:semiHidden="0" w:uiPriority="33" w:unhideWhenUsed="0" w:qFormat="1"/>
+    <w:lsdException w:name="Bibliography" w:uiPriority="37"/>
+    <w:lsdException w:name="TOC Heading" w:uiPriority="39" w:qFormat="1"/>
+  </w:latentStyles>
+  <w:style w:type="paragraph" w:default="1" w:styleId="Normal">
+    <w:name w:val="Normal"/>
+    <w:qFormat/>
+  </w:style>
+  <w:style w:type="character" w:default="1" w:styleId="DefaultParagraphFont">
+    <w:name w:val="Default Paragraph Font"/>
+    <w:uiPriority w:val="1"/>
+    <w:semiHidden/>
+    <w:unhideWhenUsed/>
+  </w:style>
+  <w:style w:type="table" w:default="1" w:styleId="TableNormal">
+    <w:name w:val="Normal Table"/>
+    <w:uiPriority w:val="99"/>
+    <w:semiHidden/>
+    <w:unhideWhenUsed/>
+    <w:tblPr>
+      <w:tblInd w:w="0" w:type="dxa"/>
+      <w:tblCellMar>
+        <w:top w:w="0" w:type="dxa"/>
+        <w:left w:w="108" w:type="dxa"/>
+        <w:bottom w:w="0" w:type="dxa"/>
+        <w:right w:w="108" w:type="dxa"/>
+      </w:tblCellMar>
+    </w:tblPr>
+  </w:style>
+  <w:style w:type="numbering" w:default="1" w:styleId="NoList">
+    <w:name w:val="No List"/>
+    <w:uiPriority w:val="99"/>
+    <w:semiHidden/>
+    <w:unhideWhenUsed/>
+  </w:style>
+  <w:style w:type="paragraph" w:customStyle="1" w:styleId="ED393C99386B485984F36FF400DB7E91">
+    <w:name w:val="ED393C99386B485984F36FF400DB7E91"/>
+    <w:rsid w:val="00C13835"/>
+  </w:style>
+  <w:style w:type="paragraph" w:customStyle="1" w:styleId="E1476CE51F5944039BCF8AD597E2E6CE">
+    <w:name w:val="E1476CE51F5944039BCF8AD597E2E6CE"/>
+    <w:rsid w:val="00C13835"/>
+  </w:style>
+</w:styles>
+</file>
+
+<file path=word/glossary/webSettings.xml><?xml version="1.0" encoding="utf-8"?>
+<w:webSettings xmlns:mc="http://schemas.openxmlformats.org/markup-compatibility/2006" xmlns:r="http://schemas.openxmlformats.org/officeDocument/2006/relationships" xmlns:w="http://schemas.openxmlformats.org/wordprocessingml/2006/main" xmlns:w14="http://schemas.microsoft.com/office/word/2010/wordml" mc:Ignorable="w14">
+  <w:optimizeForBrowser/>
+  <w:allowPNG/>
+</w:webSettings>
 </file>
 
 <file path=word/theme/theme1.xml><?xml version="1.0" encoding="utf-8"?>
@@ -18073,7 +19919,7 @@
     </a:clrScheme>
     <a:fontScheme name="Office">
       <a:majorFont>
-        <a:latin typeface="Calibri Light" panose="020F0302020204030204"/>
+        <a:latin typeface="Calibri Light"/>
         <a:ea typeface=""/>
         <a:cs typeface=""/>
         <a:font script="Jpan" typeface="游ゴシック Light"/>
@@ -18125,7 +19971,7 @@
         <a:font script="Tfng" typeface="Ebrima"/>
       </a:majorFont>
       <a:minorFont>
-        <a:latin typeface="Calibri" panose="020F0502020204030204"/>
+        <a:latin typeface="Calibri"/>
         <a:ea typeface=""/>
         <a:cs typeface=""/>
         <a:font script="Jpan" typeface="游明朝"/>
@@ -18319,7 +20165,7 @@
   <a:extraClrSchemeLst/>
   <a:extLst>
     <a:ext uri="{05A4C25C-085E-4340-85A3-A5531E510DB2}">
-      <thm15:themeFamily xmlns:thm15="http://schemas.microsoft.com/office/thememl/2012/main" name="Office Theme" id="{62F939B6-93AF-4DB8-9C6B-D6C7DFDC589F}" vid="{4A3C46E8-61CC-4603-A589-7422A47A8E4A}"/>
+      <thm15:themeFamily xmlns:thm15="http://schemas.microsoft.com/office/thememl/2012/main" xmlns="" name="Office Theme" id="{62F939B6-93AF-4DB8-9C6B-D6C7DFDC589F}" vid="{4A3C46E8-61CC-4603-A589-7422A47A8E4A}"/>
     </a:ext>
   </a:extLst>
 </a:theme>
@@ -18330,7 +20176,7 @@
 </file>
 
 <file path=customXml/itemProps1.xml><?xml version="1.0" encoding="utf-8"?>
-<ds:datastoreItem xmlns:ds="http://schemas.openxmlformats.org/officeDocument/2006/customXml" ds:itemID="{766FF90C-10DD-4A2D-928A-720B50293EAF}">
+<ds:datastoreItem xmlns:ds="http://schemas.openxmlformats.org/officeDocument/2006/customXml" ds:itemID="{8233E89D-4F83-425B-801D-599FB7CB4A03}">
   <ds:schemaRefs>
     <ds:schemaRef ds:uri="http://schemas.openxmlformats.org/officeDocument/2006/bibliography"/>
   </ds:schemaRefs>
